--- a/docs/write_up/Appendices.docx
+++ b/docs/write_up/Appendices.docx
@@ -4,86 +4,699 @@
   <w:body>
     <w:p>
       <w:pPr>
-        <w:pStyle w:val="references"/>
-        <w:numPr>
-          <w:ilvl w:val="0"/>
-          <w:numId w:val="0"/>
-        </w:numPr>
-        <w:jc w:val="left"/>
+        <w:rPr>
+          <w:rFonts w:ascii="Times New Roman" w:hAnsi="Times New Roman" w:cs="Times New Roman"/>
+        </w:rPr>
+      </w:pPr>
+    </w:p>
+    <w:p>
+      <w:pPr>
+        <w:rPr>
+          <w:rFonts w:ascii="Times New Roman" w:hAnsi="Times New Roman" w:cs="Times New Roman"/>
+          <w:b/>
+          <w:bCs/>
+        </w:rPr>
       </w:pPr>
       <w:r>
+        <w:rPr>
+          <w:rFonts w:ascii="Times New Roman" w:hAnsi="Times New Roman" w:cs="Times New Roman"/>
+          <w:b/>
+          <w:bCs/>
+        </w:rPr>
         <w:t>APPENDICES:</w:t>
       </w:r>
     </w:p>
     <w:p>
       <w:pPr>
-        <w:pStyle w:val="references"/>
-        <w:numPr>
-          <w:ilvl w:val="0"/>
-          <w:numId w:val="0"/>
-        </w:numPr>
-        <w:jc w:val="left"/>
-      </w:pPr>
-    </w:p>
-    <w:p>
-      <w:pPr>
-        <w:pStyle w:val="references"/>
-        <w:numPr>
-          <w:ilvl w:val="0"/>
-          <w:numId w:val="0"/>
-        </w:numPr>
-        <w:jc w:val="left"/>
+        <w:rPr>
+          <w:rFonts w:ascii="Times New Roman" w:hAnsi="Times New Roman" w:cs="Times New Roman"/>
+        </w:rPr>
+      </w:pPr>
+    </w:p>
+    <w:p>
+      <w:pPr>
+        <w:rPr>
+          <w:rFonts w:ascii="Times New Roman" w:hAnsi="Times New Roman" w:cs="Times New Roman"/>
+          <w:sz w:val="20"/>
+          <w:szCs w:val="20"/>
+        </w:rPr>
       </w:pPr>
       <w:r>
+        <w:rPr>
+          <w:rFonts w:ascii="Times New Roman" w:hAnsi="Times New Roman" w:cs="Times New Roman"/>
+          <w:sz w:val="20"/>
+          <w:szCs w:val="20"/>
+        </w:rPr>
         <w:t>Appendix A:</w:t>
       </w:r>
     </w:p>
     <w:p>
       <w:pPr>
-        <w:pStyle w:val="references"/>
-        <w:numPr>
-          <w:ilvl w:val="0"/>
-          <w:numId w:val="0"/>
-        </w:numPr>
-        <w:jc w:val="left"/>
+        <w:rPr>
+          <w:rFonts w:ascii="Times New Roman" w:hAnsi="Times New Roman" w:cs="Times New Roman"/>
+          <w:sz w:val="20"/>
+          <w:szCs w:val="20"/>
+        </w:rPr>
       </w:pPr>
       <w:r>
+        <w:rPr>
+          <w:rFonts w:ascii="Times New Roman" w:hAnsi="Times New Roman" w:cs="Times New Roman"/>
+          <w:sz w:val="20"/>
+          <w:szCs w:val="20"/>
+        </w:rPr>
         <w:t>Python debugger output</w:t>
       </w:r>
     </w:p>
     <w:p>
+      <w:pPr>
+        <w:rPr>
+          <w:rFonts w:ascii="Times New Roman" w:hAnsi="Times New Roman" w:cs="Times New Roman"/>
+        </w:rPr>
+      </w:pPr>
       <w:r>
         <w:rPr>
-          <w:noProof/>
-        </w:rPr>
-        <w:object w:dxaOrig="9020" w:dyaOrig="10480" w14:anchorId="09B4E666">
-          <v:shapetype id="_x0000_t75" coordsize="21600,21600" o:spt="75" o:preferrelative="t" path="m@4@5l@4@11@9@11@9@5xe" filled="f" stroked="f">
-            <v:stroke joinstyle="miter"/>
-            <v:formulas>
-              <v:f eqn="if lineDrawn pixelLineWidth 0"/>
-              <v:f eqn="sum @0 1 0"/>
-              <v:f eqn="sum 0 0 @1"/>
-              <v:f eqn="prod @2 1 2"/>
-              <v:f eqn="prod @3 21600 pixelWidth"/>
-              <v:f eqn="prod @3 21600 pixelHeight"/>
-              <v:f eqn="sum @0 0 1"/>
-              <v:f eqn="prod @6 1 2"/>
-              <v:f eqn="prod @7 21600 pixelWidth"/>
-              <v:f eqn="sum @8 21600 0"/>
-              <v:f eqn="prod @7 21600 pixelHeight"/>
-              <v:f eqn="sum @10 21600 0"/>
-            </v:formulas>
-            <v:path o:extrusionok="f" gradientshapeok="t" o:connecttype="rect"/>
-            <o:lock v:ext="edit" aspectratio="t"/>
-          </v:shapetype>
-          <v:shape id="_x0000_i1025" type="#_x0000_t75" alt="" style="width:451pt;height:524pt;mso-width-percent:0;mso-height-percent:0;mso-width-percent:0;mso-height-percent:0" o:ole="">
-            <v:imagedata r:id="rId4" o:title=""/>
-          </v:shape>
-          <o:OLEObject Type="Embed" ProgID="Word.Document.12" ShapeID="_x0000_i1025" DrawAspect="Content" ObjectID="_1722947224" r:id="rId5">
-            <o:FieldCodes>\s</o:FieldCodes>
-          </o:OLEObject>
-        </w:object>
+          <w:rFonts w:ascii="Times New Roman" w:hAnsi="Times New Roman" w:cs="Times New Roman"/>
+        </w:rPr>
+        <mc:AlternateContent>
+          <mc:Choice Requires="wps">
+            <w:drawing>
+              <wp:anchor distT="0" distB="0" distL="114300" distR="114300" simplePos="0" relativeHeight="251659264" behindDoc="0" locked="0" layoutInCell="1" allowOverlap="1" wp14:anchorId="75BE850A" wp14:editId="22BF137E">
+                <wp:simplePos x="0" y="0"/>
+                <wp:positionH relativeFrom="column">
+                  <wp:posOffset>0</wp:posOffset>
+                </wp:positionH>
+                <wp:positionV relativeFrom="paragraph">
+                  <wp:posOffset>129540</wp:posOffset>
+                </wp:positionV>
+                <wp:extent cx="5924550" cy="6985000"/>
+                <wp:effectExtent l="0" t="0" r="19050" b="12700"/>
+                <wp:wrapNone/>
+                <wp:docPr id="2" name="Text Box 2"/>
+                <wp:cNvGraphicFramePr/>
+                <a:graphic xmlns:a="http://schemas.openxmlformats.org/drawingml/2006/main">
+                  <a:graphicData uri="http://schemas.microsoft.com/office/word/2010/wordprocessingShape">
+                    <wps:wsp>
+                      <wps:cNvSpPr txBox="1"/>
+                      <wps:spPr>
+                        <a:xfrm>
+                          <a:off x="0" y="0"/>
+                          <a:ext cx="5924550" cy="6985000"/>
+                        </a:xfrm>
+                        <a:prstGeom prst="rect">
+                          <a:avLst/>
+                        </a:prstGeom>
+                        <a:solidFill>
+                          <a:schemeClr val="lt1"/>
+                        </a:solidFill>
+                        <a:ln w="6350">
+                          <a:solidFill>
+                            <a:prstClr val="black"/>
+                          </a:solidFill>
+                        </a:ln>
+                      </wps:spPr>
+                      <wps:txbx>
+                        <w:txbxContent>
+                          <w:bookmarkStart w:id="0" w:name="_MON_1723107394"/>
+                          <w:bookmarkEnd w:id="0"/>
+                          <w:p>
+                            <w:pPr>
+                              <w:rPr>
+                                <w:noProof/>
+                              </w:rPr>
+                            </w:pPr>
+                            <w:r>
+                              <w:rPr>
+                                <w:noProof/>
+                              </w:rPr>
+                              <w:object w:dxaOrig="9020" w:dyaOrig="10480" w14:anchorId="5C0F2247">
+                                <v:shapetype id="_x0000_t75" coordsize="21600,21600" o:spt="75" o:preferrelative="t" path="m@4@5l@4@11@9@11@9@5xe" filled="f" stroked="f">
+                                  <v:stroke joinstyle="miter"/>
+                                  <v:formulas>
+                                    <v:f eqn="if lineDrawn pixelLineWidth 0"/>
+                                    <v:f eqn="sum @0 1 0"/>
+                                    <v:f eqn="sum 0 0 @1"/>
+                                    <v:f eqn="prod @2 1 2"/>
+                                    <v:f eqn="prod @3 21600 pixelWidth"/>
+                                    <v:f eqn="prod @3 21600 pixelHeight"/>
+                                    <v:f eqn="sum @0 0 1"/>
+                                    <v:f eqn="prod @6 1 2"/>
+                                    <v:f eqn="prod @7 21600 pixelWidth"/>
+                                    <v:f eqn="sum @8 21600 0"/>
+                                    <v:f eqn="prod @7 21600 pixelHeight"/>
+                                    <v:f eqn="sum @10 21600 0"/>
+                                  </v:formulas>
+                                  <v:path o:extrusionok="f" gradientshapeok="t" o:connecttype="rect"/>
+                                  <o:lock v:ext="edit" aspectratio="t"/>
+                                </v:shapetype>
+                                <v:shape id="_x0000_i1025" type="#_x0000_t75" alt="" style="width:451pt;height:524pt;mso-width-percent:0;mso-height-percent:0;mso-width-percent:0;mso-height-percent:0">
+                                  <v:imagedata r:id="rId5" o:title=""/>
+                                </v:shape>
+                                <o:OLEObject Type="Embed" ProgID="Word.Document.12" ShapeID="_x0000_i1025" DrawAspect="Content" ObjectID="_1723107606" r:id="rId6">
+                                  <o:FieldCodes>\s</o:FieldCodes>
+                                </o:OLEObject>
+                              </w:object>
+                            </w:r>
+                          </w:p>
+                          <w:p>
+                            <w:pPr>
+                              <w:rPr>
+                                <w:rFonts w:ascii="Times New Roman" w:hAnsi="Times New Roman" w:cs="Times New Roman"/>
+                                <w:sz w:val="16"/>
+                                <w:szCs w:val="16"/>
+                              </w:rPr>
+                            </w:pPr>
+                            <w:r>
+                              <w:rPr>
+                                <w:rFonts w:ascii="Times New Roman" w:hAnsi="Times New Roman" w:cs="Times New Roman"/>
+                                <w:sz w:val="16"/>
+                                <w:szCs w:val="16"/>
+                              </w:rPr>
+                              <w:t>Source: (Christie, 2022)</w:t>
+                            </w:r>
+                          </w:p>
+                        </w:txbxContent>
+                      </wps:txbx>
+                      <wps:bodyPr rot="0" spcFirstLastPara="0" vertOverflow="overflow" horzOverflow="overflow" vert="horz" wrap="square" lIns="91440" tIns="45720" rIns="91440" bIns="45720" numCol="1" spcCol="0" rtlCol="0" fromWordArt="0" anchor="t" anchorCtr="0" forceAA="0" compatLnSpc="1">
+                        <a:prstTxWarp prst="textNoShape">
+                          <a:avLst/>
+                        </a:prstTxWarp>
+                        <a:noAutofit/>
+                      </wps:bodyPr>
+                    </wps:wsp>
+                  </a:graphicData>
+                </a:graphic>
+                <wp14:sizeRelH relativeFrom="margin">
+                  <wp14:pctWidth>0</wp14:pctWidth>
+                </wp14:sizeRelH>
+                <wp14:sizeRelV relativeFrom="margin">
+                  <wp14:pctHeight>0</wp14:pctHeight>
+                </wp14:sizeRelV>
+              </wp:anchor>
+            </w:drawing>
+          </mc:Choice>
+          <mc:Fallback>
+            <w:pict>
+              <v:shapetype w14:anchorId="75BE850A" id="_x0000_t202" coordsize="21600,21600" o:spt="202" path="m,l,21600r21600,l21600,xe">
+                <v:stroke joinstyle="miter"/>
+                <v:path gradientshapeok="t" o:connecttype="rect"/>
+              </v:shapetype>
+              <v:shape id="Text Box 2" o:spid="_x0000_s1026" type="#_x0000_t202" style="position:absolute;margin-left:0;margin-top:10.2pt;width:466.5pt;height:550pt;z-index:251659264;visibility:visible;mso-wrap-style:square;mso-width-percent:0;mso-height-percent:0;mso-wrap-distance-left:9pt;mso-wrap-distance-top:0;mso-wrap-distance-right:9pt;mso-wrap-distance-bottom:0;mso-position-horizontal:absolute;mso-position-horizontal-relative:text;mso-position-vertical:absolute;mso-position-vertical-relative:text;mso-width-percent:0;mso-height-percent:0;mso-width-relative:margin;mso-height-relative:margin;v-text-anchor:top" o:gfxdata="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" fillcolor="white [3201]" strokeweight=".5pt">
+                <v:textbox>
+                  <w:txbxContent>
+                    <w:bookmarkStart w:id="1" w:name="_MON_1723107394"/>
+                    <w:bookmarkEnd w:id="1"/>
+                    <w:p>
+                      <w:pPr>
+                        <w:rPr>
+                          <w:noProof/>
+                        </w:rPr>
+                      </w:pPr>
+                      <w:r>
+                        <w:rPr>
+                          <w:noProof/>
+                        </w:rPr>
+                        <w:object w:dxaOrig="9020" w:dyaOrig="10480" w14:anchorId="5C0F2247">
+                          <v:shape id="_x0000_i1025" type="#_x0000_t75" alt="" style="width:451pt;height:524pt;mso-width-percent:0;mso-height-percent:0;mso-width-percent:0;mso-height-percent:0">
+                            <v:imagedata r:id="rId5" o:title=""/>
+                          </v:shape>
+                          <o:OLEObject Type="Embed" ProgID="Word.Document.12" ShapeID="_x0000_i1025" DrawAspect="Content" ObjectID="_1723107606" r:id="rId7">
+                            <o:FieldCodes>\s</o:FieldCodes>
+                          </o:OLEObject>
+                        </w:object>
+                      </w:r>
+                    </w:p>
+                    <w:p>
+                      <w:pPr>
+                        <w:rPr>
+                          <w:rFonts w:ascii="Times New Roman" w:hAnsi="Times New Roman" w:cs="Times New Roman"/>
+                          <w:sz w:val="16"/>
+                          <w:szCs w:val="16"/>
+                        </w:rPr>
+                      </w:pPr>
+                      <w:r>
+                        <w:rPr>
+                          <w:rFonts w:ascii="Times New Roman" w:hAnsi="Times New Roman" w:cs="Times New Roman"/>
+                          <w:sz w:val="16"/>
+                          <w:szCs w:val="16"/>
+                        </w:rPr>
+                        <w:t>Source: (Christie, 2022)</w:t>
+                      </w:r>
+                    </w:p>
+                  </w:txbxContent>
+                </v:textbox>
+              </v:shape>
+            </w:pict>
+          </mc:Fallback>
+        </mc:AlternateContent>
       </w:r>
+    </w:p>
+    <w:p>
+      <w:pPr>
+        <w:rPr>
+          <w:rFonts w:ascii="Times New Roman" w:hAnsi="Times New Roman" w:cs="Times New Roman"/>
+        </w:rPr>
+      </w:pPr>
+    </w:p>
+    <w:p>
+      <w:pPr>
+        <w:rPr>
+          <w:rFonts w:ascii="Times New Roman" w:hAnsi="Times New Roman" w:cs="Times New Roman"/>
+        </w:rPr>
+      </w:pPr>
+    </w:p>
+    <w:p>
+      <w:pPr>
+        <w:rPr>
+          <w:rFonts w:ascii="Times New Roman" w:hAnsi="Times New Roman" w:cs="Times New Roman"/>
+        </w:rPr>
+      </w:pPr>
+    </w:p>
+    <w:p>
+      <w:pPr>
+        <w:rPr>
+          <w:rFonts w:ascii="Times New Roman" w:hAnsi="Times New Roman" w:cs="Times New Roman"/>
+        </w:rPr>
+      </w:pPr>
+    </w:p>
+    <w:p>
+      <w:pPr>
+        <w:rPr>
+          <w:rFonts w:ascii="Times New Roman" w:hAnsi="Times New Roman" w:cs="Times New Roman"/>
+        </w:rPr>
+      </w:pPr>
+    </w:p>
+    <w:p>
+      <w:pPr>
+        <w:rPr>
+          <w:rFonts w:ascii="Times New Roman" w:hAnsi="Times New Roman" w:cs="Times New Roman"/>
+        </w:rPr>
+      </w:pPr>
+    </w:p>
+    <w:p>
+      <w:pPr>
+        <w:rPr>
+          <w:rFonts w:ascii="Times New Roman" w:hAnsi="Times New Roman" w:cs="Times New Roman"/>
+        </w:rPr>
+      </w:pPr>
+    </w:p>
+    <w:p>
+      <w:pPr>
+        <w:rPr>
+          <w:rFonts w:ascii="Times New Roman" w:hAnsi="Times New Roman" w:cs="Times New Roman"/>
+        </w:rPr>
+      </w:pPr>
+    </w:p>
+    <w:p>
+      <w:pPr>
+        <w:rPr>
+          <w:rFonts w:ascii="Times New Roman" w:hAnsi="Times New Roman" w:cs="Times New Roman"/>
+        </w:rPr>
+      </w:pPr>
+    </w:p>
+    <w:p>
+      <w:pPr>
+        <w:rPr>
+          <w:rFonts w:ascii="Times New Roman" w:hAnsi="Times New Roman" w:cs="Times New Roman"/>
+        </w:rPr>
+      </w:pPr>
+    </w:p>
+    <w:p>
+      <w:pPr>
+        <w:rPr>
+          <w:rFonts w:ascii="Times New Roman" w:hAnsi="Times New Roman" w:cs="Times New Roman"/>
+        </w:rPr>
+      </w:pPr>
+    </w:p>
+    <w:p>
+      <w:pPr>
+        <w:rPr>
+          <w:rFonts w:ascii="Times New Roman" w:hAnsi="Times New Roman" w:cs="Times New Roman"/>
+        </w:rPr>
+      </w:pPr>
+    </w:p>
+    <w:p>
+      <w:pPr>
+        <w:rPr>
+          <w:rFonts w:ascii="Times New Roman" w:hAnsi="Times New Roman" w:cs="Times New Roman"/>
+        </w:rPr>
+      </w:pPr>
+    </w:p>
+    <w:p>
+      <w:pPr>
+        <w:rPr>
+          <w:rFonts w:ascii="Times New Roman" w:hAnsi="Times New Roman" w:cs="Times New Roman"/>
+        </w:rPr>
+      </w:pPr>
+    </w:p>
+    <w:p>
+      <w:pPr>
+        <w:rPr>
+          <w:rFonts w:ascii="Times New Roman" w:hAnsi="Times New Roman" w:cs="Times New Roman"/>
+        </w:rPr>
+      </w:pPr>
+    </w:p>
+    <w:p>
+      <w:pPr>
+        <w:rPr>
+          <w:rFonts w:ascii="Times New Roman" w:hAnsi="Times New Roman" w:cs="Times New Roman"/>
+        </w:rPr>
+      </w:pPr>
+    </w:p>
+    <w:p>
+      <w:pPr>
+        <w:rPr>
+          <w:rFonts w:ascii="Times New Roman" w:hAnsi="Times New Roman" w:cs="Times New Roman"/>
+        </w:rPr>
+      </w:pPr>
+    </w:p>
+    <w:p>
+      <w:pPr>
+        <w:rPr>
+          <w:rFonts w:ascii="Times New Roman" w:hAnsi="Times New Roman" w:cs="Times New Roman"/>
+        </w:rPr>
+      </w:pPr>
+    </w:p>
+    <w:p>
+      <w:pPr>
+        <w:rPr>
+          <w:rFonts w:ascii="Times New Roman" w:hAnsi="Times New Roman" w:cs="Times New Roman"/>
+        </w:rPr>
+      </w:pPr>
+    </w:p>
+    <w:p>
+      <w:pPr>
+        <w:rPr>
+          <w:rFonts w:ascii="Times New Roman" w:hAnsi="Times New Roman" w:cs="Times New Roman"/>
+        </w:rPr>
+      </w:pPr>
+    </w:p>
+    <w:p>
+      <w:pPr>
+        <w:rPr>
+          <w:rFonts w:ascii="Times New Roman" w:hAnsi="Times New Roman" w:cs="Times New Roman"/>
+        </w:rPr>
+      </w:pPr>
+    </w:p>
+    <w:p>
+      <w:pPr>
+        <w:rPr>
+          <w:rFonts w:ascii="Times New Roman" w:hAnsi="Times New Roman" w:cs="Times New Roman"/>
+        </w:rPr>
+      </w:pPr>
+    </w:p>
+    <w:p>
+      <w:pPr>
+        <w:rPr>
+          <w:rFonts w:ascii="Times New Roman" w:hAnsi="Times New Roman" w:cs="Times New Roman"/>
+        </w:rPr>
+      </w:pPr>
+    </w:p>
+    <w:p>
+      <w:pPr>
+        <w:rPr>
+          <w:rFonts w:ascii="Times New Roman" w:hAnsi="Times New Roman" w:cs="Times New Roman"/>
+        </w:rPr>
+      </w:pPr>
+    </w:p>
+    <w:p>
+      <w:pPr>
+        <w:rPr>
+          <w:rFonts w:ascii="Times New Roman" w:hAnsi="Times New Roman" w:cs="Times New Roman"/>
+        </w:rPr>
+      </w:pPr>
+    </w:p>
+    <w:p>
+      <w:pPr>
+        <w:rPr>
+          <w:rFonts w:ascii="Times New Roman" w:hAnsi="Times New Roman" w:cs="Times New Roman"/>
+        </w:rPr>
+      </w:pPr>
+    </w:p>
+    <w:p>
+      <w:pPr>
+        <w:rPr>
+          <w:rFonts w:ascii="Times New Roman" w:hAnsi="Times New Roman" w:cs="Times New Roman"/>
+        </w:rPr>
+      </w:pPr>
+    </w:p>
+    <w:p>
+      <w:pPr>
+        <w:rPr>
+          <w:rFonts w:ascii="Times New Roman" w:hAnsi="Times New Roman" w:cs="Times New Roman"/>
+        </w:rPr>
+      </w:pPr>
+    </w:p>
+    <w:p>
+      <w:pPr>
+        <w:rPr>
+          <w:rFonts w:ascii="Times New Roman" w:hAnsi="Times New Roman" w:cs="Times New Roman"/>
+        </w:rPr>
+      </w:pPr>
+    </w:p>
+    <w:p>
+      <w:pPr>
+        <w:rPr>
+          <w:rFonts w:ascii="Times New Roman" w:hAnsi="Times New Roman" w:cs="Times New Roman"/>
+        </w:rPr>
+      </w:pPr>
+    </w:p>
+    <w:p>
+      <w:pPr>
+        <w:rPr>
+          <w:rFonts w:ascii="Times New Roman" w:hAnsi="Times New Roman" w:cs="Times New Roman"/>
+        </w:rPr>
+      </w:pPr>
+    </w:p>
+    <w:p>
+      <w:pPr>
+        <w:rPr>
+          <w:rFonts w:ascii="Times New Roman" w:hAnsi="Times New Roman" w:cs="Times New Roman"/>
+        </w:rPr>
+      </w:pPr>
+    </w:p>
+    <w:p>
+      <w:pPr>
+        <w:rPr>
+          <w:rFonts w:ascii="Times New Roman" w:hAnsi="Times New Roman" w:cs="Times New Roman"/>
+        </w:rPr>
+      </w:pPr>
+    </w:p>
+    <w:p>
+      <w:pPr>
+        <w:rPr>
+          <w:rFonts w:ascii="Times New Roman" w:hAnsi="Times New Roman" w:cs="Times New Roman"/>
+        </w:rPr>
+      </w:pPr>
+    </w:p>
+    <w:p>
+      <w:pPr>
+        <w:rPr>
+          <w:rFonts w:ascii="Times New Roman" w:hAnsi="Times New Roman" w:cs="Times New Roman"/>
+        </w:rPr>
+      </w:pPr>
+    </w:p>
+    <w:p>
+      <w:pPr>
+        <w:rPr>
+          <w:rFonts w:ascii="Times New Roman" w:hAnsi="Times New Roman" w:cs="Times New Roman"/>
+        </w:rPr>
+      </w:pPr>
+    </w:p>
+    <w:p>
+      <w:pPr>
+        <w:rPr>
+          <w:rFonts w:ascii="Times New Roman" w:hAnsi="Times New Roman" w:cs="Times New Roman"/>
+        </w:rPr>
+      </w:pPr>
+    </w:p>
+    <w:p>
+      <w:pPr>
+        <w:rPr>
+          <w:rFonts w:ascii="Times New Roman" w:hAnsi="Times New Roman" w:cs="Times New Roman"/>
+        </w:rPr>
+      </w:pPr>
+    </w:p>
+    <w:p>
+      <w:pPr>
+        <w:rPr>
+          <w:rFonts w:ascii="Times New Roman" w:hAnsi="Times New Roman" w:cs="Times New Roman"/>
+        </w:rPr>
+      </w:pPr>
+    </w:p>
+    <w:p>
+      <w:pPr>
+        <w:rPr>
+          <w:rFonts w:ascii="Times New Roman" w:hAnsi="Times New Roman" w:cs="Times New Roman"/>
+        </w:rPr>
+      </w:pPr>
+    </w:p>
+    <w:p>
+      <w:pPr>
+        <w:rPr>
+          <w:rFonts w:ascii="Times New Roman" w:hAnsi="Times New Roman" w:cs="Times New Roman"/>
+        </w:rPr>
+      </w:pPr>
+    </w:p>
+    <w:p>
+      <w:pPr>
+        <w:rPr>
+          <w:rFonts w:ascii="Times New Roman" w:hAnsi="Times New Roman" w:cs="Times New Roman"/>
+        </w:rPr>
+      </w:pPr>
+    </w:p>
+    <w:p>
+      <w:pPr>
+        <w:rPr>
+          <w:rFonts w:ascii="Times New Roman" w:hAnsi="Times New Roman" w:cs="Times New Roman"/>
+        </w:rPr>
+      </w:pPr>
+    </w:p>
+    <w:p>
+      <w:pPr>
+        <w:rPr>
+          <w:rFonts w:ascii="Times New Roman" w:hAnsi="Times New Roman" w:cs="Times New Roman"/>
+        </w:rPr>
+      </w:pPr>
+    </w:p>
+    <w:p>
+      <w:pPr>
+        <w:rPr>
+          <w:rFonts w:ascii="Times New Roman" w:hAnsi="Times New Roman" w:cs="Times New Roman"/>
+        </w:rPr>
+      </w:pPr>
+    </w:p>
+    <w:p>
+      <w:pPr>
+        <w:rPr>
+          <w:rFonts w:ascii="Times New Roman" w:hAnsi="Times New Roman" w:cs="Times New Roman"/>
+        </w:rPr>
+      </w:pPr>
+    </w:p>
+    <w:p>
+      <w:pPr>
+        <w:rPr>
+          <w:rFonts w:ascii="Times New Roman" w:hAnsi="Times New Roman" w:cs="Times New Roman"/>
+        </w:rPr>
+      </w:pPr>
+    </w:p>
+    <w:p>
+      <w:pPr>
+        <w:rPr>
+          <w:rFonts w:ascii="Times New Roman" w:hAnsi="Times New Roman" w:cs="Times New Roman"/>
+        </w:rPr>
+      </w:pPr>
+    </w:p>
+    <w:p>
+      <w:pPr>
+        <w:rPr>
+          <w:rFonts w:ascii="Times New Roman" w:hAnsi="Times New Roman" w:cs="Times New Roman"/>
+        </w:rPr>
+      </w:pPr>
+    </w:p>
+    <w:p>
+      <w:pPr>
+        <w:rPr>
+          <w:rFonts w:ascii="Times New Roman" w:hAnsi="Times New Roman" w:cs="Times New Roman"/>
+        </w:rPr>
+      </w:pPr>
+    </w:p>
+    <w:p>
+      <w:pPr>
+        <w:rPr>
+          <w:rFonts w:ascii="Times New Roman" w:hAnsi="Times New Roman" w:cs="Times New Roman"/>
+          <w:b/>
+          <w:bCs/>
+        </w:rPr>
+      </w:pPr>
+      <w:r>
+        <w:rPr>
+          <w:rFonts w:ascii="Times New Roman" w:hAnsi="Times New Roman" w:cs="Times New Roman"/>
+          <w:b/>
+          <w:bCs/>
+        </w:rPr>
+        <w:t>REFERENCES:</w:t>
+      </w:r>
+    </w:p>
+    <w:p>
+      <w:pPr>
+        <w:rPr>
+          <w:rFonts w:ascii="Times New Roman" w:hAnsi="Times New Roman" w:cs="Times New Roman"/>
+        </w:rPr>
+      </w:pPr>
+    </w:p>
+    <w:p>
+      <w:pPr>
+        <w:rPr>
+          <w:rFonts w:ascii="Times New Roman" w:hAnsi="Times New Roman" w:cs="Times New Roman"/>
+          <w:sz w:val="16"/>
+          <w:szCs w:val="16"/>
+        </w:rPr>
+      </w:pPr>
+      <w:r>
+        <w:rPr>
+          <w:rFonts w:ascii="Times New Roman" w:hAnsi="Times New Roman" w:cs="Times New Roman"/>
+          <w:sz w:val="16"/>
+          <w:szCs w:val="16"/>
+        </w:rPr>
+        <w:t>Christie (2022). '</w:t>
+      </w:r>
+      <w:proofErr w:type="gramStart"/>
+      <w:r>
+        <w:rPr>
+          <w:rFonts w:ascii="Times New Roman" w:hAnsi="Times New Roman" w:cs="Times New Roman"/>
+          <w:sz w:val="16"/>
+          <w:szCs w:val="16"/>
+        </w:rPr>
+        <w:t>robogo</w:t>
+      </w:r>
+      <w:proofErr w:type="gramEnd"/>
+      <w:r>
+        <w:rPr>
+          <w:rFonts w:ascii="Times New Roman" w:hAnsi="Times New Roman" w:cs="Times New Roman"/>
+          <w:sz w:val="16"/>
+          <w:szCs w:val="16"/>
+        </w:rPr>
+        <w:t>, commit:</w:t>
+      </w:r>
+      <w:r>
+        <w:rPr>
+          <w:rFonts w:ascii="Times New Roman" w:hAnsi="Times New Roman" w:cs="Times New Roman"/>
+          <w:sz w:val="16"/>
+          <w:szCs w:val="16"/>
+        </w:rPr>
+        <w:t xml:space="preserve"> </w:t>
+      </w:r>
+      <w:r>
+        <w:rPr>
+          <w:rFonts w:ascii="Times New Roman" w:hAnsi="Times New Roman" w:cs="Times New Roman"/>
+          <w:sz w:val="16"/>
+          <w:szCs w:val="16"/>
+        </w:rPr>
+        <w:t>4c5731ae4320c0327befac50bae0e5c8a3a5f345</w:t>
+      </w:r>
+      <w:r>
+        <w:rPr>
+          <w:rFonts w:ascii="Times New Roman" w:hAnsi="Times New Roman" w:cs="Times New Roman"/>
+          <w:sz w:val="16"/>
+          <w:szCs w:val="16"/>
+        </w:rPr>
+        <w:t xml:space="preserve"> </w:t>
+      </w:r>
+      <w:r>
+        <w:rPr>
+          <w:rFonts w:ascii="Times New Roman" w:hAnsi="Times New Roman" w:cs="Times New Roman"/>
+          <w:sz w:val="16"/>
+          <w:szCs w:val="16"/>
+        </w:rPr>
+        <w:t>'. Github [online] Available at: https://github.com/nchristie/robogo/commit/4c5731ae4320c0327befac50bae0e5c8a3a5f345#diff-327ffd98a1f7c7084535515e3190e95b48a5b718f63232916279e113f507af2aR90-R119 [Accessed 23 August 2022]</w:t>
+      </w:r>
+    </w:p>
+    <w:p>
+      <w:pPr>
+        <w:rPr>
+          <w:rFonts w:ascii="Times New Roman" w:hAnsi="Times New Roman" w:cs="Times New Roman"/>
+        </w:rPr>
+      </w:pPr>
     </w:p>
     <w:sectPr>
       <w:pgSz w:w="11906" w:h="16838"/>
@@ -93,6 +706,244 @@
     </w:sectPr>
   </w:body>
 </w:document>
+</file>
+
+<file path=word/numbering.xml><?xml version="1.0" encoding="utf-8"?>
+<w:numbering xmlns:wpc="http://schemas.microsoft.com/office/word/2010/wordprocessingCanvas" xmlns:cx="http://schemas.microsoft.com/office/drawing/2014/chartex" xmlns:cx1="http://schemas.microsoft.com/office/drawing/2015/9/8/chartex" xmlns:cx2="http://schemas.microsoft.com/office/drawing/2015/10/21/chartex" xmlns:cx3="http://schemas.microsoft.com/office/drawing/2016/5/9/chartex" xmlns:cx4="http://schemas.microsoft.com/office/drawing/2016/5/10/chartex" xmlns:cx5="http://schemas.microsoft.com/office/drawing/2016/5/11/chartex" xmlns:cx6="http://schemas.microsoft.com/office/drawing/2016/5/12/chartex" xmlns:cx7="http://schemas.microsoft.com/office/drawing/2016/5/13/chartex" xmlns:cx8="http://schemas.microsoft.com/office/drawing/2016/5/14/chartex" xmlns:mc="http://schemas.openxmlformats.org/markup-compatibility/2006" xmlns:aink="http://schemas.microsoft.com/office/drawing/2016/ink" xmlns:am3d="http://schemas.microsoft.com/office/drawing/2017/model3d" xmlns:o="urn:schemas-microsoft-com:office:office" xmlns:oel="http://schemas.microsoft.com/office/2019/extlst" xmlns:r="http://schemas.openxmlformats.org/officeDocument/2006/relationships" xmlns:m="http://schemas.openxmlformats.org/officeDocument/2006/math" xmlns:v="urn:schemas-microsoft-com:vml" xmlns:wp14="http://schemas.microsoft.com/office/word/2010/wordprocessingDrawing" xmlns:wp="http://schemas.openxmlformats.org/drawingml/2006/wordprocessingDrawing" xmlns:w10="urn:schemas-microsoft-com:office:word" xmlns:w="http://schemas.openxmlformats.org/wordprocessingml/2006/main" xmlns:w14="http://schemas.microsoft.com/office/word/2010/wordml" xmlns:w15="http://schemas.microsoft.com/office/word/2012/wordml" xmlns:w16cex="http://schemas.microsoft.com/office/word/2018/wordml/cex" xmlns:w16cid="http://schemas.microsoft.com/office/word/2016/wordml/cid" xmlns:w16="http://schemas.microsoft.com/office/word/2018/wordml" xmlns:w16sdtdh="http://schemas.microsoft.com/office/word/2020/wordml/sdtdatahash" xmlns:w16se="http://schemas.microsoft.com/office/word/2015/wordml/symex" xmlns:wpg="http://schemas.microsoft.com/office/word/2010/wordprocessingGroup" xmlns:wpi="http://schemas.microsoft.com/office/word/2010/wordprocessingInk" xmlns:wne="http://schemas.microsoft.com/office/word/2006/wordml" xmlns:wps="http://schemas.microsoft.com/office/word/2010/wordprocessingShape" mc:Ignorable="w14 w15 w16se w16cid w16 w16cex w16sdtdh wp14">
+  <w:abstractNum w:abstractNumId="0" w15:restartNumberingAfterBreak="0">
+    <w:nsid w:val="6EFE4AD8"/>
+    <w:multiLevelType w:val="multilevel"/>
+    <w:tmpl w:val="FDAA2F9E"/>
+    <w:lvl w:ilvl="0">
+      <w:start w:val="1"/>
+      <w:numFmt w:val="decimal"/>
+      <w:lvlText w:val="%1."/>
+      <w:lvlJc w:val="left"/>
+      <w:pPr>
+        <w:tabs>
+          <w:tab w:val="num" w:pos="720"/>
+        </w:tabs>
+        <w:ind w:left="720" w:hanging="720"/>
+      </w:pPr>
+    </w:lvl>
+    <w:lvl w:ilvl="1">
+      <w:start w:val="1"/>
+      <w:numFmt w:val="decimal"/>
+      <w:lvlText w:val="%2."/>
+      <w:lvlJc w:val="left"/>
+      <w:pPr>
+        <w:tabs>
+          <w:tab w:val="num" w:pos="1440"/>
+        </w:tabs>
+        <w:ind w:left="1440" w:hanging="720"/>
+      </w:pPr>
+    </w:lvl>
+    <w:lvl w:ilvl="2">
+      <w:start w:val="1"/>
+      <w:numFmt w:val="decimal"/>
+      <w:lvlText w:val="%3."/>
+      <w:lvlJc w:val="left"/>
+      <w:pPr>
+        <w:tabs>
+          <w:tab w:val="num" w:pos="2160"/>
+        </w:tabs>
+        <w:ind w:left="2160" w:hanging="720"/>
+      </w:pPr>
+    </w:lvl>
+    <w:lvl w:ilvl="3">
+      <w:start w:val="1"/>
+      <w:numFmt w:val="decimal"/>
+      <w:lvlText w:val="%4."/>
+      <w:lvlJc w:val="left"/>
+      <w:pPr>
+        <w:tabs>
+          <w:tab w:val="num" w:pos="2880"/>
+        </w:tabs>
+        <w:ind w:left="2880" w:hanging="720"/>
+      </w:pPr>
+    </w:lvl>
+    <w:lvl w:ilvl="4">
+      <w:start w:val="1"/>
+      <w:numFmt w:val="decimal"/>
+      <w:lvlText w:val="%5."/>
+      <w:lvlJc w:val="left"/>
+      <w:pPr>
+        <w:tabs>
+          <w:tab w:val="num" w:pos="3600"/>
+        </w:tabs>
+        <w:ind w:left="3600" w:hanging="720"/>
+      </w:pPr>
+    </w:lvl>
+    <w:lvl w:ilvl="5">
+      <w:start w:val="1"/>
+      <w:numFmt w:val="decimal"/>
+      <w:lvlText w:val="%6."/>
+      <w:lvlJc w:val="left"/>
+      <w:pPr>
+        <w:tabs>
+          <w:tab w:val="num" w:pos="4320"/>
+        </w:tabs>
+        <w:ind w:left="4320" w:hanging="720"/>
+      </w:pPr>
+    </w:lvl>
+    <w:lvl w:ilvl="6">
+      <w:start w:val="1"/>
+      <w:numFmt w:val="decimal"/>
+      <w:lvlText w:val="%7."/>
+      <w:lvlJc w:val="left"/>
+      <w:pPr>
+        <w:tabs>
+          <w:tab w:val="num" w:pos="5040"/>
+        </w:tabs>
+        <w:ind w:left="5040" w:hanging="720"/>
+      </w:pPr>
+    </w:lvl>
+    <w:lvl w:ilvl="7">
+      <w:start w:val="1"/>
+      <w:numFmt w:val="decimal"/>
+      <w:lvlText w:val="%8."/>
+      <w:lvlJc w:val="left"/>
+      <w:pPr>
+        <w:tabs>
+          <w:tab w:val="num" w:pos="5760"/>
+        </w:tabs>
+        <w:ind w:left="5760" w:hanging="720"/>
+      </w:pPr>
+    </w:lvl>
+    <w:lvl w:ilvl="8">
+      <w:start w:val="1"/>
+      <w:numFmt w:val="decimal"/>
+      <w:lvlText w:val="%9."/>
+      <w:lvlJc w:val="left"/>
+      <w:pPr>
+        <w:tabs>
+          <w:tab w:val="num" w:pos="6480"/>
+        </w:tabs>
+        <w:ind w:left="6480" w:hanging="720"/>
+      </w:pPr>
+    </w:lvl>
+  </w:abstractNum>
+  <w:abstractNum w:abstractNumId="1" w15:restartNumberingAfterBreak="0">
+    <w:nsid w:val="6F9B6383"/>
+    <w:multiLevelType w:val="multilevel"/>
+    <w:tmpl w:val="C1F2E998"/>
+    <w:lvl w:ilvl="0">
+      <w:start w:val="1"/>
+      <w:numFmt w:val="decimal"/>
+      <w:pStyle w:val="references"/>
+      <w:lvlText w:val="%1."/>
+      <w:lvlJc w:val="left"/>
+      <w:pPr>
+        <w:tabs>
+          <w:tab w:val="num" w:pos="720"/>
+        </w:tabs>
+        <w:ind w:left="720" w:hanging="720"/>
+      </w:pPr>
+    </w:lvl>
+    <w:lvl w:ilvl="1">
+      <w:start w:val="1"/>
+      <w:numFmt w:val="decimal"/>
+      <w:lvlText w:val="%2."/>
+      <w:lvlJc w:val="left"/>
+      <w:pPr>
+        <w:tabs>
+          <w:tab w:val="num" w:pos="1440"/>
+        </w:tabs>
+        <w:ind w:left="1440" w:hanging="720"/>
+      </w:pPr>
+    </w:lvl>
+    <w:lvl w:ilvl="2">
+      <w:start w:val="1"/>
+      <w:numFmt w:val="decimal"/>
+      <w:lvlText w:val="%3."/>
+      <w:lvlJc w:val="left"/>
+      <w:pPr>
+        <w:tabs>
+          <w:tab w:val="num" w:pos="2160"/>
+        </w:tabs>
+        <w:ind w:left="2160" w:hanging="720"/>
+      </w:pPr>
+    </w:lvl>
+    <w:lvl w:ilvl="3">
+      <w:start w:val="1"/>
+      <w:numFmt w:val="decimal"/>
+      <w:lvlText w:val="%4."/>
+      <w:lvlJc w:val="left"/>
+      <w:pPr>
+        <w:tabs>
+          <w:tab w:val="num" w:pos="2880"/>
+        </w:tabs>
+        <w:ind w:left="2880" w:hanging="720"/>
+      </w:pPr>
+    </w:lvl>
+    <w:lvl w:ilvl="4">
+      <w:start w:val="1"/>
+      <w:numFmt w:val="decimal"/>
+      <w:lvlText w:val="%5."/>
+      <w:lvlJc w:val="left"/>
+      <w:pPr>
+        <w:tabs>
+          <w:tab w:val="num" w:pos="3600"/>
+        </w:tabs>
+        <w:ind w:left="3600" w:hanging="720"/>
+      </w:pPr>
+    </w:lvl>
+    <w:lvl w:ilvl="5">
+      <w:start w:val="1"/>
+      <w:numFmt w:val="decimal"/>
+      <w:lvlText w:val="%6."/>
+      <w:lvlJc w:val="left"/>
+      <w:pPr>
+        <w:tabs>
+          <w:tab w:val="num" w:pos="4320"/>
+        </w:tabs>
+        <w:ind w:left="4320" w:hanging="720"/>
+      </w:pPr>
+    </w:lvl>
+    <w:lvl w:ilvl="6">
+      <w:start w:val="1"/>
+      <w:numFmt w:val="decimal"/>
+      <w:lvlText w:val="%7."/>
+      <w:lvlJc w:val="left"/>
+      <w:pPr>
+        <w:tabs>
+          <w:tab w:val="num" w:pos="5040"/>
+        </w:tabs>
+        <w:ind w:left="5040" w:hanging="720"/>
+      </w:pPr>
+    </w:lvl>
+    <w:lvl w:ilvl="7">
+      <w:start w:val="1"/>
+      <w:numFmt w:val="decimal"/>
+      <w:lvlText w:val="%8."/>
+      <w:lvlJc w:val="left"/>
+      <w:pPr>
+        <w:tabs>
+          <w:tab w:val="num" w:pos="5760"/>
+        </w:tabs>
+        <w:ind w:left="5760" w:hanging="720"/>
+      </w:pPr>
+    </w:lvl>
+    <w:lvl w:ilvl="8">
+      <w:start w:val="1"/>
+      <w:numFmt w:val="decimal"/>
+      <w:lvlText w:val="%9."/>
+      <w:lvlJc w:val="left"/>
+      <w:pPr>
+        <w:tabs>
+          <w:tab w:val="num" w:pos="6480"/>
+        </w:tabs>
+        <w:ind w:left="6480" w:hanging="720"/>
+      </w:pPr>
+    </w:lvl>
+  </w:abstractNum>
+  <w:num w:numId="1" w16cid:durableId="69742844">
+    <w:abstractNumId w:val="1"/>
+  </w:num>
+  <w:num w:numId="2" w16cid:durableId="1948541384">
+    <w:abstractNumId w:val="0"/>
+  </w:num>
+</w:numbering>
 </file>
 
 <file path=word/styles.xml><?xml version="1.0" encoding="utf-8"?>
@@ -522,11 +1373,8 @@
     <w:rsid w:val="00F0100D"/>
     <w:pPr>
       <w:numPr>
-        <w:numId w:val="8"/>
+        <w:numId w:val="1"/>
       </w:numPr>
-      <w:tabs>
-        <w:tab w:val="clear" w:pos="360"/>
-      </w:tabs>
       <w:spacing w:after="50" w:line="180" w:lineRule="exact"/>
       <w:jc w:val="both"/>
     </w:pPr>

--- a/docs/write_up/Appendices.docx
+++ b/docs/write_up/Appendices.docx
@@ -23,13 +23,23 @@
           <w:b/>
           <w:bCs/>
         </w:rPr>
-        <w:t>APPENDICES:</w:t>
-      </w:r>
-    </w:p>
-    <w:p>
-      <w:pPr>
+        <w:t>APPENDI</w:t>
+      </w:r>
+      <w:r>
         <w:rPr>
           <w:rFonts w:ascii="Times New Roman" w:hAnsi="Times New Roman" w:cs="Times New Roman"/>
+          <w:b/>
+          <w:bCs/>
+        </w:rPr>
+        <w:t>X:</w:t>
+      </w:r>
+    </w:p>
+    <w:p>
+      <w:pPr>
+        <w:rPr>
+          <w:rFonts w:ascii="Times New Roman" w:hAnsi="Times New Roman" w:cs="Times New Roman"/>
+          <w:b/>
+          <w:bCs/>
         </w:rPr>
       </w:pPr>
     </w:p>
@@ -44,10 +54,44 @@
       <w:r>
         <w:rPr>
           <w:rFonts w:ascii="Times New Roman" w:hAnsi="Times New Roman" w:cs="Times New Roman"/>
-          <w:sz w:val="20"/>
-          <w:szCs w:val="20"/>
-        </w:rPr>
-        <w:t>Appendix A:</w:t>
+        </w:rPr>
+        <w:t>Example of the despondent machine issue</w:t>
+      </w:r>
+      <w:r>
+        <w:rPr>
+          <w:rFonts w:ascii="Times New Roman" w:hAnsi="Times New Roman" w:cs="Times New Roman"/>
+        </w:rPr>
+        <w:t xml:space="preserve"> (computer failing to block human from winning)</w:t>
+      </w:r>
+      <w:r>
+        <w:rPr>
+          <w:rFonts w:ascii="Times New Roman" w:hAnsi="Times New Roman" w:cs="Times New Roman"/>
+        </w:rPr>
+        <w:t xml:space="preserve"> demonstrated with code and debugger output </w:t>
+      </w:r>
+      <w:r>
+        <w:rPr>
+          <w:rFonts w:ascii="Times New Roman" w:hAnsi="Times New Roman" w:cs="Times New Roman"/>
+        </w:rPr>
+        <w:t xml:space="preserve">when considering code at commit beginning </w:t>
+      </w:r>
+      <w:r>
+        <w:rPr>
+          <w:rFonts w:ascii="Times New Roman" w:hAnsi="Times New Roman" w:cs="Times New Roman"/>
+        </w:rPr>
+        <w:t>4c573</w:t>
+      </w:r>
+      <w:r>
+        <w:rPr>
+          <w:rFonts w:ascii="Times New Roman" w:hAnsi="Times New Roman" w:cs="Times New Roman"/>
+        </w:rPr>
+        <w:t xml:space="preserve"> </w:t>
+      </w:r>
+      <w:r>
+        <w:rPr>
+          <w:rFonts w:ascii="Times New Roman" w:hAnsi="Times New Roman" w:cs="Times New Roman"/>
+        </w:rPr>
+        <w:t>(Christie, 2022).</w:t>
       </w:r>
     </w:p>
     <w:p>
@@ -58,546 +102,5647 @@
           <w:szCs w:val="20"/>
         </w:rPr>
       </w:pPr>
-      <w:r>
+    </w:p>
+    <w:p>
+      <w:pPr>
+        <w:rPr>
+          <w:rFonts w:ascii="Times New Roman" w:hAnsi="Times New Roman" w:cs="Times New Roman"/>
+          <w:b/>
+          <w:bCs/>
+          <w:sz w:val="22"/>
+          <w:szCs w:val="22"/>
+        </w:rPr>
+      </w:pPr>
+      <w:r>
+        <w:rPr>
+          <w:rFonts w:ascii="Times New Roman" w:hAnsi="Times New Roman" w:cs="Times New Roman"/>
+          <w:b/>
+          <w:bCs/>
+          <w:sz w:val="22"/>
+          <w:szCs w:val="22"/>
+        </w:rPr>
+        <w:t>1. Failing test</w:t>
+      </w:r>
+    </w:p>
+    <w:p>
+      <w:pPr>
+        <w:rPr>
+          <w:rFonts w:ascii="Courier New" w:hAnsi="Courier New" w:cs="Courier New"/>
+          <w:sz w:val="22"/>
+          <w:szCs w:val="22"/>
+        </w:rPr>
+      </w:pPr>
+    </w:p>
+    <w:p>
+      <w:pPr>
+        <w:rPr>
+          <w:rFonts w:ascii="Courier New" w:hAnsi="Courier New" w:cs="Courier New"/>
+          <w:sz w:val="22"/>
+          <w:szCs w:val="22"/>
+        </w:rPr>
+      </w:pPr>
+      <w:r>
+        <w:rPr>
+          <w:rFonts w:ascii="Courier New" w:hAnsi="Courier New" w:cs="Courier New"/>
+          <w:sz w:val="22"/>
+          <w:szCs w:val="22"/>
+        </w:rPr>
+        <w:t xml:space="preserve">def </w:t>
+      </w:r>
+      <w:proofErr w:type="spellStart"/>
+      <w:r>
+        <w:rPr>
+          <w:rFonts w:ascii="Courier New" w:hAnsi="Courier New" w:cs="Courier New"/>
+          <w:sz w:val="22"/>
+          <w:szCs w:val="22"/>
+        </w:rPr>
+        <w:t>test_get_white_response_blocks_between_stones</w:t>
+      </w:r>
+      <w:proofErr w:type="spellEnd"/>
+      <w:r>
+        <w:rPr>
+          <w:rFonts w:ascii="Courier New" w:hAnsi="Courier New" w:cs="Courier New"/>
+          <w:sz w:val="22"/>
+          <w:szCs w:val="22"/>
+        </w:rPr>
+        <w:t>(self):</w:t>
+      </w:r>
+    </w:p>
+    <w:p>
+      <w:pPr>
+        <w:rPr>
+          <w:rFonts w:ascii="Courier New" w:hAnsi="Courier New" w:cs="Courier New"/>
+          <w:sz w:val="22"/>
+          <w:szCs w:val="22"/>
+        </w:rPr>
+      </w:pPr>
+      <w:r>
+        <w:rPr>
+          <w:rFonts w:ascii="Courier New" w:hAnsi="Courier New" w:cs="Courier New"/>
+          <w:sz w:val="22"/>
+          <w:szCs w:val="22"/>
+        </w:rPr>
+        <w:t xml:space="preserve">    # GIVEN</w:t>
+      </w:r>
+    </w:p>
+    <w:p>
+      <w:pPr>
+        <w:rPr>
+          <w:rFonts w:ascii="Courier New" w:hAnsi="Courier New" w:cs="Courier New"/>
+          <w:sz w:val="22"/>
+          <w:szCs w:val="22"/>
+        </w:rPr>
+      </w:pPr>
+      <w:r>
+        <w:rPr>
+          <w:rFonts w:ascii="Courier New" w:hAnsi="Courier New" w:cs="Courier New"/>
+          <w:sz w:val="22"/>
+          <w:szCs w:val="22"/>
+        </w:rPr>
+        <w:t xml:space="preserve">    </w:t>
+      </w:r>
+      <w:proofErr w:type="spellStart"/>
+      <w:r>
+        <w:rPr>
+          <w:rFonts w:ascii="Courier New" w:hAnsi="Courier New" w:cs="Courier New"/>
+          <w:sz w:val="22"/>
+          <w:szCs w:val="22"/>
+        </w:rPr>
+        <w:t>winning_score</w:t>
+      </w:r>
+      <w:proofErr w:type="spellEnd"/>
+      <w:r>
+        <w:rPr>
+          <w:rFonts w:ascii="Courier New" w:hAnsi="Courier New" w:cs="Courier New"/>
+          <w:sz w:val="22"/>
+          <w:szCs w:val="22"/>
+        </w:rPr>
+        <w:t xml:space="preserve"> = 3</w:t>
+      </w:r>
+    </w:p>
+    <w:p>
+      <w:pPr>
+        <w:rPr>
+          <w:rFonts w:ascii="Courier New" w:hAnsi="Courier New" w:cs="Courier New"/>
+          <w:sz w:val="22"/>
+          <w:szCs w:val="22"/>
+        </w:rPr>
+      </w:pPr>
+      <w:r>
+        <w:rPr>
+          <w:rFonts w:ascii="Courier New" w:hAnsi="Courier New" w:cs="Courier New"/>
+          <w:sz w:val="22"/>
+          <w:szCs w:val="22"/>
+        </w:rPr>
+        <w:t xml:space="preserve">    depth = 6</w:t>
+      </w:r>
+    </w:p>
+    <w:p>
+      <w:pPr>
+        <w:rPr>
+          <w:rFonts w:ascii="Courier New" w:hAnsi="Courier New" w:cs="Courier New"/>
+          <w:sz w:val="22"/>
+          <w:szCs w:val="22"/>
+        </w:rPr>
+      </w:pPr>
+    </w:p>
+    <w:p>
+      <w:pPr>
+        <w:rPr>
+          <w:rFonts w:ascii="Courier New" w:hAnsi="Courier New" w:cs="Courier New"/>
+          <w:sz w:val="22"/>
+          <w:szCs w:val="22"/>
+        </w:rPr>
+      </w:pPr>
+      <w:r>
+        <w:rPr>
+          <w:rFonts w:ascii="Courier New" w:hAnsi="Courier New" w:cs="Courier New"/>
+          <w:sz w:val="22"/>
+          <w:szCs w:val="22"/>
+        </w:rPr>
+        <w:t xml:space="preserve">    </w:t>
+      </w:r>
+      <w:proofErr w:type="spellStart"/>
+      <w:r>
+        <w:rPr>
+          <w:rFonts w:ascii="Courier New" w:hAnsi="Courier New" w:cs="Courier New"/>
+          <w:sz w:val="22"/>
+          <w:szCs w:val="22"/>
+        </w:rPr>
+        <w:t>board_state</w:t>
+      </w:r>
+      <w:proofErr w:type="spellEnd"/>
+      <w:r>
+        <w:rPr>
+          <w:rFonts w:ascii="Courier New" w:hAnsi="Courier New" w:cs="Courier New"/>
+          <w:sz w:val="22"/>
+          <w:szCs w:val="22"/>
+        </w:rPr>
+        <w:t xml:space="preserve"> = [</w:t>
+      </w:r>
+    </w:p>
+    <w:p>
+      <w:pPr>
+        <w:rPr>
+          <w:rFonts w:ascii="Courier New" w:hAnsi="Courier New" w:cs="Courier New"/>
+          <w:sz w:val="22"/>
+          <w:szCs w:val="22"/>
+        </w:rPr>
+      </w:pPr>
+      <w:r>
+        <w:rPr>
+          <w:rFonts w:ascii="Courier New" w:hAnsi="Courier New" w:cs="Courier New"/>
+          <w:sz w:val="22"/>
+          <w:szCs w:val="22"/>
+        </w:rPr>
+        <w:t xml:space="preserve">        ["●", "○", "+", "+", "+"],</w:t>
+      </w:r>
+    </w:p>
+    <w:p>
+      <w:pPr>
+        <w:rPr>
+          <w:rFonts w:ascii="Courier New" w:hAnsi="Courier New" w:cs="Courier New"/>
+          <w:sz w:val="22"/>
+          <w:szCs w:val="22"/>
+        </w:rPr>
+      </w:pPr>
+      <w:r>
+        <w:rPr>
+          <w:rFonts w:ascii="Courier New" w:hAnsi="Courier New" w:cs="Courier New"/>
+          <w:sz w:val="22"/>
+          <w:szCs w:val="22"/>
+        </w:rPr>
+        <w:t xml:space="preserve">        ["+", "+", "+", "+", "+"],</w:t>
+      </w:r>
+    </w:p>
+    <w:p>
+      <w:pPr>
+        <w:rPr>
+          <w:rFonts w:ascii="Courier New" w:hAnsi="Courier New" w:cs="Courier New"/>
+          <w:sz w:val="22"/>
+          <w:szCs w:val="22"/>
+        </w:rPr>
+      </w:pPr>
+      <w:r>
+        <w:rPr>
+          <w:rFonts w:ascii="Courier New" w:hAnsi="Courier New" w:cs="Courier New"/>
+          <w:sz w:val="22"/>
+          <w:szCs w:val="22"/>
+        </w:rPr>
+        <w:t xml:space="preserve">        ["●", "+", "+", "+", "+"],</w:t>
+      </w:r>
+    </w:p>
+    <w:p>
+      <w:pPr>
+        <w:rPr>
+          <w:rFonts w:ascii="Courier New" w:hAnsi="Courier New" w:cs="Courier New"/>
+          <w:sz w:val="22"/>
+          <w:szCs w:val="22"/>
+        </w:rPr>
+      </w:pPr>
+      <w:r>
+        <w:rPr>
+          <w:rFonts w:ascii="Courier New" w:hAnsi="Courier New" w:cs="Courier New"/>
+          <w:sz w:val="22"/>
+          <w:szCs w:val="22"/>
+        </w:rPr>
+        <w:t xml:space="preserve">        ["+", "+", "+", "+", "+"],</w:t>
+      </w:r>
+    </w:p>
+    <w:p>
+      <w:pPr>
+        <w:rPr>
+          <w:rFonts w:ascii="Courier New" w:hAnsi="Courier New" w:cs="Courier New"/>
+          <w:sz w:val="22"/>
+          <w:szCs w:val="22"/>
+        </w:rPr>
+      </w:pPr>
+      <w:r>
+        <w:rPr>
+          <w:rFonts w:ascii="Courier New" w:hAnsi="Courier New" w:cs="Courier New"/>
+          <w:sz w:val="22"/>
+          <w:szCs w:val="22"/>
+        </w:rPr>
+        <w:t xml:space="preserve">        ["+", "+", "+", "+", "+"],</w:t>
+      </w:r>
+    </w:p>
+    <w:p>
+      <w:pPr>
+        <w:rPr>
+          <w:rFonts w:ascii="Courier New" w:hAnsi="Courier New" w:cs="Courier New"/>
+          <w:sz w:val="22"/>
+          <w:szCs w:val="22"/>
+        </w:rPr>
+      </w:pPr>
+      <w:r>
+        <w:rPr>
+          <w:rFonts w:ascii="Courier New" w:hAnsi="Courier New" w:cs="Courier New"/>
+          <w:sz w:val="22"/>
+          <w:szCs w:val="22"/>
+        </w:rPr>
+        <w:t xml:space="preserve">    ]</w:t>
+      </w:r>
+    </w:p>
+    <w:p>
+      <w:pPr>
+        <w:rPr>
+          <w:rFonts w:ascii="Courier New" w:hAnsi="Courier New" w:cs="Courier New"/>
+          <w:sz w:val="22"/>
+          <w:szCs w:val="22"/>
+        </w:rPr>
+      </w:pPr>
+    </w:p>
+    <w:p>
+      <w:pPr>
+        <w:rPr>
+          <w:rFonts w:ascii="Courier New" w:hAnsi="Courier New" w:cs="Courier New"/>
+          <w:sz w:val="22"/>
+          <w:szCs w:val="22"/>
+        </w:rPr>
+      </w:pPr>
+      <w:r>
+        <w:rPr>
+          <w:rFonts w:ascii="Courier New" w:hAnsi="Courier New" w:cs="Courier New"/>
+          <w:sz w:val="22"/>
+          <w:szCs w:val="22"/>
+        </w:rPr>
+        <w:t xml:space="preserve">    # WHEN</w:t>
+      </w:r>
+    </w:p>
+    <w:p>
+      <w:pPr>
+        <w:rPr>
+          <w:rFonts w:ascii="Courier New" w:hAnsi="Courier New" w:cs="Courier New"/>
+          <w:sz w:val="22"/>
+          <w:szCs w:val="22"/>
+        </w:rPr>
+      </w:pPr>
+      <w:r>
+        <w:rPr>
+          <w:rFonts w:ascii="Courier New" w:hAnsi="Courier New" w:cs="Courier New"/>
+          <w:sz w:val="22"/>
+          <w:szCs w:val="22"/>
+        </w:rPr>
+        <w:t xml:space="preserve">    x, y = </w:t>
+      </w:r>
+      <w:proofErr w:type="spellStart"/>
+      <w:r>
+        <w:rPr>
+          <w:rFonts w:ascii="Courier New" w:hAnsi="Courier New" w:cs="Courier New"/>
+          <w:sz w:val="22"/>
+          <w:szCs w:val="22"/>
+        </w:rPr>
+        <w:t>get_white_</w:t>
+      </w:r>
+      <w:proofErr w:type="gramStart"/>
+      <w:r>
+        <w:rPr>
+          <w:rFonts w:ascii="Courier New" w:hAnsi="Courier New" w:cs="Courier New"/>
+          <w:sz w:val="22"/>
+          <w:szCs w:val="22"/>
+        </w:rPr>
+        <w:t>response</w:t>
+      </w:r>
+      <w:proofErr w:type="spellEnd"/>
+      <w:r>
+        <w:rPr>
+          <w:rFonts w:ascii="Courier New" w:hAnsi="Courier New" w:cs="Courier New"/>
+          <w:sz w:val="22"/>
+          <w:szCs w:val="22"/>
+        </w:rPr>
+        <w:t>(</w:t>
+      </w:r>
+      <w:proofErr w:type="spellStart"/>
+      <w:proofErr w:type="gramEnd"/>
+      <w:r>
+        <w:rPr>
+          <w:rFonts w:ascii="Courier New" w:hAnsi="Courier New" w:cs="Courier New"/>
+          <w:sz w:val="22"/>
+          <w:szCs w:val="22"/>
+        </w:rPr>
+        <w:t>board_state</w:t>
+      </w:r>
+      <w:proofErr w:type="spellEnd"/>
+      <w:r>
+        <w:rPr>
+          <w:rFonts w:ascii="Courier New" w:hAnsi="Courier New" w:cs="Courier New"/>
+          <w:sz w:val="22"/>
+          <w:szCs w:val="22"/>
+        </w:rPr>
+        <w:t xml:space="preserve">, </w:t>
+      </w:r>
+      <w:proofErr w:type="spellStart"/>
+      <w:r>
+        <w:rPr>
+          <w:rFonts w:ascii="Courier New" w:hAnsi="Courier New" w:cs="Courier New"/>
+          <w:sz w:val="22"/>
+          <w:szCs w:val="22"/>
+        </w:rPr>
+        <w:t>winning_score</w:t>
+      </w:r>
+      <w:proofErr w:type="spellEnd"/>
+      <w:r>
+        <w:rPr>
+          <w:rFonts w:ascii="Courier New" w:hAnsi="Courier New" w:cs="Courier New"/>
+          <w:sz w:val="22"/>
+          <w:szCs w:val="22"/>
+        </w:rPr>
+        <w:t>=</w:t>
+      </w:r>
+      <w:proofErr w:type="spellStart"/>
+      <w:r>
+        <w:rPr>
+          <w:rFonts w:ascii="Courier New" w:hAnsi="Courier New" w:cs="Courier New"/>
+          <w:sz w:val="22"/>
+          <w:szCs w:val="22"/>
+        </w:rPr>
+        <w:t>winning_score</w:t>
+      </w:r>
+      <w:proofErr w:type="spellEnd"/>
+      <w:r>
+        <w:rPr>
+          <w:rFonts w:ascii="Courier New" w:hAnsi="Courier New" w:cs="Courier New"/>
+          <w:sz w:val="22"/>
+          <w:szCs w:val="22"/>
+        </w:rPr>
+        <w:t>, depth=depth)</w:t>
+      </w:r>
+    </w:p>
+    <w:p>
+      <w:pPr>
+        <w:rPr>
+          <w:rFonts w:ascii="Courier New" w:hAnsi="Courier New" w:cs="Courier New"/>
+          <w:sz w:val="22"/>
+          <w:szCs w:val="22"/>
+        </w:rPr>
+      </w:pPr>
+      <w:r>
+        <w:rPr>
+          <w:rFonts w:ascii="Courier New" w:hAnsi="Courier New" w:cs="Courier New"/>
+          <w:sz w:val="22"/>
+          <w:szCs w:val="22"/>
+        </w:rPr>
+        <w:t xml:space="preserve">    </w:t>
+      </w:r>
+      <w:proofErr w:type="spellStart"/>
+      <w:r>
+        <w:rPr>
+          <w:rFonts w:ascii="Courier New" w:hAnsi="Courier New" w:cs="Courier New"/>
+          <w:sz w:val="22"/>
+          <w:szCs w:val="22"/>
+        </w:rPr>
+        <w:t>board_state</w:t>
+      </w:r>
+      <w:proofErr w:type="spellEnd"/>
+      <w:r>
+        <w:rPr>
+          <w:rFonts w:ascii="Courier New" w:hAnsi="Courier New" w:cs="Courier New"/>
+          <w:sz w:val="22"/>
+          <w:szCs w:val="22"/>
+        </w:rPr>
+        <w:t>[x][y] = "○"</w:t>
+      </w:r>
+    </w:p>
+    <w:p>
+      <w:pPr>
+        <w:rPr>
+          <w:rFonts w:ascii="Courier New" w:hAnsi="Courier New" w:cs="Courier New"/>
+          <w:sz w:val="22"/>
+          <w:szCs w:val="22"/>
+        </w:rPr>
+      </w:pPr>
+      <w:r>
+        <w:rPr>
+          <w:rFonts w:ascii="Courier New" w:hAnsi="Courier New" w:cs="Courier New"/>
+          <w:sz w:val="22"/>
+          <w:szCs w:val="22"/>
+        </w:rPr>
+        <w:t xml:space="preserve">    </w:t>
+      </w:r>
+      <w:proofErr w:type="gramStart"/>
+      <w:r>
+        <w:rPr>
+          <w:rFonts w:ascii="Courier New" w:hAnsi="Courier New" w:cs="Courier New"/>
+          <w:sz w:val="22"/>
+          <w:szCs w:val="22"/>
+        </w:rPr>
+        <w:t>print(</w:t>
+      </w:r>
+      <w:proofErr w:type="gramEnd"/>
+      <w:r>
+        <w:rPr>
+          <w:rFonts w:ascii="Courier New" w:hAnsi="Courier New" w:cs="Courier New"/>
+          <w:sz w:val="22"/>
+          <w:szCs w:val="22"/>
+        </w:rPr>
+        <w:t>"\n\n\n***TEST BOARD STATE***")</w:t>
+      </w:r>
+    </w:p>
+    <w:p>
+      <w:pPr>
+        <w:rPr>
+          <w:rFonts w:ascii="Courier New" w:hAnsi="Courier New" w:cs="Courier New"/>
+          <w:sz w:val="22"/>
+          <w:szCs w:val="22"/>
+        </w:rPr>
+      </w:pPr>
+      <w:r>
+        <w:rPr>
+          <w:rFonts w:ascii="Courier New" w:hAnsi="Courier New" w:cs="Courier New"/>
+          <w:sz w:val="22"/>
+          <w:szCs w:val="22"/>
+        </w:rPr>
+        <w:t xml:space="preserve">    [print(f"{row}") for row in </w:t>
+      </w:r>
+      <w:proofErr w:type="spellStart"/>
+      <w:r>
+        <w:rPr>
+          <w:rFonts w:ascii="Courier New" w:hAnsi="Courier New" w:cs="Courier New"/>
+          <w:sz w:val="22"/>
+          <w:szCs w:val="22"/>
+        </w:rPr>
+        <w:t>board_state</w:t>
+      </w:r>
+      <w:proofErr w:type="spellEnd"/>
+      <w:r>
+        <w:rPr>
+          <w:rFonts w:ascii="Courier New" w:hAnsi="Courier New" w:cs="Courier New"/>
+          <w:sz w:val="22"/>
+          <w:szCs w:val="22"/>
+        </w:rPr>
+        <w:t>]</w:t>
+      </w:r>
+    </w:p>
+    <w:p>
+      <w:pPr>
+        <w:rPr>
+          <w:rFonts w:ascii="Courier New" w:hAnsi="Courier New" w:cs="Courier New"/>
+          <w:sz w:val="22"/>
+          <w:szCs w:val="22"/>
+        </w:rPr>
+      </w:pPr>
+    </w:p>
+    <w:p>
+      <w:pPr>
+        <w:rPr>
+          <w:rFonts w:ascii="Courier New" w:hAnsi="Courier New" w:cs="Courier New"/>
+          <w:sz w:val="22"/>
+          <w:szCs w:val="22"/>
+        </w:rPr>
+      </w:pPr>
+      <w:r>
+        <w:rPr>
+          <w:rFonts w:ascii="Courier New" w:hAnsi="Courier New" w:cs="Courier New"/>
+          <w:sz w:val="22"/>
+          <w:szCs w:val="22"/>
+        </w:rPr>
+        <w:t xml:space="preserve">    # THEN</w:t>
+      </w:r>
+    </w:p>
+    <w:p>
+      <w:pPr>
+        <w:rPr>
+          <w:rFonts w:ascii="Courier New" w:hAnsi="Courier New" w:cs="Courier New"/>
+          <w:sz w:val="22"/>
+          <w:szCs w:val="22"/>
+        </w:rPr>
+      </w:pPr>
+      <w:r>
+        <w:rPr>
+          <w:rFonts w:ascii="Courier New" w:hAnsi="Courier New" w:cs="Courier New"/>
+          <w:sz w:val="22"/>
+          <w:szCs w:val="22"/>
+        </w:rPr>
+        <w:t xml:space="preserve">    actual = (x, y)</w:t>
+      </w:r>
+    </w:p>
+    <w:p>
+      <w:pPr>
+        <w:rPr>
+          <w:rFonts w:ascii="Courier New" w:hAnsi="Courier New" w:cs="Courier New"/>
+          <w:sz w:val="22"/>
+          <w:szCs w:val="22"/>
+        </w:rPr>
+      </w:pPr>
+      <w:r>
+        <w:rPr>
+          <w:rFonts w:ascii="Courier New" w:hAnsi="Courier New" w:cs="Courier New"/>
+          <w:sz w:val="22"/>
+          <w:szCs w:val="22"/>
+        </w:rPr>
+        <w:t xml:space="preserve">    expected = (1, 0)</w:t>
+      </w:r>
+    </w:p>
+    <w:p>
+      <w:pPr>
+        <w:rPr>
+          <w:rFonts w:ascii="Courier New" w:hAnsi="Courier New" w:cs="Courier New"/>
+          <w:sz w:val="22"/>
+          <w:szCs w:val="22"/>
+        </w:rPr>
+      </w:pPr>
+      <w:r>
+        <w:rPr>
+          <w:rFonts w:ascii="Courier New" w:hAnsi="Courier New" w:cs="Courier New"/>
+          <w:sz w:val="22"/>
+          <w:szCs w:val="22"/>
+        </w:rPr>
+        <w:t xml:space="preserve">    </w:t>
+      </w:r>
+      <w:proofErr w:type="spellStart"/>
+      <w:proofErr w:type="gramStart"/>
+      <w:r>
+        <w:rPr>
+          <w:rFonts w:ascii="Courier New" w:hAnsi="Courier New" w:cs="Courier New"/>
+          <w:sz w:val="22"/>
+          <w:szCs w:val="22"/>
+        </w:rPr>
+        <w:t>self.assertEqual</w:t>
+      </w:r>
+      <w:proofErr w:type="spellEnd"/>
+      <w:proofErr w:type="gramEnd"/>
+      <w:r>
+        <w:rPr>
+          <w:rFonts w:ascii="Courier New" w:hAnsi="Courier New" w:cs="Courier New"/>
+          <w:sz w:val="22"/>
+          <w:szCs w:val="22"/>
+        </w:rPr>
+        <w:t>(expected, actual)</w:t>
+      </w:r>
+    </w:p>
+    <w:p>
+      <w:pPr>
+        <w:rPr>
+          <w:rFonts w:ascii="Courier New" w:hAnsi="Courier New" w:cs="Courier New"/>
+          <w:sz w:val="22"/>
+          <w:szCs w:val="22"/>
+        </w:rPr>
+      </w:pPr>
+    </w:p>
+    <w:p>
+      <w:pPr>
+        <w:rPr>
+          <w:rFonts w:ascii="Times New Roman" w:hAnsi="Times New Roman" w:cs="Times New Roman"/>
+          <w:b/>
+          <w:bCs/>
+          <w:sz w:val="22"/>
+          <w:szCs w:val="22"/>
+        </w:rPr>
+      </w:pPr>
+      <w:r>
+        <w:rPr>
+          <w:rFonts w:ascii="Times New Roman" w:hAnsi="Times New Roman" w:cs="Times New Roman"/>
+          <w:b/>
+          <w:bCs/>
+          <w:sz w:val="22"/>
+          <w:szCs w:val="22"/>
+        </w:rPr>
+        <w:t>2. Console output when test fails</w:t>
+      </w:r>
+    </w:p>
+    <w:p>
+      <w:pPr>
+        <w:rPr>
+          <w:rFonts w:ascii="Courier New" w:hAnsi="Courier New" w:cs="Courier New"/>
+          <w:sz w:val="22"/>
+          <w:szCs w:val="22"/>
+        </w:rPr>
+      </w:pPr>
+    </w:p>
+    <w:p>
+      <w:pPr>
+        <w:rPr>
+          <w:rFonts w:ascii="Courier New" w:hAnsi="Courier New" w:cs="Courier New"/>
+          <w:sz w:val="22"/>
+          <w:szCs w:val="22"/>
+        </w:rPr>
+      </w:pPr>
+      <w:proofErr w:type="spellStart"/>
+      <w:r>
+        <w:rPr>
+          <w:rFonts w:ascii="Courier New" w:hAnsi="Courier New" w:cs="Courier New"/>
+          <w:sz w:val="22"/>
+          <w:szCs w:val="22"/>
+        </w:rPr>
+        <w:t>robogo</w:t>
+      </w:r>
+      <w:proofErr w:type="spellEnd"/>
+      <w:r>
+        <w:rPr>
+          <w:rFonts w:ascii="Courier New" w:hAnsi="Courier New" w:cs="Courier New"/>
+          <w:sz w:val="22"/>
+          <w:szCs w:val="22"/>
+        </w:rPr>
+        <w:t xml:space="preserve"> $ </w:t>
+      </w:r>
+      <w:proofErr w:type="spellStart"/>
+      <w:r>
+        <w:rPr>
+          <w:rFonts w:ascii="Courier New" w:hAnsi="Courier New" w:cs="Courier New"/>
+          <w:sz w:val="22"/>
+          <w:szCs w:val="22"/>
+        </w:rPr>
+        <w:t>djanrun</w:t>
+      </w:r>
+      <w:proofErr w:type="spellEnd"/>
+      <w:r>
+        <w:rPr>
+          <w:rFonts w:ascii="Courier New" w:hAnsi="Courier New" w:cs="Courier New"/>
+          <w:sz w:val="22"/>
+          <w:szCs w:val="22"/>
+        </w:rPr>
+        <w:t xml:space="preserve"> test </w:t>
+      </w:r>
+      <w:proofErr w:type="gramStart"/>
+      <w:r>
+        <w:rPr>
+          <w:rFonts w:ascii="Courier New" w:hAnsi="Courier New" w:cs="Courier New"/>
+          <w:sz w:val="22"/>
+          <w:szCs w:val="22"/>
+        </w:rPr>
+        <w:t>games.tests</w:t>
+      </w:r>
+      <w:proofErr w:type="gramEnd"/>
+      <w:r>
+        <w:rPr>
+          <w:rFonts w:ascii="Courier New" w:hAnsi="Courier New" w:cs="Courier New"/>
+          <w:sz w:val="22"/>
+          <w:szCs w:val="22"/>
+        </w:rPr>
+        <w:t>.test_view.HelpersTestCase.test_get_white_response_blocks_between_stones</w:t>
+      </w:r>
+    </w:p>
+    <w:p>
+      <w:pPr>
+        <w:rPr>
+          <w:rFonts w:ascii="Courier New" w:hAnsi="Courier New" w:cs="Courier New"/>
+          <w:sz w:val="22"/>
+          <w:szCs w:val="22"/>
+        </w:rPr>
+      </w:pPr>
+      <w:r>
+        <w:rPr>
+          <w:rFonts w:ascii="Courier New" w:hAnsi="Courier New" w:cs="Courier New"/>
+          <w:sz w:val="22"/>
+          <w:szCs w:val="22"/>
+        </w:rPr>
+        <w:t xml:space="preserve">Creating </w:t>
+      </w:r>
+      <w:proofErr w:type="spellStart"/>
+      <w:r>
+        <w:rPr>
+          <w:rFonts w:ascii="Courier New" w:hAnsi="Courier New" w:cs="Courier New"/>
+          <w:sz w:val="22"/>
+          <w:szCs w:val="22"/>
+        </w:rPr>
+        <w:t>robogo_web_run</w:t>
+      </w:r>
+      <w:proofErr w:type="spellEnd"/>
+      <w:r>
+        <w:rPr>
+          <w:rFonts w:ascii="Courier New" w:hAnsi="Courier New" w:cs="Courier New"/>
+          <w:sz w:val="22"/>
+          <w:szCs w:val="22"/>
+        </w:rPr>
+        <w:t xml:space="preserve"> ... done</w:t>
+      </w:r>
+    </w:p>
+    <w:p>
+      <w:pPr>
+        <w:rPr>
+          <w:rFonts w:ascii="Courier New" w:hAnsi="Courier New" w:cs="Courier New"/>
+          <w:sz w:val="22"/>
+          <w:szCs w:val="22"/>
+        </w:rPr>
+      </w:pPr>
+      <w:r>
+        <w:rPr>
+          <w:rFonts w:ascii="Courier New" w:hAnsi="Courier New" w:cs="Courier New"/>
+          <w:sz w:val="22"/>
+          <w:szCs w:val="22"/>
+        </w:rPr>
+        <w:t>Creating test database for alias 'default'...</w:t>
+      </w:r>
+    </w:p>
+    <w:p>
+      <w:pPr>
+        <w:rPr>
+          <w:rFonts w:ascii="Courier New" w:hAnsi="Courier New" w:cs="Courier New"/>
+          <w:sz w:val="22"/>
+          <w:szCs w:val="22"/>
+        </w:rPr>
+      </w:pPr>
+      <w:r>
+        <w:rPr>
+          <w:rFonts w:ascii="Courier New" w:hAnsi="Courier New" w:cs="Courier New"/>
+          <w:sz w:val="22"/>
+          <w:szCs w:val="22"/>
+        </w:rPr>
+        <w:t>System check identified no issues (0 silenced).</w:t>
+      </w:r>
+    </w:p>
+    <w:p>
+      <w:pPr>
+        <w:rPr>
+          <w:rFonts w:ascii="Courier New" w:hAnsi="Courier New" w:cs="Courier New"/>
+          <w:sz w:val="22"/>
+          <w:szCs w:val="22"/>
+        </w:rPr>
+      </w:pPr>
+    </w:p>
+    <w:p>
+      <w:pPr>
+        <w:rPr>
+          <w:rFonts w:ascii="Courier New" w:hAnsi="Courier New" w:cs="Courier New"/>
+          <w:sz w:val="22"/>
+          <w:szCs w:val="22"/>
+        </w:rPr>
+      </w:pPr>
+    </w:p>
+    <w:p>
+      <w:pPr>
+        <w:rPr>
+          <w:rFonts w:ascii="Courier New" w:hAnsi="Courier New" w:cs="Courier New"/>
+          <w:sz w:val="22"/>
+          <w:szCs w:val="22"/>
+        </w:rPr>
+      </w:pPr>
+    </w:p>
+    <w:p>
+      <w:pPr>
+        <w:rPr>
+          <w:rFonts w:ascii="Courier New" w:hAnsi="Courier New" w:cs="Courier New"/>
+          <w:sz w:val="22"/>
+          <w:szCs w:val="22"/>
+        </w:rPr>
+      </w:pPr>
+      <w:r>
+        <w:rPr>
+          <w:rFonts w:ascii="Courier New" w:hAnsi="Courier New" w:cs="Courier New"/>
+          <w:sz w:val="22"/>
+          <w:szCs w:val="22"/>
+        </w:rPr>
+        <w:t>***TEST BOARD STATE***</w:t>
+      </w:r>
+    </w:p>
+    <w:p>
+      <w:pPr>
+        <w:rPr>
+          <w:rFonts w:ascii="Courier New" w:hAnsi="Courier New" w:cs="Courier New"/>
+          <w:sz w:val="22"/>
+          <w:szCs w:val="22"/>
+        </w:rPr>
+      </w:pPr>
+      <w:r>
+        <w:rPr>
+          <w:rFonts w:ascii="Courier New" w:hAnsi="Courier New" w:cs="Courier New"/>
+          <w:sz w:val="22"/>
+          <w:szCs w:val="22"/>
+        </w:rPr>
+        <w:t>['●', '○', '○', '+', '+']</w:t>
+      </w:r>
+    </w:p>
+    <w:p>
+      <w:pPr>
+        <w:rPr>
+          <w:rFonts w:ascii="Courier New" w:hAnsi="Courier New" w:cs="Courier New"/>
+          <w:sz w:val="22"/>
+          <w:szCs w:val="22"/>
+        </w:rPr>
+      </w:pPr>
+      <w:r>
+        <w:rPr>
+          <w:rFonts w:ascii="Courier New" w:hAnsi="Courier New" w:cs="Courier New"/>
+          <w:sz w:val="22"/>
+          <w:szCs w:val="22"/>
+        </w:rPr>
+        <w:t>['+', '+', '+', '+', '+']</w:t>
+      </w:r>
+    </w:p>
+    <w:p>
+      <w:pPr>
+        <w:rPr>
+          <w:rFonts w:ascii="Courier New" w:hAnsi="Courier New" w:cs="Courier New"/>
+          <w:sz w:val="22"/>
+          <w:szCs w:val="22"/>
+        </w:rPr>
+      </w:pPr>
+      <w:r>
+        <w:rPr>
+          <w:rFonts w:ascii="Courier New" w:hAnsi="Courier New" w:cs="Courier New"/>
+          <w:sz w:val="22"/>
+          <w:szCs w:val="22"/>
+        </w:rPr>
+        <w:t>['●', '+', '+', '+', '+']</w:t>
+      </w:r>
+    </w:p>
+    <w:p>
+      <w:pPr>
+        <w:rPr>
+          <w:rFonts w:ascii="Courier New" w:hAnsi="Courier New" w:cs="Courier New"/>
+          <w:sz w:val="22"/>
+          <w:szCs w:val="22"/>
+        </w:rPr>
+      </w:pPr>
+      <w:r>
+        <w:rPr>
+          <w:rFonts w:ascii="Courier New" w:hAnsi="Courier New" w:cs="Courier New"/>
+          <w:sz w:val="22"/>
+          <w:szCs w:val="22"/>
+        </w:rPr>
+        <w:t>['+', '+', '+', '+', '+']</w:t>
+      </w:r>
+    </w:p>
+    <w:p>
+      <w:pPr>
+        <w:rPr>
+          <w:rFonts w:ascii="Courier New" w:hAnsi="Courier New" w:cs="Courier New"/>
+          <w:sz w:val="22"/>
+          <w:szCs w:val="22"/>
+        </w:rPr>
+      </w:pPr>
+      <w:r>
+        <w:rPr>
+          <w:rFonts w:ascii="Courier New" w:hAnsi="Courier New" w:cs="Courier New"/>
+          <w:sz w:val="22"/>
+          <w:szCs w:val="22"/>
+        </w:rPr>
+        <w:t>['+', '+', '+', '+', '+']</w:t>
+      </w:r>
+    </w:p>
+    <w:p>
+      <w:pPr>
+        <w:rPr>
+          <w:rFonts w:ascii="Courier New" w:hAnsi="Courier New" w:cs="Courier New"/>
+          <w:sz w:val="22"/>
+          <w:szCs w:val="22"/>
+        </w:rPr>
+      </w:pPr>
+      <w:r>
+        <w:rPr>
+          <w:rFonts w:ascii="Courier New" w:hAnsi="Courier New" w:cs="Courier New"/>
+          <w:sz w:val="22"/>
+          <w:szCs w:val="22"/>
+        </w:rPr>
+        <w:t>F</w:t>
+      </w:r>
+    </w:p>
+    <w:p>
+      <w:pPr>
+        <w:rPr>
+          <w:rFonts w:ascii="Courier New" w:hAnsi="Courier New" w:cs="Courier New"/>
+          <w:sz w:val="22"/>
+          <w:szCs w:val="22"/>
+        </w:rPr>
+      </w:pPr>
+      <w:r>
+        <w:rPr>
+          <w:rFonts w:ascii="Courier New" w:hAnsi="Courier New" w:cs="Courier New"/>
+          <w:sz w:val="22"/>
+          <w:szCs w:val="22"/>
+        </w:rPr>
+        <w:t>======================================================================</w:t>
+      </w:r>
+    </w:p>
+    <w:p>
+      <w:pPr>
+        <w:rPr>
+          <w:rFonts w:ascii="Courier New" w:hAnsi="Courier New" w:cs="Courier New"/>
+          <w:sz w:val="22"/>
+          <w:szCs w:val="22"/>
+        </w:rPr>
+      </w:pPr>
+      <w:r>
+        <w:rPr>
+          <w:rFonts w:ascii="Courier New" w:hAnsi="Courier New" w:cs="Courier New"/>
+          <w:sz w:val="22"/>
+          <w:szCs w:val="22"/>
+        </w:rPr>
+        <w:lastRenderedPageBreak/>
+        <w:t xml:space="preserve">FAIL: </w:t>
+      </w:r>
+      <w:proofErr w:type="spellStart"/>
+      <w:r>
+        <w:rPr>
+          <w:rFonts w:ascii="Courier New" w:hAnsi="Courier New" w:cs="Courier New"/>
+          <w:sz w:val="22"/>
+          <w:szCs w:val="22"/>
+        </w:rPr>
+        <w:t>test_get_white_response_blocks_between_stones</w:t>
+      </w:r>
+      <w:proofErr w:type="spellEnd"/>
+      <w:r>
+        <w:rPr>
+          <w:rFonts w:ascii="Courier New" w:hAnsi="Courier New" w:cs="Courier New"/>
+          <w:sz w:val="22"/>
+          <w:szCs w:val="22"/>
+        </w:rPr>
+        <w:t xml:space="preserve"> (</w:t>
+      </w:r>
+      <w:proofErr w:type="spellStart"/>
+      <w:proofErr w:type="gramStart"/>
+      <w:r>
+        <w:rPr>
+          <w:rFonts w:ascii="Courier New" w:hAnsi="Courier New" w:cs="Courier New"/>
+          <w:sz w:val="22"/>
+          <w:szCs w:val="22"/>
+        </w:rPr>
+        <w:t>games.tests</w:t>
+      </w:r>
+      <w:proofErr w:type="gramEnd"/>
+      <w:r>
+        <w:rPr>
+          <w:rFonts w:ascii="Courier New" w:hAnsi="Courier New" w:cs="Courier New"/>
+          <w:sz w:val="22"/>
+          <w:szCs w:val="22"/>
+        </w:rPr>
+        <w:t>.test_view.HelpersTestCase</w:t>
+      </w:r>
+      <w:proofErr w:type="spellEnd"/>
+      <w:r>
+        <w:rPr>
+          <w:rFonts w:ascii="Courier New" w:hAnsi="Courier New" w:cs="Courier New"/>
+          <w:sz w:val="22"/>
+          <w:szCs w:val="22"/>
+        </w:rPr>
+        <w:t>)</w:t>
+      </w:r>
+    </w:p>
+    <w:p>
+      <w:pPr>
+        <w:rPr>
+          <w:rFonts w:ascii="Courier New" w:hAnsi="Courier New" w:cs="Courier New"/>
+          <w:sz w:val="22"/>
+          <w:szCs w:val="22"/>
+        </w:rPr>
+      </w:pPr>
+      <w:r>
+        <w:rPr>
+          <w:rFonts w:ascii="Courier New" w:hAnsi="Courier New" w:cs="Courier New"/>
+          <w:sz w:val="22"/>
+          <w:szCs w:val="22"/>
+        </w:rPr>
+        <w:t>----------------------------------------------------------------------</w:t>
+      </w:r>
+    </w:p>
+    <w:p>
+      <w:pPr>
+        <w:rPr>
+          <w:rFonts w:ascii="Courier New" w:hAnsi="Courier New" w:cs="Courier New"/>
+          <w:sz w:val="22"/>
+          <w:szCs w:val="22"/>
+        </w:rPr>
+      </w:pPr>
+      <w:r>
+        <w:rPr>
+          <w:rFonts w:ascii="Courier New" w:hAnsi="Courier New" w:cs="Courier New"/>
+          <w:sz w:val="22"/>
+          <w:szCs w:val="22"/>
+        </w:rPr>
+        <w:t>Traceback (most recent call last):</w:t>
+      </w:r>
+    </w:p>
+    <w:p>
+      <w:pPr>
+        <w:rPr>
+          <w:rFonts w:ascii="Courier New" w:hAnsi="Courier New" w:cs="Courier New"/>
+          <w:sz w:val="22"/>
+          <w:szCs w:val="22"/>
+        </w:rPr>
+      </w:pPr>
+      <w:r>
+        <w:rPr>
+          <w:rFonts w:ascii="Courier New" w:hAnsi="Courier New" w:cs="Courier New"/>
+          <w:sz w:val="22"/>
+          <w:szCs w:val="22"/>
+        </w:rPr>
+        <w:t xml:space="preserve">  File "/code/games/tests/test_view.py", line 129, in </w:t>
+      </w:r>
+      <w:proofErr w:type="spellStart"/>
+      <w:r>
+        <w:rPr>
+          <w:rFonts w:ascii="Courier New" w:hAnsi="Courier New" w:cs="Courier New"/>
+          <w:sz w:val="22"/>
+          <w:szCs w:val="22"/>
+        </w:rPr>
+        <w:t>test_get_white_response_blocks_between_stones</w:t>
+      </w:r>
+      <w:proofErr w:type="spellEnd"/>
+    </w:p>
+    <w:p>
+      <w:pPr>
+        <w:rPr>
+          <w:rFonts w:ascii="Courier New" w:hAnsi="Courier New" w:cs="Courier New"/>
+          <w:sz w:val="22"/>
+          <w:szCs w:val="22"/>
+        </w:rPr>
+      </w:pPr>
+      <w:r>
+        <w:rPr>
+          <w:rFonts w:ascii="Courier New" w:hAnsi="Courier New" w:cs="Courier New"/>
+          <w:sz w:val="22"/>
+          <w:szCs w:val="22"/>
+        </w:rPr>
+        <w:t xml:space="preserve">    </w:t>
+      </w:r>
+      <w:proofErr w:type="spellStart"/>
+      <w:proofErr w:type="gramStart"/>
+      <w:r>
+        <w:rPr>
+          <w:rFonts w:ascii="Courier New" w:hAnsi="Courier New" w:cs="Courier New"/>
+          <w:sz w:val="22"/>
+          <w:szCs w:val="22"/>
+        </w:rPr>
+        <w:t>self.assertEqual</w:t>
+      </w:r>
+      <w:proofErr w:type="spellEnd"/>
+      <w:proofErr w:type="gramEnd"/>
+      <w:r>
+        <w:rPr>
+          <w:rFonts w:ascii="Courier New" w:hAnsi="Courier New" w:cs="Courier New"/>
+          <w:sz w:val="22"/>
+          <w:szCs w:val="22"/>
+        </w:rPr>
+        <w:t>(expected, actual)</w:t>
+      </w:r>
+    </w:p>
+    <w:p>
+      <w:pPr>
+        <w:rPr>
+          <w:rFonts w:ascii="Courier New" w:hAnsi="Courier New" w:cs="Courier New"/>
+          <w:sz w:val="22"/>
+          <w:szCs w:val="22"/>
+        </w:rPr>
+      </w:pPr>
+      <w:proofErr w:type="spellStart"/>
+      <w:r>
+        <w:rPr>
+          <w:rFonts w:ascii="Courier New" w:hAnsi="Courier New" w:cs="Courier New"/>
+          <w:sz w:val="22"/>
+          <w:szCs w:val="22"/>
+        </w:rPr>
+        <w:t>AssertionError</w:t>
+      </w:r>
+      <w:proofErr w:type="spellEnd"/>
+      <w:r>
+        <w:rPr>
+          <w:rFonts w:ascii="Courier New" w:hAnsi="Courier New" w:cs="Courier New"/>
+          <w:sz w:val="22"/>
+          <w:szCs w:val="22"/>
+        </w:rPr>
+        <w:t>: Tuples differ: (1, 0</w:t>
+      </w:r>
+      <w:proofErr w:type="gramStart"/>
+      <w:r>
+        <w:rPr>
+          <w:rFonts w:ascii="Courier New" w:hAnsi="Courier New" w:cs="Courier New"/>
+          <w:sz w:val="22"/>
+          <w:szCs w:val="22"/>
+        </w:rPr>
+        <w:t>) !</w:t>
+      </w:r>
+      <w:proofErr w:type="gramEnd"/>
+      <w:r>
+        <w:rPr>
+          <w:rFonts w:ascii="Courier New" w:hAnsi="Courier New" w:cs="Courier New"/>
+          <w:sz w:val="22"/>
+          <w:szCs w:val="22"/>
+        </w:rPr>
+        <w:t>= (0, 2)</w:t>
+      </w:r>
+    </w:p>
+    <w:p>
+      <w:pPr>
+        <w:rPr>
+          <w:rFonts w:ascii="Courier New" w:hAnsi="Courier New" w:cs="Courier New"/>
+          <w:sz w:val="22"/>
+          <w:szCs w:val="22"/>
+        </w:rPr>
+      </w:pPr>
+    </w:p>
+    <w:p>
+      <w:pPr>
+        <w:rPr>
+          <w:rFonts w:ascii="Courier New" w:hAnsi="Courier New" w:cs="Courier New"/>
+          <w:sz w:val="22"/>
+          <w:szCs w:val="22"/>
+        </w:rPr>
+      </w:pPr>
+      <w:r>
+        <w:rPr>
+          <w:rFonts w:ascii="Courier New" w:hAnsi="Courier New" w:cs="Courier New"/>
+          <w:sz w:val="22"/>
+          <w:szCs w:val="22"/>
+        </w:rPr>
+        <w:t>First differing element 0:</w:t>
+      </w:r>
+    </w:p>
+    <w:p>
+      <w:pPr>
+        <w:rPr>
+          <w:rFonts w:ascii="Courier New" w:hAnsi="Courier New" w:cs="Courier New"/>
+          <w:sz w:val="22"/>
+          <w:szCs w:val="22"/>
+        </w:rPr>
+      </w:pPr>
+      <w:r>
+        <w:rPr>
+          <w:rFonts w:ascii="Courier New" w:hAnsi="Courier New" w:cs="Courier New"/>
+          <w:sz w:val="22"/>
+          <w:szCs w:val="22"/>
+        </w:rPr>
+        <w:t>1</w:t>
+      </w:r>
+    </w:p>
+    <w:p>
+      <w:pPr>
+        <w:rPr>
+          <w:rFonts w:ascii="Courier New" w:hAnsi="Courier New" w:cs="Courier New"/>
+          <w:sz w:val="22"/>
+          <w:szCs w:val="22"/>
+        </w:rPr>
+      </w:pPr>
+      <w:r>
+        <w:rPr>
+          <w:rFonts w:ascii="Courier New" w:hAnsi="Courier New" w:cs="Courier New"/>
+          <w:sz w:val="22"/>
+          <w:szCs w:val="22"/>
+        </w:rPr>
+        <w:t>0</w:t>
+      </w:r>
+    </w:p>
+    <w:p>
+      <w:pPr>
+        <w:rPr>
+          <w:rFonts w:ascii="Courier New" w:hAnsi="Courier New" w:cs="Courier New"/>
+          <w:sz w:val="22"/>
+          <w:szCs w:val="22"/>
+        </w:rPr>
+      </w:pPr>
+    </w:p>
+    <w:p>
+      <w:pPr>
+        <w:rPr>
+          <w:rFonts w:ascii="Courier New" w:hAnsi="Courier New" w:cs="Courier New"/>
+          <w:sz w:val="22"/>
+          <w:szCs w:val="22"/>
+        </w:rPr>
+      </w:pPr>
+      <w:r>
+        <w:rPr>
+          <w:rFonts w:ascii="Courier New" w:hAnsi="Courier New" w:cs="Courier New"/>
+          <w:sz w:val="22"/>
+          <w:szCs w:val="22"/>
+        </w:rPr>
+        <w:t>- (1, 0)</w:t>
+      </w:r>
+    </w:p>
+    <w:p>
+      <w:pPr>
+        <w:rPr>
+          <w:rFonts w:ascii="Courier New" w:hAnsi="Courier New" w:cs="Courier New"/>
+          <w:sz w:val="22"/>
+          <w:szCs w:val="22"/>
+        </w:rPr>
+      </w:pPr>
+      <w:r>
+        <w:rPr>
+          <w:rFonts w:ascii="Courier New" w:hAnsi="Courier New" w:cs="Courier New"/>
+          <w:sz w:val="22"/>
+          <w:szCs w:val="22"/>
+        </w:rPr>
+        <w:t>+ (0, 2)</w:t>
+      </w:r>
+    </w:p>
+    <w:p>
+      <w:pPr>
+        <w:rPr>
+          <w:rFonts w:ascii="Courier New" w:hAnsi="Courier New" w:cs="Courier New"/>
+          <w:sz w:val="22"/>
+          <w:szCs w:val="22"/>
+        </w:rPr>
+      </w:pPr>
+    </w:p>
+    <w:p>
+      <w:pPr>
+        <w:rPr>
+          <w:rFonts w:ascii="Courier New" w:hAnsi="Courier New" w:cs="Courier New"/>
+          <w:sz w:val="22"/>
+          <w:szCs w:val="22"/>
+        </w:rPr>
+      </w:pPr>
+      <w:r>
+        <w:rPr>
+          <w:rFonts w:ascii="Courier New" w:hAnsi="Courier New" w:cs="Courier New"/>
+          <w:sz w:val="22"/>
+          <w:szCs w:val="22"/>
+        </w:rPr>
+        <w:t>----------------------------------------------------------------------</w:t>
+      </w:r>
+    </w:p>
+    <w:p>
+      <w:pPr>
+        <w:rPr>
+          <w:rFonts w:ascii="Courier New" w:hAnsi="Courier New" w:cs="Courier New"/>
+          <w:sz w:val="22"/>
+          <w:szCs w:val="22"/>
+        </w:rPr>
+      </w:pPr>
+      <w:r>
+        <w:rPr>
+          <w:rFonts w:ascii="Courier New" w:hAnsi="Courier New" w:cs="Courier New"/>
+          <w:sz w:val="22"/>
+          <w:szCs w:val="22"/>
+        </w:rPr>
+        <w:t>Ran 1 test in 10.175s</w:t>
+      </w:r>
+    </w:p>
+    <w:p>
+      <w:pPr>
+        <w:rPr>
+          <w:rFonts w:ascii="Courier New" w:hAnsi="Courier New" w:cs="Courier New"/>
+          <w:sz w:val="22"/>
+          <w:szCs w:val="22"/>
+        </w:rPr>
+      </w:pPr>
+    </w:p>
+    <w:p>
+      <w:pPr>
+        <w:rPr>
+          <w:rFonts w:ascii="Courier New" w:hAnsi="Courier New" w:cs="Courier New"/>
+          <w:sz w:val="22"/>
+          <w:szCs w:val="22"/>
+        </w:rPr>
+      </w:pPr>
+      <w:r>
+        <w:rPr>
+          <w:rFonts w:ascii="Courier New" w:hAnsi="Courier New" w:cs="Courier New"/>
+          <w:sz w:val="22"/>
+          <w:szCs w:val="22"/>
+        </w:rPr>
+        <w:t>FAILED (failures=1)</w:t>
+      </w:r>
+    </w:p>
+    <w:p>
+      <w:pPr>
+        <w:rPr>
+          <w:rFonts w:ascii="Courier New" w:hAnsi="Courier New" w:cs="Courier New"/>
+          <w:sz w:val="22"/>
+          <w:szCs w:val="22"/>
+        </w:rPr>
+      </w:pPr>
+      <w:r>
+        <w:rPr>
+          <w:rFonts w:ascii="Courier New" w:hAnsi="Courier New" w:cs="Courier New"/>
+          <w:sz w:val="22"/>
+          <w:szCs w:val="22"/>
+        </w:rPr>
+        <w:t>Destroying test database for alias 'default'...</w:t>
+      </w:r>
+    </w:p>
+    <w:p>
+      <w:pPr>
+        <w:rPr>
+          <w:rFonts w:ascii="Courier New" w:hAnsi="Courier New" w:cs="Courier New"/>
+          <w:sz w:val="22"/>
+          <w:szCs w:val="22"/>
+        </w:rPr>
+      </w:pPr>
+      <w:r>
+        <w:rPr>
+          <w:rFonts w:ascii="Courier New" w:hAnsi="Courier New" w:cs="Courier New"/>
+          <w:sz w:val="22"/>
+          <w:szCs w:val="22"/>
+        </w:rPr>
+        <w:t>ERROR: 1</w:t>
+      </w:r>
+    </w:p>
+    <w:p>
+      <w:pPr>
+        <w:rPr>
+          <w:rFonts w:ascii="Courier New" w:hAnsi="Courier New" w:cs="Courier New"/>
+          <w:sz w:val="22"/>
+          <w:szCs w:val="22"/>
+        </w:rPr>
+      </w:pPr>
+    </w:p>
+    <w:p>
+      <w:pPr>
+        <w:rPr>
+          <w:rFonts w:ascii="Times New Roman" w:hAnsi="Times New Roman" w:cs="Times New Roman"/>
+          <w:b/>
+          <w:bCs/>
+          <w:sz w:val="22"/>
+          <w:szCs w:val="22"/>
+        </w:rPr>
+      </w:pPr>
+      <w:r>
+        <w:rPr>
+          <w:rFonts w:ascii="Times New Roman" w:hAnsi="Times New Roman" w:cs="Times New Roman"/>
+          <w:b/>
+          <w:bCs/>
+          <w:sz w:val="22"/>
+          <w:szCs w:val="22"/>
+        </w:rPr>
+        <w:t xml:space="preserve">3. </w:t>
+      </w:r>
+      <w:r>
+        <w:rPr>
+          <w:rFonts w:ascii="Times New Roman" w:hAnsi="Times New Roman" w:cs="Times New Roman"/>
+          <w:b/>
+          <w:bCs/>
+          <w:sz w:val="22"/>
+          <w:szCs w:val="22"/>
+        </w:rPr>
+        <w:t>`</w:t>
+      </w:r>
+      <w:r>
+        <w:rPr>
+          <w:rFonts w:ascii="Times New Roman" w:hAnsi="Times New Roman" w:cs="Times New Roman"/>
+          <w:b/>
+          <w:bCs/>
+          <w:sz w:val="22"/>
+          <w:szCs w:val="22"/>
+        </w:rPr>
+        <w:t xml:space="preserve">import </w:t>
+      </w:r>
+      <w:proofErr w:type="spellStart"/>
+      <w:r>
+        <w:rPr>
+          <w:rFonts w:ascii="Times New Roman" w:hAnsi="Times New Roman" w:cs="Times New Roman"/>
+          <w:b/>
+          <w:bCs/>
+          <w:sz w:val="22"/>
+          <w:szCs w:val="22"/>
+        </w:rPr>
+        <w:t>pdb</w:t>
+      </w:r>
+      <w:proofErr w:type="spellEnd"/>
+      <w:r>
+        <w:rPr>
+          <w:rFonts w:ascii="Times New Roman" w:hAnsi="Times New Roman" w:cs="Times New Roman"/>
+          <w:b/>
+          <w:bCs/>
+          <w:sz w:val="22"/>
+          <w:szCs w:val="22"/>
+        </w:rPr>
+        <w:t xml:space="preserve">; </w:t>
+      </w:r>
+      <w:proofErr w:type="spellStart"/>
+      <w:r>
+        <w:rPr>
+          <w:rFonts w:ascii="Times New Roman" w:hAnsi="Times New Roman" w:cs="Times New Roman"/>
+          <w:b/>
+          <w:bCs/>
+          <w:sz w:val="22"/>
+          <w:szCs w:val="22"/>
+        </w:rPr>
+        <w:t>pdb.set_</w:t>
+      </w:r>
+      <w:proofErr w:type="gramStart"/>
+      <w:r>
+        <w:rPr>
+          <w:rFonts w:ascii="Times New Roman" w:hAnsi="Times New Roman" w:cs="Times New Roman"/>
+          <w:b/>
+          <w:bCs/>
+          <w:sz w:val="22"/>
+          <w:szCs w:val="22"/>
+        </w:rPr>
+        <w:t>trace</w:t>
+      </w:r>
+      <w:proofErr w:type="spellEnd"/>
+      <w:r>
+        <w:rPr>
+          <w:rFonts w:ascii="Times New Roman" w:hAnsi="Times New Roman" w:cs="Times New Roman"/>
+          <w:b/>
+          <w:bCs/>
+          <w:sz w:val="22"/>
+          <w:szCs w:val="22"/>
+        </w:rPr>
+        <w:t>(</w:t>
+      </w:r>
+      <w:proofErr w:type="gramEnd"/>
+      <w:r>
+        <w:rPr>
+          <w:rFonts w:ascii="Times New Roman" w:hAnsi="Times New Roman" w:cs="Times New Roman"/>
+          <w:b/>
+          <w:bCs/>
+          <w:sz w:val="22"/>
+          <w:szCs w:val="22"/>
+        </w:rPr>
+        <w:t>)</w:t>
+      </w:r>
+      <w:r>
+        <w:rPr>
+          <w:rFonts w:ascii="Times New Roman" w:hAnsi="Times New Roman" w:cs="Times New Roman"/>
+          <w:b/>
+          <w:bCs/>
+          <w:sz w:val="22"/>
+          <w:szCs w:val="22"/>
+        </w:rPr>
+        <w:t>`</w:t>
+      </w:r>
+      <w:r>
+        <w:rPr>
+          <w:rFonts w:ascii="Times New Roman" w:hAnsi="Times New Roman" w:cs="Times New Roman"/>
+          <w:b/>
+          <w:bCs/>
+          <w:sz w:val="22"/>
+          <w:szCs w:val="22"/>
+        </w:rPr>
+        <w:t xml:space="preserve"> added to code under test</w:t>
+      </w:r>
+    </w:p>
+    <w:p>
+      <w:pPr>
+        <w:rPr>
+          <w:rFonts w:ascii="Times New Roman" w:hAnsi="Times New Roman" w:cs="Times New Roman"/>
+          <w:b/>
+          <w:bCs/>
+          <w:sz w:val="22"/>
+          <w:szCs w:val="22"/>
+        </w:rPr>
+      </w:pPr>
+    </w:p>
+    <w:p>
+      <w:pPr>
+        <w:rPr>
+          <w:rFonts w:ascii="Courier New" w:hAnsi="Courier New" w:cs="Courier New"/>
+          <w:sz w:val="22"/>
+          <w:szCs w:val="22"/>
+        </w:rPr>
+      </w:pPr>
+      <w:r>
+        <w:rPr>
+          <w:rFonts w:ascii="Courier New" w:hAnsi="Courier New" w:cs="Courier New"/>
+          <w:sz w:val="22"/>
+          <w:szCs w:val="22"/>
+        </w:rPr>
+        <w:t xml:space="preserve">def </w:t>
+      </w:r>
+      <w:proofErr w:type="spellStart"/>
+      <w:r>
+        <w:rPr>
+          <w:rFonts w:ascii="Courier New" w:hAnsi="Courier New" w:cs="Courier New"/>
+          <w:sz w:val="22"/>
+          <w:szCs w:val="22"/>
+        </w:rPr>
+        <w:t>get_white_</w:t>
+      </w:r>
+      <w:proofErr w:type="gramStart"/>
+      <w:r>
+        <w:rPr>
+          <w:rFonts w:ascii="Courier New" w:hAnsi="Courier New" w:cs="Courier New"/>
+          <w:sz w:val="22"/>
+          <w:szCs w:val="22"/>
+        </w:rPr>
+        <w:t>response</w:t>
+      </w:r>
+      <w:proofErr w:type="spellEnd"/>
+      <w:r>
+        <w:rPr>
+          <w:rFonts w:ascii="Courier New" w:hAnsi="Courier New" w:cs="Courier New"/>
+          <w:sz w:val="22"/>
+          <w:szCs w:val="22"/>
+        </w:rPr>
+        <w:t>(</w:t>
+      </w:r>
+      <w:proofErr w:type="spellStart"/>
+      <w:proofErr w:type="gramEnd"/>
+      <w:r>
+        <w:rPr>
+          <w:rFonts w:ascii="Courier New" w:hAnsi="Courier New" w:cs="Courier New"/>
+          <w:sz w:val="22"/>
+          <w:szCs w:val="22"/>
+        </w:rPr>
+        <w:t>board_state</w:t>
+      </w:r>
+      <w:proofErr w:type="spellEnd"/>
+      <w:r>
+        <w:rPr>
+          <w:rFonts w:ascii="Courier New" w:hAnsi="Courier New" w:cs="Courier New"/>
+          <w:sz w:val="22"/>
+          <w:szCs w:val="22"/>
+        </w:rPr>
+        <w:t xml:space="preserve">, </w:t>
+      </w:r>
+      <w:proofErr w:type="spellStart"/>
+      <w:r>
+        <w:rPr>
+          <w:rFonts w:ascii="Courier New" w:hAnsi="Courier New" w:cs="Courier New"/>
+          <w:sz w:val="22"/>
+          <w:szCs w:val="22"/>
+        </w:rPr>
+        <w:t>winning_score</w:t>
+      </w:r>
+      <w:proofErr w:type="spellEnd"/>
+      <w:r>
+        <w:rPr>
+          <w:rFonts w:ascii="Courier New" w:hAnsi="Courier New" w:cs="Courier New"/>
+          <w:sz w:val="22"/>
+          <w:szCs w:val="22"/>
+        </w:rPr>
+        <w:t>=WINNING_SCORE, depth=DEPTH):</w:t>
+      </w:r>
+    </w:p>
+    <w:p>
+      <w:pPr>
+        <w:rPr>
+          <w:rFonts w:ascii="Courier New" w:hAnsi="Courier New" w:cs="Courier New"/>
+          <w:sz w:val="22"/>
+          <w:szCs w:val="22"/>
+        </w:rPr>
+      </w:pPr>
+      <w:r>
+        <w:rPr>
+          <w:rFonts w:ascii="Courier New" w:hAnsi="Courier New" w:cs="Courier New"/>
+          <w:sz w:val="22"/>
+          <w:szCs w:val="22"/>
+        </w:rPr>
+        <w:t xml:space="preserve">    </w:t>
+      </w:r>
+      <w:proofErr w:type="spellStart"/>
+      <w:r>
+        <w:rPr>
+          <w:rFonts w:ascii="Courier New" w:hAnsi="Courier New" w:cs="Courier New"/>
+          <w:sz w:val="22"/>
+          <w:szCs w:val="22"/>
+        </w:rPr>
+        <w:t>root_node</w:t>
+      </w:r>
+      <w:proofErr w:type="spellEnd"/>
+      <w:r>
+        <w:rPr>
+          <w:rFonts w:ascii="Courier New" w:hAnsi="Courier New" w:cs="Courier New"/>
+          <w:sz w:val="22"/>
+          <w:szCs w:val="22"/>
+        </w:rPr>
+        <w:t xml:space="preserve"> = </w:t>
+      </w:r>
+      <w:proofErr w:type="spellStart"/>
+      <w:proofErr w:type="gramStart"/>
+      <w:r>
+        <w:rPr>
+          <w:rFonts w:ascii="Courier New" w:hAnsi="Courier New" w:cs="Courier New"/>
+          <w:sz w:val="22"/>
+          <w:szCs w:val="22"/>
+        </w:rPr>
+        <w:t>GoNode</w:t>
+      </w:r>
+      <w:proofErr w:type="spellEnd"/>
+      <w:r>
+        <w:rPr>
+          <w:rFonts w:ascii="Courier New" w:hAnsi="Courier New" w:cs="Courier New"/>
+          <w:sz w:val="22"/>
+          <w:szCs w:val="22"/>
+        </w:rPr>
+        <w:t>(</w:t>
+      </w:r>
+      <w:proofErr w:type="gramEnd"/>
+    </w:p>
+    <w:p>
+      <w:pPr>
+        <w:rPr>
+          <w:rFonts w:ascii="Courier New" w:hAnsi="Courier New" w:cs="Courier New"/>
+          <w:sz w:val="22"/>
+          <w:szCs w:val="22"/>
+        </w:rPr>
+      </w:pPr>
+      <w:r>
+        <w:rPr>
+          <w:rFonts w:ascii="Courier New" w:hAnsi="Courier New" w:cs="Courier New"/>
+          <w:sz w:val="22"/>
+          <w:szCs w:val="22"/>
+        </w:rPr>
+        <w:t xml:space="preserve">        </w:t>
+      </w:r>
+      <w:proofErr w:type="spellStart"/>
+      <w:r>
+        <w:rPr>
+          <w:rFonts w:ascii="Courier New" w:hAnsi="Courier New" w:cs="Courier New"/>
+          <w:sz w:val="22"/>
+          <w:szCs w:val="22"/>
+        </w:rPr>
+        <w:t>node_id</w:t>
+      </w:r>
+      <w:proofErr w:type="spellEnd"/>
+      <w:r>
+        <w:rPr>
+          <w:rFonts w:ascii="Courier New" w:hAnsi="Courier New" w:cs="Courier New"/>
+          <w:sz w:val="22"/>
+          <w:szCs w:val="22"/>
+        </w:rPr>
+        <w:t>="</w:t>
+      </w:r>
+      <w:proofErr w:type="spellStart"/>
+      <w:r>
+        <w:rPr>
+          <w:rFonts w:ascii="Courier New" w:hAnsi="Courier New" w:cs="Courier New"/>
+          <w:sz w:val="22"/>
+          <w:szCs w:val="22"/>
+        </w:rPr>
+        <w:t>root_node</w:t>
+      </w:r>
+      <w:proofErr w:type="spellEnd"/>
+      <w:r>
+        <w:rPr>
+          <w:rFonts w:ascii="Courier New" w:hAnsi="Courier New" w:cs="Courier New"/>
+          <w:sz w:val="22"/>
+          <w:szCs w:val="22"/>
+        </w:rPr>
+        <w:t>",</w:t>
+      </w:r>
+    </w:p>
+    <w:p>
+      <w:pPr>
+        <w:rPr>
+          <w:rFonts w:ascii="Courier New" w:hAnsi="Courier New" w:cs="Courier New"/>
+          <w:sz w:val="22"/>
+          <w:szCs w:val="22"/>
+        </w:rPr>
+      </w:pPr>
+      <w:r>
+        <w:rPr>
+          <w:rFonts w:ascii="Courier New" w:hAnsi="Courier New" w:cs="Courier New"/>
+          <w:sz w:val="22"/>
+          <w:szCs w:val="22"/>
+        </w:rPr>
+        <w:t xml:space="preserve">        score=None,</w:t>
+      </w:r>
+    </w:p>
+    <w:p>
+      <w:pPr>
+        <w:rPr>
+          <w:rFonts w:ascii="Courier New" w:hAnsi="Courier New" w:cs="Courier New"/>
+          <w:sz w:val="22"/>
+          <w:szCs w:val="22"/>
+        </w:rPr>
+      </w:pPr>
+      <w:r>
+        <w:rPr>
+          <w:rFonts w:ascii="Courier New" w:hAnsi="Courier New" w:cs="Courier New"/>
+          <w:sz w:val="22"/>
+          <w:szCs w:val="22"/>
+        </w:rPr>
+        <w:t xml:space="preserve">        children</w:t>
+      </w:r>
+      <w:proofErr w:type="gramStart"/>
+      <w:r>
+        <w:rPr>
+          <w:rFonts w:ascii="Courier New" w:hAnsi="Courier New" w:cs="Courier New"/>
+          <w:sz w:val="22"/>
+          <w:szCs w:val="22"/>
+        </w:rPr>
+        <w:t>=[</w:t>
+      </w:r>
+      <w:proofErr w:type="gramEnd"/>
+      <w:r>
+        <w:rPr>
+          <w:rFonts w:ascii="Courier New" w:hAnsi="Courier New" w:cs="Courier New"/>
+          <w:sz w:val="22"/>
+          <w:szCs w:val="22"/>
+        </w:rPr>
+        <w:t>],</w:t>
+      </w:r>
+    </w:p>
+    <w:p>
+      <w:pPr>
+        <w:rPr>
+          <w:rFonts w:ascii="Courier New" w:hAnsi="Courier New" w:cs="Courier New"/>
+          <w:sz w:val="22"/>
+          <w:szCs w:val="22"/>
+        </w:rPr>
+      </w:pPr>
+      <w:r>
+        <w:rPr>
+          <w:rFonts w:ascii="Courier New" w:hAnsi="Courier New" w:cs="Courier New"/>
+          <w:sz w:val="22"/>
+          <w:szCs w:val="22"/>
+        </w:rPr>
+        <w:t xml:space="preserve">        </w:t>
+      </w:r>
+      <w:proofErr w:type="spellStart"/>
+      <w:r>
+        <w:rPr>
+          <w:rFonts w:ascii="Courier New" w:hAnsi="Courier New" w:cs="Courier New"/>
+          <w:sz w:val="22"/>
+          <w:szCs w:val="22"/>
+        </w:rPr>
+        <w:t>board_state</w:t>
+      </w:r>
+      <w:proofErr w:type="spellEnd"/>
+      <w:r>
+        <w:rPr>
+          <w:rFonts w:ascii="Courier New" w:hAnsi="Courier New" w:cs="Courier New"/>
+          <w:sz w:val="22"/>
+          <w:szCs w:val="22"/>
+        </w:rPr>
+        <w:t>=</w:t>
+      </w:r>
+      <w:proofErr w:type="spellStart"/>
+      <w:r>
+        <w:rPr>
+          <w:rFonts w:ascii="Courier New" w:hAnsi="Courier New" w:cs="Courier New"/>
+          <w:sz w:val="22"/>
+          <w:szCs w:val="22"/>
+        </w:rPr>
+        <w:t>board_state</w:t>
+      </w:r>
+      <w:proofErr w:type="spellEnd"/>
+      <w:r>
+        <w:rPr>
+          <w:rFonts w:ascii="Courier New" w:hAnsi="Courier New" w:cs="Courier New"/>
+          <w:sz w:val="22"/>
+          <w:szCs w:val="22"/>
+        </w:rPr>
+        <w:t>,</w:t>
+      </w:r>
+    </w:p>
+    <w:p>
+      <w:pPr>
+        <w:rPr>
+          <w:rFonts w:ascii="Courier New" w:hAnsi="Courier New" w:cs="Courier New"/>
+          <w:sz w:val="22"/>
+          <w:szCs w:val="22"/>
+        </w:rPr>
+      </w:pPr>
+      <w:r>
+        <w:rPr>
+          <w:rFonts w:ascii="Courier New" w:hAnsi="Courier New" w:cs="Courier New"/>
+          <w:sz w:val="22"/>
+          <w:szCs w:val="22"/>
+        </w:rPr>
+        <w:t xml:space="preserve">        </w:t>
+      </w:r>
+      <w:proofErr w:type="spellStart"/>
+      <w:r>
+        <w:rPr>
+          <w:rFonts w:ascii="Courier New" w:hAnsi="Courier New" w:cs="Courier New"/>
+          <w:sz w:val="22"/>
+          <w:szCs w:val="22"/>
+        </w:rPr>
+        <w:t>player_to_move</w:t>
+      </w:r>
+      <w:proofErr w:type="spellEnd"/>
+      <w:r>
+        <w:rPr>
+          <w:rFonts w:ascii="Courier New" w:hAnsi="Courier New" w:cs="Courier New"/>
+          <w:sz w:val="22"/>
+          <w:szCs w:val="22"/>
+        </w:rPr>
+        <w:t>="minimizer",</w:t>
+      </w:r>
+    </w:p>
+    <w:p>
+      <w:pPr>
+        <w:rPr>
+          <w:rFonts w:ascii="Courier New" w:hAnsi="Courier New" w:cs="Courier New"/>
+          <w:sz w:val="22"/>
+          <w:szCs w:val="22"/>
+        </w:rPr>
+      </w:pPr>
+      <w:r>
+        <w:rPr>
+          <w:rFonts w:ascii="Courier New" w:hAnsi="Courier New" w:cs="Courier New"/>
+          <w:sz w:val="22"/>
+          <w:szCs w:val="22"/>
+        </w:rPr>
+        <w:t xml:space="preserve">    )</w:t>
+      </w:r>
+    </w:p>
+    <w:p>
+      <w:pPr>
+        <w:rPr>
+          <w:rFonts w:ascii="Courier New" w:hAnsi="Courier New" w:cs="Courier New"/>
+          <w:sz w:val="22"/>
+          <w:szCs w:val="22"/>
+        </w:rPr>
+      </w:pPr>
+      <w:r>
+        <w:rPr>
+          <w:rFonts w:ascii="Courier New" w:hAnsi="Courier New" w:cs="Courier New"/>
+          <w:sz w:val="22"/>
+          <w:szCs w:val="22"/>
+        </w:rPr>
+        <w:t xml:space="preserve">    </w:t>
+      </w:r>
+      <w:proofErr w:type="spellStart"/>
+      <w:r>
+        <w:rPr>
+          <w:rFonts w:ascii="Courier New" w:hAnsi="Courier New" w:cs="Courier New"/>
+          <w:sz w:val="22"/>
+          <w:szCs w:val="22"/>
+        </w:rPr>
+        <w:t>game_tree</w:t>
+      </w:r>
+      <w:proofErr w:type="spellEnd"/>
+      <w:r>
+        <w:rPr>
+          <w:rFonts w:ascii="Courier New" w:hAnsi="Courier New" w:cs="Courier New"/>
+          <w:sz w:val="22"/>
+          <w:szCs w:val="22"/>
+        </w:rPr>
+        <w:t xml:space="preserve"> = </w:t>
+      </w:r>
+      <w:proofErr w:type="spellStart"/>
+      <w:r>
+        <w:rPr>
+          <w:rFonts w:ascii="Courier New" w:hAnsi="Courier New" w:cs="Courier New"/>
+          <w:sz w:val="22"/>
+          <w:szCs w:val="22"/>
+        </w:rPr>
+        <w:t>GoTree</w:t>
+      </w:r>
+      <w:proofErr w:type="spellEnd"/>
+      <w:r>
+        <w:rPr>
+          <w:rFonts w:ascii="Courier New" w:hAnsi="Courier New" w:cs="Courier New"/>
+          <w:sz w:val="22"/>
+          <w:szCs w:val="22"/>
+        </w:rPr>
+        <w:t>(</w:t>
+      </w:r>
+      <w:proofErr w:type="spellStart"/>
+      <w:r>
+        <w:rPr>
+          <w:rFonts w:ascii="Courier New" w:hAnsi="Courier New" w:cs="Courier New"/>
+          <w:sz w:val="22"/>
+          <w:szCs w:val="22"/>
+        </w:rPr>
+        <w:t>root_node</w:t>
+      </w:r>
+      <w:proofErr w:type="spellEnd"/>
+      <w:r>
+        <w:rPr>
+          <w:rFonts w:ascii="Courier New" w:hAnsi="Courier New" w:cs="Courier New"/>
+          <w:sz w:val="22"/>
+          <w:szCs w:val="22"/>
+        </w:rPr>
+        <w:t>)</w:t>
+      </w:r>
+    </w:p>
+    <w:p>
+      <w:pPr>
+        <w:rPr>
+          <w:rFonts w:ascii="Courier New" w:hAnsi="Courier New" w:cs="Courier New"/>
+          <w:sz w:val="22"/>
+          <w:szCs w:val="22"/>
+        </w:rPr>
+      </w:pPr>
+      <w:r>
+        <w:rPr>
+          <w:rFonts w:ascii="Courier New" w:hAnsi="Courier New" w:cs="Courier New"/>
+          <w:sz w:val="22"/>
+          <w:szCs w:val="22"/>
+        </w:rPr>
+        <w:t xml:space="preserve">    try:</w:t>
+      </w:r>
+    </w:p>
+    <w:p>
+      <w:pPr>
+        <w:rPr>
+          <w:rFonts w:ascii="Courier New" w:hAnsi="Courier New" w:cs="Courier New"/>
+          <w:sz w:val="22"/>
+          <w:szCs w:val="22"/>
+        </w:rPr>
+      </w:pPr>
+      <w:r>
+        <w:rPr>
+          <w:rFonts w:ascii="Courier New" w:hAnsi="Courier New" w:cs="Courier New"/>
+          <w:sz w:val="22"/>
+          <w:szCs w:val="22"/>
+        </w:rPr>
+        <w:t xml:space="preserve">        # </w:t>
+      </w:r>
+      <w:proofErr w:type="gramStart"/>
+      <w:r>
+        <w:rPr>
+          <w:rFonts w:ascii="Courier New" w:hAnsi="Courier New" w:cs="Courier New"/>
+          <w:sz w:val="22"/>
+          <w:szCs w:val="22"/>
+        </w:rPr>
+        <w:t>using</w:t>
+      </w:r>
+      <w:proofErr w:type="gramEnd"/>
+      <w:r>
+        <w:rPr>
+          <w:rFonts w:ascii="Courier New" w:hAnsi="Courier New" w:cs="Courier New"/>
+          <w:sz w:val="22"/>
+          <w:szCs w:val="22"/>
+        </w:rPr>
+        <w:t xml:space="preserve"> </w:t>
+      </w:r>
+      <w:proofErr w:type="spellStart"/>
+      <w:r>
+        <w:rPr>
+          <w:rFonts w:ascii="Courier New" w:hAnsi="Courier New" w:cs="Courier New"/>
+          <w:sz w:val="22"/>
+          <w:szCs w:val="22"/>
+        </w:rPr>
+        <w:t>build_and_prune</w:t>
+      </w:r>
+      <w:proofErr w:type="spellEnd"/>
+    </w:p>
+    <w:p>
+      <w:pPr>
+        <w:rPr>
+          <w:rFonts w:ascii="Courier New" w:hAnsi="Courier New" w:cs="Courier New"/>
+          <w:sz w:val="22"/>
+          <w:szCs w:val="22"/>
+        </w:rPr>
+      </w:pPr>
+      <w:r>
+        <w:rPr>
+          <w:rFonts w:ascii="Courier New" w:hAnsi="Courier New" w:cs="Courier New"/>
+          <w:sz w:val="22"/>
+          <w:szCs w:val="22"/>
+        </w:rPr>
+        <w:t xml:space="preserve">        </w:t>
+      </w:r>
+      <w:proofErr w:type="spellStart"/>
+      <w:r>
+        <w:rPr>
+          <w:rFonts w:ascii="Courier New" w:hAnsi="Courier New" w:cs="Courier New"/>
+          <w:sz w:val="22"/>
+          <w:szCs w:val="22"/>
+        </w:rPr>
+        <w:t>open_moves</w:t>
+      </w:r>
+      <w:proofErr w:type="spellEnd"/>
+      <w:r>
+        <w:rPr>
+          <w:rFonts w:ascii="Courier New" w:hAnsi="Courier New" w:cs="Courier New"/>
+          <w:sz w:val="22"/>
+          <w:szCs w:val="22"/>
+        </w:rPr>
+        <w:t xml:space="preserve"> = </w:t>
+      </w:r>
+      <w:proofErr w:type="gramStart"/>
+      <w:r>
+        <w:rPr>
+          <w:rFonts w:ascii="Courier New" w:hAnsi="Courier New" w:cs="Courier New"/>
+          <w:sz w:val="22"/>
+          <w:szCs w:val="22"/>
+        </w:rPr>
+        <w:t>sum(</w:t>
+      </w:r>
+      <w:proofErr w:type="gramEnd"/>
+      <w:r>
+        <w:rPr>
+          <w:rFonts w:ascii="Courier New" w:hAnsi="Courier New" w:cs="Courier New"/>
+          <w:sz w:val="22"/>
+          <w:szCs w:val="22"/>
+        </w:rPr>
+        <w:t>x == "+" for x in list(</w:t>
+      </w:r>
+      <w:proofErr w:type="spellStart"/>
+      <w:r>
+        <w:rPr>
+          <w:rFonts w:ascii="Courier New" w:hAnsi="Courier New" w:cs="Courier New"/>
+          <w:sz w:val="22"/>
+          <w:szCs w:val="22"/>
+        </w:rPr>
+        <w:t>itertools.chain</w:t>
+      </w:r>
+      <w:proofErr w:type="spellEnd"/>
+      <w:r>
+        <w:rPr>
+          <w:rFonts w:ascii="Courier New" w:hAnsi="Courier New" w:cs="Courier New"/>
+          <w:sz w:val="22"/>
+          <w:szCs w:val="22"/>
+        </w:rPr>
+        <w:t>(*</w:t>
+      </w:r>
+      <w:proofErr w:type="spellStart"/>
+      <w:r>
+        <w:rPr>
+          <w:rFonts w:ascii="Courier New" w:hAnsi="Courier New" w:cs="Courier New"/>
+          <w:sz w:val="22"/>
+          <w:szCs w:val="22"/>
+        </w:rPr>
+        <w:t>board_state</w:t>
+      </w:r>
+      <w:proofErr w:type="spellEnd"/>
+      <w:r>
+        <w:rPr>
+          <w:rFonts w:ascii="Courier New" w:hAnsi="Courier New" w:cs="Courier New"/>
+          <w:sz w:val="22"/>
+          <w:szCs w:val="22"/>
+        </w:rPr>
+        <w:t>)))</w:t>
+      </w:r>
+    </w:p>
+    <w:p>
+      <w:pPr>
+        <w:rPr>
+          <w:rFonts w:ascii="Courier New" w:hAnsi="Courier New" w:cs="Courier New"/>
+          <w:sz w:val="22"/>
+          <w:szCs w:val="22"/>
+        </w:rPr>
+      </w:pPr>
+      <w:r>
+        <w:rPr>
+          <w:rFonts w:ascii="Courier New" w:hAnsi="Courier New" w:cs="Courier New"/>
+          <w:sz w:val="22"/>
+          <w:szCs w:val="22"/>
+        </w:rPr>
+        <w:t xml:space="preserve">        if </w:t>
+      </w:r>
+      <w:proofErr w:type="spellStart"/>
+      <w:r>
+        <w:rPr>
+          <w:rFonts w:ascii="Courier New" w:hAnsi="Courier New" w:cs="Courier New"/>
+          <w:sz w:val="22"/>
+          <w:szCs w:val="22"/>
+        </w:rPr>
+        <w:t>open_moves</w:t>
+      </w:r>
+      <w:proofErr w:type="spellEnd"/>
+      <w:r>
+        <w:rPr>
+          <w:rFonts w:ascii="Courier New" w:hAnsi="Courier New" w:cs="Courier New"/>
+          <w:sz w:val="22"/>
+          <w:szCs w:val="22"/>
+        </w:rPr>
+        <w:t xml:space="preserve"> &lt; depth:</w:t>
+      </w:r>
+    </w:p>
+    <w:p>
+      <w:pPr>
+        <w:rPr>
+          <w:rFonts w:ascii="Courier New" w:hAnsi="Courier New" w:cs="Courier New"/>
+          <w:sz w:val="22"/>
+          <w:szCs w:val="22"/>
+        </w:rPr>
+      </w:pPr>
+      <w:r>
+        <w:rPr>
+          <w:rFonts w:ascii="Courier New" w:hAnsi="Courier New" w:cs="Courier New"/>
+          <w:sz w:val="22"/>
+          <w:szCs w:val="22"/>
+        </w:rPr>
+        <w:t xml:space="preserve">            depth = </w:t>
+      </w:r>
+      <w:proofErr w:type="spellStart"/>
+      <w:r>
+        <w:rPr>
+          <w:rFonts w:ascii="Courier New" w:hAnsi="Courier New" w:cs="Courier New"/>
+          <w:sz w:val="22"/>
+          <w:szCs w:val="22"/>
+        </w:rPr>
+        <w:t>open_moves</w:t>
+      </w:r>
+      <w:proofErr w:type="spellEnd"/>
+    </w:p>
+    <w:p>
+      <w:pPr>
+        <w:rPr>
+          <w:rFonts w:ascii="Courier New" w:hAnsi="Courier New" w:cs="Courier New"/>
+          <w:sz w:val="22"/>
+          <w:szCs w:val="22"/>
+        </w:rPr>
+      </w:pPr>
+      <w:r>
+        <w:rPr>
+          <w:rFonts w:ascii="Courier New" w:hAnsi="Courier New" w:cs="Courier New"/>
+          <w:sz w:val="22"/>
+          <w:szCs w:val="22"/>
+        </w:rPr>
+        <w:t xml:space="preserve">        </w:t>
+      </w:r>
+      <w:proofErr w:type="spellStart"/>
+      <w:r>
+        <w:rPr>
+          <w:rFonts w:ascii="Courier New" w:hAnsi="Courier New" w:cs="Courier New"/>
+          <w:sz w:val="22"/>
+          <w:szCs w:val="22"/>
+        </w:rPr>
+        <w:t>game_</w:t>
+      </w:r>
+      <w:proofErr w:type="gramStart"/>
+      <w:r>
+        <w:rPr>
+          <w:rFonts w:ascii="Courier New" w:hAnsi="Courier New" w:cs="Courier New"/>
+          <w:sz w:val="22"/>
+          <w:szCs w:val="22"/>
+        </w:rPr>
+        <w:t>tree.build</w:t>
+      </w:r>
+      <w:proofErr w:type="gramEnd"/>
+      <w:r>
+        <w:rPr>
+          <w:rFonts w:ascii="Courier New" w:hAnsi="Courier New" w:cs="Courier New"/>
+          <w:sz w:val="22"/>
+          <w:szCs w:val="22"/>
+        </w:rPr>
+        <w:t>_and_prune_game_tree_recursive</w:t>
+      </w:r>
+      <w:proofErr w:type="spellEnd"/>
+      <w:r>
+        <w:rPr>
+          <w:rFonts w:ascii="Courier New" w:hAnsi="Courier New" w:cs="Courier New"/>
+          <w:sz w:val="22"/>
+          <w:szCs w:val="22"/>
+        </w:rPr>
+        <w:t>(</w:t>
+      </w:r>
+    </w:p>
+    <w:p>
+      <w:pPr>
+        <w:rPr>
+          <w:rFonts w:ascii="Courier New" w:hAnsi="Courier New" w:cs="Courier New"/>
+          <w:sz w:val="22"/>
+          <w:szCs w:val="22"/>
+        </w:rPr>
+      </w:pPr>
+      <w:r>
+        <w:rPr>
+          <w:rFonts w:ascii="Courier New" w:hAnsi="Courier New" w:cs="Courier New"/>
+          <w:sz w:val="22"/>
+          <w:szCs w:val="22"/>
+        </w:rPr>
+        <w:t xml:space="preserve">            parent=</w:t>
+      </w:r>
+      <w:proofErr w:type="spellStart"/>
+      <w:r>
+        <w:rPr>
+          <w:rFonts w:ascii="Courier New" w:hAnsi="Courier New" w:cs="Courier New"/>
+          <w:sz w:val="22"/>
+          <w:szCs w:val="22"/>
+        </w:rPr>
+        <w:t>game_</w:t>
+      </w:r>
+      <w:proofErr w:type="gramStart"/>
+      <w:r>
+        <w:rPr>
+          <w:rFonts w:ascii="Courier New" w:hAnsi="Courier New" w:cs="Courier New"/>
+          <w:sz w:val="22"/>
+          <w:szCs w:val="22"/>
+        </w:rPr>
+        <w:t>tree.root</w:t>
+      </w:r>
+      <w:proofErr w:type="gramEnd"/>
+      <w:r>
+        <w:rPr>
+          <w:rFonts w:ascii="Courier New" w:hAnsi="Courier New" w:cs="Courier New"/>
+          <w:sz w:val="22"/>
+          <w:szCs w:val="22"/>
+        </w:rPr>
+        <w:t>_node</w:t>
+      </w:r>
+      <w:proofErr w:type="spellEnd"/>
+      <w:r>
+        <w:rPr>
+          <w:rFonts w:ascii="Courier New" w:hAnsi="Courier New" w:cs="Courier New"/>
+          <w:sz w:val="22"/>
+          <w:szCs w:val="22"/>
+        </w:rPr>
+        <w:t>,</w:t>
+      </w:r>
+    </w:p>
+    <w:p>
+      <w:pPr>
+        <w:rPr>
+          <w:rFonts w:ascii="Courier New" w:hAnsi="Courier New" w:cs="Courier New"/>
+          <w:sz w:val="22"/>
+          <w:szCs w:val="22"/>
+        </w:rPr>
+      </w:pPr>
+      <w:r>
+        <w:rPr>
+          <w:rFonts w:ascii="Courier New" w:hAnsi="Courier New" w:cs="Courier New"/>
+          <w:sz w:val="22"/>
+          <w:szCs w:val="22"/>
+        </w:rPr>
+        <w:t xml:space="preserve">            depth=depth,</w:t>
+      </w:r>
+    </w:p>
+    <w:p>
+      <w:pPr>
+        <w:rPr>
+          <w:rFonts w:ascii="Courier New" w:hAnsi="Courier New" w:cs="Courier New"/>
+          <w:sz w:val="22"/>
+          <w:szCs w:val="22"/>
+        </w:rPr>
+      </w:pPr>
+      <w:r>
+        <w:rPr>
+          <w:rFonts w:ascii="Courier New" w:hAnsi="Courier New" w:cs="Courier New"/>
+          <w:sz w:val="22"/>
+          <w:szCs w:val="22"/>
+        </w:rPr>
+        <w:t xml:space="preserve">            </w:t>
+      </w:r>
+      <w:proofErr w:type="spellStart"/>
+      <w:r>
+        <w:rPr>
+          <w:rFonts w:ascii="Courier New" w:hAnsi="Courier New" w:cs="Courier New"/>
+          <w:sz w:val="22"/>
+          <w:szCs w:val="22"/>
+        </w:rPr>
+        <w:t>node_ids</w:t>
+      </w:r>
+      <w:proofErr w:type="spellEnd"/>
+      <w:r>
+        <w:rPr>
+          <w:rFonts w:ascii="Courier New" w:hAnsi="Courier New" w:cs="Courier New"/>
+          <w:sz w:val="22"/>
+          <w:szCs w:val="22"/>
+        </w:rPr>
+        <w:t>=</w:t>
+      </w:r>
+      <w:proofErr w:type="gramStart"/>
+      <w:r>
+        <w:rPr>
+          <w:rFonts w:ascii="Courier New" w:hAnsi="Courier New" w:cs="Courier New"/>
+          <w:sz w:val="22"/>
+          <w:szCs w:val="22"/>
+        </w:rPr>
+        <w:t>set(</w:t>
+      </w:r>
+      <w:proofErr w:type="gramEnd"/>
+      <w:r>
+        <w:rPr>
+          <w:rFonts w:ascii="Courier New" w:hAnsi="Courier New" w:cs="Courier New"/>
+          <w:sz w:val="22"/>
+          <w:szCs w:val="22"/>
+        </w:rPr>
+        <w:t>),</w:t>
+      </w:r>
+    </w:p>
+    <w:p>
+      <w:pPr>
+        <w:rPr>
+          <w:rFonts w:ascii="Courier New" w:hAnsi="Courier New" w:cs="Courier New"/>
+          <w:sz w:val="22"/>
+          <w:szCs w:val="22"/>
+        </w:rPr>
+      </w:pPr>
+      <w:r>
+        <w:rPr>
+          <w:rFonts w:ascii="Courier New" w:hAnsi="Courier New" w:cs="Courier New"/>
+          <w:sz w:val="22"/>
+          <w:szCs w:val="22"/>
+        </w:rPr>
+        <w:t xml:space="preserve">            </w:t>
+      </w:r>
+      <w:proofErr w:type="spellStart"/>
+      <w:r>
+        <w:rPr>
+          <w:rFonts w:ascii="Courier New" w:hAnsi="Courier New" w:cs="Courier New"/>
+          <w:sz w:val="22"/>
+          <w:szCs w:val="22"/>
+        </w:rPr>
+        <w:t>winning_score</w:t>
+      </w:r>
+      <w:proofErr w:type="spellEnd"/>
+      <w:r>
+        <w:rPr>
+          <w:rFonts w:ascii="Courier New" w:hAnsi="Courier New" w:cs="Courier New"/>
+          <w:sz w:val="22"/>
+          <w:szCs w:val="22"/>
+        </w:rPr>
+        <w:t>=</w:t>
+      </w:r>
+      <w:proofErr w:type="spellStart"/>
+      <w:r>
+        <w:rPr>
+          <w:rFonts w:ascii="Courier New" w:hAnsi="Courier New" w:cs="Courier New"/>
+          <w:sz w:val="22"/>
+          <w:szCs w:val="22"/>
+        </w:rPr>
+        <w:t>winning_score</w:t>
+      </w:r>
+      <w:proofErr w:type="spellEnd"/>
+      <w:r>
+        <w:rPr>
+          <w:rFonts w:ascii="Courier New" w:hAnsi="Courier New" w:cs="Courier New"/>
+          <w:sz w:val="22"/>
+          <w:szCs w:val="22"/>
+        </w:rPr>
+        <w:t>,</w:t>
+      </w:r>
+    </w:p>
+    <w:p>
+      <w:pPr>
+        <w:rPr>
+          <w:rFonts w:ascii="Courier New" w:hAnsi="Courier New" w:cs="Courier New"/>
+          <w:sz w:val="22"/>
+          <w:szCs w:val="22"/>
+        </w:rPr>
+      </w:pPr>
+      <w:r>
+        <w:rPr>
+          <w:rFonts w:ascii="Courier New" w:hAnsi="Courier New" w:cs="Courier New"/>
+          <w:sz w:val="22"/>
+          <w:szCs w:val="22"/>
+        </w:rPr>
+        <w:t xml:space="preserve">        )</w:t>
+      </w:r>
+    </w:p>
+    <w:p>
+      <w:pPr>
+        <w:rPr>
+          <w:rFonts w:ascii="Courier New" w:hAnsi="Courier New" w:cs="Courier New"/>
+          <w:sz w:val="22"/>
+          <w:szCs w:val="22"/>
+        </w:rPr>
+      </w:pPr>
+    </w:p>
+    <w:p>
+      <w:pPr>
+        <w:rPr>
+          <w:rFonts w:ascii="Courier New" w:hAnsi="Courier New" w:cs="Courier New"/>
+          <w:sz w:val="22"/>
+          <w:szCs w:val="22"/>
+        </w:rPr>
+      </w:pPr>
+      <w:r>
+        <w:rPr>
+          <w:rFonts w:ascii="Courier New" w:hAnsi="Courier New" w:cs="Courier New"/>
+          <w:sz w:val="22"/>
+          <w:szCs w:val="22"/>
+        </w:rPr>
+        <w:t xml:space="preserve">        </w:t>
+      </w:r>
+      <w:proofErr w:type="gramStart"/>
+      <w:r>
+        <w:rPr>
+          <w:rFonts w:ascii="Courier New" w:hAnsi="Courier New" w:cs="Courier New"/>
+          <w:sz w:val="22"/>
+          <w:szCs w:val="22"/>
+        </w:rPr>
+        <w:t>logger.info(</w:t>
+      </w:r>
+      <w:proofErr w:type="spellStart"/>
+      <w:proofErr w:type="gramEnd"/>
+      <w:r>
+        <w:rPr>
+          <w:rFonts w:ascii="Courier New" w:hAnsi="Courier New" w:cs="Courier New"/>
+          <w:sz w:val="22"/>
+          <w:szCs w:val="22"/>
+        </w:rPr>
+        <w:t>f"root</w:t>
+      </w:r>
+      <w:proofErr w:type="spellEnd"/>
+      <w:r>
+        <w:rPr>
+          <w:rFonts w:ascii="Courier New" w:hAnsi="Courier New" w:cs="Courier New"/>
+          <w:sz w:val="22"/>
+          <w:szCs w:val="22"/>
+        </w:rPr>
+        <w:t xml:space="preserve"> node: {</w:t>
+      </w:r>
+      <w:proofErr w:type="spellStart"/>
+      <w:r>
+        <w:rPr>
+          <w:rFonts w:ascii="Courier New" w:hAnsi="Courier New" w:cs="Courier New"/>
+          <w:sz w:val="22"/>
+          <w:szCs w:val="22"/>
+        </w:rPr>
+        <w:t>game_tree.root_node.__str</w:t>
+      </w:r>
+      <w:proofErr w:type="spellEnd"/>
+      <w:r>
+        <w:rPr>
+          <w:rFonts w:ascii="Courier New" w:hAnsi="Courier New" w:cs="Courier New"/>
+          <w:sz w:val="22"/>
+          <w:szCs w:val="22"/>
+        </w:rPr>
+        <w:t>__()}")</w:t>
+      </w:r>
+    </w:p>
+    <w:p>
+      <w:pPr>
+        <w:rPr>
+          <w:rFonts w:ascii="Courier New" w:hAnsi="Courier New" w:cs="Courier New"/>
+          <w:sz w:val="22"/>
+          <w:szCs w:val="22"/>
+        </w:rPr>
+      </w:pPr>
+      <w:r>
+        <w:rPr>
+          <w:rFonts w:ascii="Courier New" w:hAnsi="Courier New" w:cs="Courier New"/>
+          <w:sz w:val="22"/>
+          <w:szCs w:val="22"/>
+        </w:rPr>
+        <w:t xml:space="preserve">        for child in </w:t>
+      </w:r>
+      <w:proofErr w:type="spellStart"/>
+      <w:r>
+        <w:rPr>
+          <w:rFonts w:ascii="Courier New" w:hAnsi="Courier New" w:cs="Courier New"/>
+          <w:sz w:val="22"/>
+          <w:szCs w:val="22"/>
+        </w:rPr>
+        <w:t>game_tree.root_node.get_</w:t>
+      </w:r>
+      <w:proofErr w:type="gramStart"/>
+      <w:r>
+        <w:rPr>
+          <w:rFonts w:ascii="Courier New" w:hAnsi="Courier New" w:cs="Courier New"/>
+          <w:sz w:val="22"/>
+          <w:szCs w:val="22"/>
+        </w:rPr>
+        <w:t>children</w:t>
+      </w:r>
+      <w:proofErr w:type="spellEnd"/>
+      <w:r>
+        <w:rPr>
+          <w:rFonts w:ascii="Courier New" w:hAnsi="Courier New" w:cs="Courier New"/>
+          <w:sz w:val="22"/>
+          <w:szCs w:val="22"/>
+        </w:rPr>
+        <w:t>(</w:t>
+      </w:r>
+      <w:proofErr w:type="gramEnd"/>
+      <w:r>
+        <w:rPr>
+          <w:rFonts w:ascii="Courier New" w:hAnsi="Courier New" w:cs="Courier New"/>
+          <w:sz w:val="22"/>
+          <w:szCs w:val="22"/>
+        </w:rPr>
+        <w:t>):</w:t>
+      </w:r>
+    </w:p>
+    <w:p>
+      <w:pPr>
+        <w:rPr>
+          <w:rFonts w:ascii="Courier New" w:hAnsi="Courier New" w:cs="Courier New"/>
+          <w:sz w:val="22"/>
+          <w:szCs w:val="22"/>
+        </w:rPr>
+      </w:pPr>
+      <w:r>
+        <w:rPr>
+          <w:rFonts w:ascii="Courier New" w:hAnsi="Courier New" w:cs="Courier New"/>
+          <w:sz w:val="22"/>
+          <w:szCs w:val="22"/>
+        </w:rPr>
+        <w:t xml:space="preserve">            if </w:t>
+      </w:r>
+      <w:proofErr w:type="spellStart"/>
+      <w:r>
+        <w:rPr>
+          <w:rFonts w:ascii="Courier New" w:hAnsi="Courier New" w:cs="Courier New"/>
+          <w:sz w:val="22"/>
+          <w:szCs w:val="22"/>
+        </w:rPr>
+        <w:t>child.get_move_</w:t>
+      </w:r>
+      <w:proofErr w:type="gramStart"/>
+      <w:r>
+        <w:rPr>
+          <w:rFonts w:ascii="Courier New" w:hAnsi="Courier New" w:cs="Courier New"/>
+          <w:sz w:val="22"/>
+          <w:szCs w:val="22"/>
+        </w:rPr>
+        <w:t>coordinates</w:t>
+      </w:r>
+      <w:proofErr w:type="spellEnd"/>
+      <w:r>
+        <w:rPr>
+          <w:rFonts w:ascii="Courier New" w:hAnsi="Courier New" w:cs="Courier New"/>
+          <w:sz w:val="22"/>
+          <w:szCs w:val="22"/>
+        </w:rPr>
+        <w:t>(</w:t>
+      </w:r>
+      <w:proofErr w:type="gramEnd"/>
+      <w:r>
+        <w:rPr>
+          <w:rFonts w:ascii="Courier New" w:hAnsi="Courier New" w:cs="Courier New"/>
+          <w:sz w:val="22"/>
+          <w:szCs w:val="22"/>
+        </w:rPr>
+        <w:t>) == (1, 0):</w:t>
+      </w:r>
+    </w:p>
+    <w:p>
+      <w:pPr>
+        <w:rPr>
+          <w:rFonts w:ascii="Courier New" w:hAnsi="Courier New" w:cs="Courier New"/>
+          <w:sz w:val="22"/>
+          <w:szCs w:val="22"/>
+        </w:rPr>
+      </w:pPr>
+      <w:r>
+        <w:rPr>
+          <w:rFonts w:ascii="Courier New" w:hAnsi="Courier New" w:cs="Courier New"/>
+          <w:sz w:val="22"/>
+          <w:szCs w:val="22"/>
+        </w:rPr>
+        <w:t xml:space="preserve">                for </w:t>
+      </w:r>
+      <w:proofErr w:type="spellStart"/>
+      <w:r>
+        <w:rPr>
+          <w:rFonts w:ascii="Courier New" w:hAnsi="Courier New" w:cs="Courier New"/>
+          <w:sz w:val="22"/>
+          <w:szCs w:val="22"/>
+        </w:rPr>
+        <w:t>next_child</w:t>
+      </w:r>
+      <w:proofErr w:type="spellEnd"/>
+      <w:r>
+        <w:rPr>
+          <w:rFonts w:ascii="Courier New" w:hAnsi="Courier New" w:cs="Courier New"/>
+          <w:sz w:val="22"/>
+          <w:szCs w:val="22"/>
+        </w:rPr>
+        <w:t xml:space="preserve"> in </w:t>
+      </w:r>
+      <w:proofErr w:type="spellStart"/>
+      <w:r>
+        <w:rPr>
+          <w:rFonts w:ascii="Courier New" w:hAnsi="Courier New" w:cs="Courier New"/>
+          <w:sz w:val="22"/>
+          <w:szCs w:val="22"/>
+        </w:rPr>
+        <w:t>child.get_</w:t>
+      </w:r>
+      <w:proofErr w:type="gramStart"/>
+      <w:r>
+        <w:rPr>
+          <w:rFonts w:ascii="Courier New" w:hAnsi="Courier New" w:cs="Courier New"/>
+          <w:sz w:val="22"/>
+          <w:szCs w:val="22"/>
+        </w:rPr>
+        <w:t>children</w:t>
+      </w:r>
+      <w:proofErr w:type="spellEnd"/>
+      <w:r>
+        <w:rPr>
+          <w:rFonts w:ascii="Courier New" w:hAnsi="Courier New" w:cs="Courier New"/>
+          <w:sz w:val="22"/>
+          <w:szCs w:val="22"/>
+        </w:rPr>
+        <w:t>(</w:t>
+      </w:r>
+      <w:proofErr w:type="gramEnd"/>
+      <w:r>
+        <w:rPr>
+          <w:rFonts w:ascii="Courier New" w:hAnsi="Courier New" w:cs="Courier New"/>
+          <w:sz w:val="22"/>
+          <w:szCs w:val="22"/>
+        </w:rPr>
+        <w:t>):</w:t>
+      </w:r>
+    </w:p>
+    <w:p>
+      <w:pPr>
+        <w:rPr>
+          <w:rFonts w:ascii="Courier New" w:hAnsi="Courier New" w:cs="Courier New"/>
+          <w:sz w:val="22"/>
+          <w:szCs w:val="22"/>
+        </w:rPr>
+      </w:pPr>
+      <w:r>
+        <w:rPr>
+          <w:rFonts w:ascii="Courier New" w:hAnsi="Courier New" w:cs="Courier New"/>
+          <w:sz w:val="22"/>
+          <w:szCs w:val="22"/>
+        </w:rPr>
+        <w:t xml:space="preserve">                    logger.info(</w:t>
+      </w:r>
+      <w:proofErr w:type="spellStart"/>
+      <w:r>
+        <w:rPr>
+          <w:rFonts w:ascii="Courier New" w:hAnsi="Courier New" w:cs="Courier New"/>
+          <w:sz w:val="22"/>
+          <w:szCs w:val="22"/>
+        </w:rPr>
+        <w:t>next_</w:t>
+      </w:r>
+      <w:proofErr w:type="gramStart"/>
+      <w:r>
+        <w:rPr>
+          <w:rFonts w:ascii="Courier New" w:hAnsi="Courier New" w:cs="Courier New"/>
+          <w:sz w:val="22"/>
+          <w:szCs w:val="22"/>
+        </w:rPr>
+        <w:t>child._</w:t>
+      </w:r>
+      <w:proofErr w:type="gramEnd"/>
+      <w:r>
+        <w:rPr>
+          <w:rFonts w:ascii="Courier New" w:hAnsi="Courier New" w:cs="Courier New"/>
+          <w:sz w:val="22"/>
+          <w:szCs w:val="22"/>
+        </w:rPr>
+        <w:t>_str</w:t>
+      </w:r>
+      <w:proofErr w:type="spellEnd"/>
+      <w:r>
+        <w:rPr>
+          <w:rFonts w:ascii="Courier New" w:hAnsi="Courier New" w:cs="Courier New"/>
+          <w:sz w:val="22"/>
+          <w:szCs w:val="22"/>
+        </w:rPr>
+        <w:t>__())</w:t>
+      </w:r>
+    </w:p>
+    <w:p>
+      <w:pPr>
+        <w:rPr>
+          <w:rFonts w:ascii="Courier New" w:hAnsi="Courier New" w:cs="Courier New"/>
+          <w:sz w:val="22"/>
+          <w:szCs w:val="22"/>
+        </w:rPr>
+      </w:pPr>
+    </w:p>
+    <w:p>
+      <w:pPr>
+        <w:rPr>
+          <w:rFonts w:ascii="Courier New" w:hAnsi="Courier New" w:cs="Courier New"/>
+          <w:sz w:val="22"/>
+          <w:szCs w:val="22"/>
+        </w:rPr>
+      </w:pPr>
+      <w:r>
+        <w:rPr>
+          <w:rFonts w:ascii="Courier New" w:hAnsi="Courier New" w:cs="Courier New"/>
+          <w:sz w:val="22"/>
+          <w:szCs w:val="22"/>
+        </w:rPr>
+        <w:t xml:space="preserve">        try:</w:t>
+      </w:r>
+    </w:p>
+    <w:p>
+      <w:pPr>
+        <w:rPr>
+          <w:rFonts w:ascii="Courier New" w:hAnsi="Courier New" w:cs="Courier New"/>
+          <w:sz w:val="22"/>
+          <w:szCs w:val="22"/>
+        </w:rPr>
+      </w:pPr>
+      <w:r>
+        <w:rPr>
+          <w:rFonts w:ascii="Courier New" w:hAnsi="Courier New" w:cs="Courier New"/>
+          <w:sz w:val="22"/>
+          <w:szCs w:val="22"/>
+        </w:rPr>
+        <w:t xml:space="preserve">            </w:t>
+      </w:r>
+      <w:r>
+        <w:rPr>
+          <w:rFonts w:ascii="Courier New" w:hAnsi="Courier New" w:cs="Courier New"/>
+          <w:sz w:val="22"/>
+          <w:szCs w:val="22"/>
+          <w:highlight w:val="yellow"/>
+        </w:rPr>
+        <w:t xml:space="preserve">import </w:t>
+      </w:r>
+      <w:proofErr w:type="spellStart"/>
+      <w:r>
+        <w:rPr>
+          <w:rFonts w:ascii="Courier New" w:hAnsi="Courier New" w:cs="Courier New"/>
+          <w:sz w:val="22"/>
+          <w:szCs w:val="22"/>
+          <w:highlight w:val="yellow"/>
+        </w:rPr>
+        <w:t>pdb</w:t>
+      </w:r>
+      <w:proofErr w:type="spellEnd"/>
+      <w:r>
+        <w:rPr>
+          <w:rFonts w:ascii="Courier New" w:hAnsi="Courier New" w:cs="Courier New"/>
+          <w:sz w:val="22"/>
+          <w:szCs w:val="22"/>
+          <w:highlight w:val="yellow"/>
+        </w:rPr>
+        <w:t xml:space="preserve">; </w:t>
+      </w:r>
+      <w:proofErr w:type="spellStart"/>
+      <w:r>
+        <w:rPr>
+          <w:rFonts w:ascii="Courier New" w:hAnsi="Courier New" w:cs="Courier New"/>
+          <w:sz w:val="22"/>
+          <w:szCs w:val="22"/>
+          <w:highlight w:val="yellow"/>
+        </w:rPr>
+        <w:t>pdb.set_</w:t>
+      </w:r>
+      <w:proofErr w:type="gramStart"/>
+      <w:r>
+        <w:rPr>
+          <w:rFonts w:ascii="Courier New" w:hAnsi="Courier New" w:cs="Courier New"/>
+          <w:sz w:val="22"/>
+          <w:szCs w:val="22"/>
+          <w:highlight w:val="yellow"/>
+        </w:rPr>
+        <w:t>trace</w:t>
+      </w:r>
+      <w:proofErr w:type="spellEnd"/>
+      <w:r>
+        <w:rPr>
+          <w:rFonts w:ascii="Courier New" w:hAnsi="Courier New" w:cs="Courier New"/>
+          <w:sz w:val="22"/>
+          <w:szCs w:val="22"/>
+          <w:highlight w:val="yellow"/>
+        </w:rPr>
+        <w:t>(</w:t>
+      </w:r>
+      <w:proofErr w:type="gramEnd"/>
+      <w:r>
+        <w:rPr>
+          <w:rFonts w:ascii="Courier New" w:hAnsi="Courier New" w:cs="Courier New"/>
+          <w:sz w:val="22"/>
+          <w:szCs w:val="22"/>
+          <w:highlight w:val="yellow"/>
+        </w:rPr>
+        <w:t>)</w:t>
+      </w:r>
+    </w:p>
+    <w:p>
+      <w:pPr>
+        <w:rPr>
+          <w:rFonts w:ascii="Courier New" w:hAnsi="Courier New" w:cs="Courier New"/>
+          <w:sz w:val="22"/>
+          <w:szCs w:val="22"/>
+        </w:rPr>
+      </w:pPr>
+      <w:r>
+        <w:rPr>
+          <w:rFonts w:ascii="Courier New" w:hAnsi="Courier New" w:cs="Courier New"/>
+          <w:sz w:val="22"/>
+          <w:szCs w:val="22"/>
+        </w:rPr>
+        <w:t xml:space="preserve">            </w:t>
+      </w:r>
+      <w:proofErr w:type="spellStart"/>
+      <w:r>
+        <w:rPr>
+          <w:rFonts w:ascii="Courier New" w:hAnsi="Courier New" w:cs="Courier New"/>
+          <w:sz w:val="22"/>
+          <w:szCs w:val="22"/>
+        </w:rPr>
+        <w:t>white_move_node</w:t>
+      </w:r>
+      <w:proofErr w:type="spellEnd"/>
+      <w:r>
+        <w:rPr>
+          <w:rFonts w:ascii="Courier New" w:hAnsi="Courier New" w:cs="Courier New"/>
+          <w:sz w:val="22"/>
+          <w:szCs w:val="22"/>
+        </w:rPr>
+        <w:t xml:space="preserve"> = </w:t>
+      </w:r>
+      <w:proofErr w:type="spellStart"/>
+      <w:r>
+        <w:rPr>
+          <w:rFonts w:ascii="Courier New" w:hAnsi="Courier New" w:cs="Courier New"/>
+          <w:sz w:val="22"/>
+          <w:szCs w:val="22"/>
+        </w:rPr>
+        <w:t>game_tree.root_node.get_optimal_</w:t>
+      </w:r>
+      <w:proofErr w:type="gramStart"/>
+      <w:r>
+        <w:rPr>
+          <w:rFonts w:ascii="Courier New" w:hAnsi="Courier New" w:cs="Courier New"/>
+          <w:sz w:val="22"/>
+          <w:szCs w:val="22"/>
+        </w:rPr>
+        <w:t>move</w:t>
+      </w:r>
+      <w:proofErr w:type="spellEnd"/>
+      <w:r>
+        <w:rPr>
+          <w:rFonts w:ascii="Courier New" w:hAnsi="Courier New" w:cs="Courier New"/>
+          <w:sz w:val="22"/>
+          <w:szCs w:val="22"/>
+        </w:rPr>
+        <w:t>(</w:t>
+      </w:r>
+      <w:proofErr w:type="gramEnd"/>
+      <w:r>
+        <w:rPr>
+          <w:rFonts w:ascii="Courier New" w:hAnsi="Courier New" w:cs="Courier New"/>
+          <w:sz w:val="22"/>
+          <w:szCs w:val="22"/>
+        </w:rPr>
+        <w:t>)</w:t>
+      </w:r>
+    </w:p>
+    <w:p>
+      <w:pPr>
+        <w:rPr>
+          <w:rFonts w:ascii="Courier New" w:hAnsi="Courier New" w:cs="Courier New"/>
+          <w:sz w:val="22"/>
+          <w:szCs w:val="22"/>
+        </w:rPr>
+      </w:pPr>
+      <w:r>
+        <w:rPr>
+          <w:rFonts w:ascii="Courier New" w:hAnsi="Courier New" w:cs="Courier New"/>
+          <w:sz w:val="22"/>
+          <w:szCs w:val="22"/>
+        </w:rPr>
+        <w:t xml:space="preserve">        except Exception as e:</w:t>
+      </w:r>
+    </w:p>
+    <w:p>
+      <w:pPr>
+        <w:rPr>
+          <w:rFonts w:ascii="Courier New" w:hAnsi="Courier New" w:cs="Courier New"/>
+          <w:sz w:val="22"/>
+          <w:szCs w:val="22"/>
+        </w:rPr>
+      </w:pPr>
+      <w:r>
+        <w:rPr>
+          <w:rFonts w:ascii="Courier New" w:hAnsi="Courier New" w:cs="Courier New"/>
+          <w:sz w:val="22"/>
+          <w:szCs w:val="22"/>
+        </w:rPr>
+        <w:t xml:space="preserve">            </w:t>
+      </w:r>
+      <w:proofErr w:type="spellStart"/>
+      <w:proofErr w:type="gramStart"/>
+      <w:r>
+        <w:rPr>
+          <w:rFonts w:ascii="Courier New" w:hAnsi="Courier New" w:cs="Courier New"/>
+          <w:sz w:val="22"/>
+          <w:szCs w:val="22"/>
+        </w:rPr>
+        <w:t>logger.error</w:t>
+      </w:r>
+      <w:proofErr w:type="spellEnd"/>
+      <w:proofErr w:type="gramEnd"/>
+      <w:r>
+        <w:rPr>
+          <w:rFonts w:ascii="Courier New" w:hAnsi="Courier New" w:cs="Courier New"/>
+          <w:sz w:val="22"/>
+          <w:szCs w:val="22"/>
+        </w:rPr>
+        <w:t>(</w:t>
+      </w:r>
+      <w:proofErr w:type="spellStart"/>
+      <w:r>
+        <w:rPr>
+          <w:rFonts w:ascii="Courier New" w:hAnsi="Courier New" w:cs="Courier New"/>
+          <w:sz w:val="22"/>
+          <w:szCs w:val="22"/>
+        </w:rPr>
+        <w:t>f"Couldn't</w:t>
+      </w:r>
+      <w:proofErr w:type="spellEnd"/>
+      <w:r>
+        <w:rPr>
+          <w:rFonts w:ascii="Courier New" w:hAnsi="Courier New" w:cs="Courier New"/>
+          <w:sz w:val="22"/>
+          <w:szCs w:val="22"/>
+        </w:rPr>
+        <w:t xml:space="preserve"> get optimal move {e}")</w:t>
+      </w:r>
+    </w:p>
+    <w:p>
+      <w:pPr>
+        <w:rPr>
+          <w:rFonts w:ascii="Courier New" w:hAnsi="Courier New" w:cs="Courier New"/>
+          <w:sz w:val="22"/>
+          <w:szCs w:val="22"/>
+        </w:rPr>
+      </w:pPr>
+      <w:r>
+        <w:rPr>
+          <w:rFonts w:ascii="Courier New" w:hAnsi="Courier New" w:cs="Courier New"/>
+          <w:sz w:val="22"/>
+          <w:szCs w:val="22"/>
+        </w:rPr>
+        <w:t xml:space="preserve">        </w:t>
+      </w:r>
+      <w:proofErr w:type="spellStart"/>
+      <w:r>
+        <w:rPr>
+          <w:rFonts w:ascii="Courier New" w:hAnsi="Courier New" w:cs="Courier New"/>
+          <w:sz w:val="22"/>
+          <w:szCs w:val="22"/>
+        </w:rPr>
+        <w:t>print_node</w:t>
+      </w:r>
+      <w:proofErr w:type="spellEnd"/>
+      <w:r>
+        <w:rPr>
+          <w:rFonts w:ascii="Courier New" w:hAnsi="Courier New" w:cs="Courier New"/>
+          <w:sz w:val="22"/>
+          <w:szCs w:val="22"/>
+        </w:rPr>
+        <w:t xml:space="preserve"> = </w:t>
+      </w:r>
+      <w:proofErr w:type="spellStart"/>
+      <w:r>
+        <w:rPr>
+          <w:rFonts w:ascii="Courier New" w:hAnsi="Courier New" w:cs="Courier New"/>
+          <w:sz w:val="22"/>
+          <w:szCs w:val="22"/>
+        </w:rPr>
+        <w:t>white_move_node</w:t>
+      </w:r>
+      <w:proofErr w:type="spellEnd"/>
+    </w:p>
+    <w:p>
+      <w:pPr>
+        <w:rPr>
+          <w:rFonts w:ascii="Courier New" w:hAnsi="Courier New" w:cs="Courier New"/>
+          <w:sz w:val="22"/>
+          <w:szCs w:val="22"/>
+        </w:rPr>
+      </w:pPr>
+      <w:r>
+        <w:rPr>
+          <w:rFonts w:ascii="Courier New" w:hAnsi="Courier New" w:cs="Courier New"/>
+          <w:sz w:val="22"/>
+          <w:szCs w:val="22"/>
+        </w:rPr>
+        <w:t xml:space="preserve">        try:</w:t>
+      </w:r>
+    </w:p>
+    <w:p>
+      <w:pPr>
+        <w:rPr>
+          <w:rFonts w:ascii="Courier New" w:hAnsi="Courier New" w:cs="Courier New"/>
+          <w:sz w:val="22"/>
+          <w:szCs w:val="22"/>
+        </w:rPr>
+      </w:pPr>
+      <w:r>
+        <w:rPr>
+          <w:rFonts w:ascii="Courier New" w:hAnsi="Courier New" w:cs="Courier New"/>
+          <w:sz w:val="22"/>
+          <w:szCs w:val="22"/>
+        </w:rPr>
+        <w:t xml:space="preserve">            for </w:t>
+      </w:r>
+      <w:proofErr w:type="spellStart"/>
+      <w:r>
+        <w:rPr>
+          <w:rFonts w:ascii="Courier New" w:hAnsi="Courier New" w:cs="Courier New"/>
+          <w:sz w:val="22"/>
+          <w:szCs w:val="22"/>
+        </w:rPr>
+        <w:t>i</w:t>
+      </w:r>
+      <w:proofErr w:type="spellEnd"/>
+      <w:r>
+        <w:rPr>
+          <w:rFonts w:ascii="Courier New" w:hAnsi="Courier New" w:cs="Courier New"/>
+          <w:sz w:val="22"/>
+          <w:szCs w:val="22"/>
+        </w:rPr>
+        <w:t xml:space="preserve"> in range(depth):</w:t>
+      </w:r>
+    </w:p>
+    <w:p>
+      <w:pPr>
+        <w:rPr>
+          <w:rFonts w:ascii="Courier New" w:hAnsi="Courier New" w:cs="Courier New"/>
+          <w:sz w:val="22"/>
+          <w:szCs w:val="22"/>
+        </w:rPr>
+      </w:pPr>
+      <w:r>
+        <w:rPr>
+          <w:rFonts w:ascii="Courier New" w:hAnsi="Courier New" w:cs="Courier New"/>
+          <w:sz w:val="22"/>
+          <w:szCs w:val="22"/>
+        </w:rPr>
+        <w:t xml:space="preserve">                </w:t>
+      </w:r>
+      <w:proofErr w:type="gramStart"/>
+      <w:r>
+        <w:rPr>
+          <w:rFonts w:ascii="Courier New" w:hAnsi="Courier New" w:cs="Courier New"/>
+          <w:sz w:val="22"/>
+          <w:szCs w:val="22"/>
+        </w:rPr>
+        <w:t>logger.info(</w:t>
+      </w:r>
+      <w:proofErr w:type="spellStart"/>
+      <w:proofErr w:type="gramEnd"/>
+      <w:r>
+        <w:rPr>
+          <w:rFonts w:ascii="Courier New" w:hAnsi="Courier New" w:cs="Courier New"/>
+          <w:sz w:val="22"/>
+          <w:szCs w:val="22"/>
+        </w:rPr>
+        <w:t>f"Move</w:t>
+      </w:r>
+      <w:proofErr w:type="spellEnd"/>
+      <w:r>
+        <w:rPr>
+          <w:rFonts w:ascii="Courier New" w:hAnsi="Courier New" w:cs="Courier New"/>
+          <w:sz w:val="22"/>
+          <w:szCs w:val="22"/>
+        </w:rPr>
+        <w:t xml:space="preserve"> {</w:t>
+      </w:r>
+      <w:proofErr w:type="spellStart"/>
+      <w:r>
+        <w:rPr>
+          <w:rFonts w:ascii="Courier New" w:hAnsi="Courier New" w:cs="Courier New"/>
+          <w:sz w:val="22"/>
+          <w:szCs w:val="22"/>
+        </w:rPr>
+        <w:t>i</w:t>
+      </w:r>
+      <w:proofErr w:type="spellEnd"/>
+      <w:r>
+        <w:rPr>
+          <w:rFonts w:ascii="Courier New" w:hAnsi="Courier New" w:cs="Courier New"/>
+          <w:sz w:val="22"/>
+          <w:szCs w:val="22"/>
+        </w:rPr>
+        <w:t>}")</w:t>
+      </w:r>
+    </w:p>
+    <w:p>
+      <w:pPr>
+        <w:rPr>
+          <w:rFonts w:ascii="Courier New" w:hAnsi="Courier New" w:cs="Courier New"/>
+          <w:sz w:val="22"/>
+          <w:szCs w:val="22"/>
+        </w:rPr>
+      </w:pPr>
+      <w:r>
+        <w:rPr>
+          <w:rFonts w:ascii="Courier New" w:hAnsi="Courier New" w:cs="Courier New"/>
+          <w:sz w:val="22"/>
+          <w:szCs w:val="22"/>
+        </w:rPr>
+        <w:t xml:space="preserve">                for row in </w:t>
+      </w:r>
+      <w:proofErr w:type="spellStart"/>
+      <w:r>
+        <w:rPr>
+          <w:rFonts w:ascii="Courier New" w:hAnsi="Courier New" w:cs="Courier New"/>
+          <w:sz w:val="22"/>
+          <w:szCs w:val="22"/>
+        </w:rPr>
+        <w:t>transpose_board</w:t>
+      </w:r>
+      <w:proofErr w:type="spellEnd"/>
+      <w:r>
+        <w:rPr>
+          <w:rFonts w:ascii="Courier New" w:hAnsi="Courier New" w:cs="Courier New"/>
+          <w:sz w:val="22"/>
+          <w:szCs w:val="22"/>
+        </w:rPr>
+        <w:t>(</w:t>
+      </w:r>
+      <w:proofErr w:type="spellStart"/>
+      <w:r>
+        <w:rPr>
+          <w:rFonts w:ascii="Courier New" w:hAnsi="Courier New" w:cs="Courier New"/>
+          <w:sz w:val="22"/>
+          <w:szCs w:val="22"/>
+        </w:rPr>
+        <w:t>print_</w:t>
+      </w:r>
+      <w:proofErr w:type="gramStart"/>
+      <w:r>
+        <w:rPr>
+          <w:rFonts w:ascii="Courier New" w:hAnsi="Courier New" w:cs="Courier New"/>
+          <w:sz w:val="22"/>
+          <w:szCs w:val="22"/>
+        </w:rPr>
+        <w:t>node.board</w:t>
+      </w:r>
+      <w:proofErr w:type="gramEnd"/>
+      <w:r>
+        <w:rPr>
+          <w:rFonts w:ascii="Courier New" w:hAnsi="Courier New" w:cs="Courier New"/>
+          <w:sz w:val="22"/>
+          <w:szCs w:val="22"/>
+        </w:rPr>
+        <w:t>_state</w:t>
+      </w:r>
+      <w:proofErr w:type="spellEnd"/>
+      <w:r>
+        <w:rPr>
+          <w:rFonts w:ascii="Courier New" w:hAnsi="Courier New" w:cs="Courier New"/>
+          <w:sz w:val="22"/>
+          <w:szCs w:val="22"/>
+        </w:rPr>
+        <w:t>):</w:t>
+      </w:r>
+    </w:p>
+    <w:p>
+      <w:pPr>
+        <w:rPr>
+          <w:rFonts w:ascii="Courier New" w:hAnsi="Courier New" w:cs="Courier New"/>
+          <w:sz w:val="22"/>
+          <w:szCs w:val="22"/>
+        </w:rPr>
+      </w:pPr>
+      <w:r>
+        <w:rPr>
+          <w:rFonts w:ascii="Courier New" w:hAnsi="Courier New" w:cs="Courier New"/>
+          <w:sz w:val="22"/>
+          <w:szCs w:val="22"/>
+        </w:rPr>
+        <w:t xml:space="preserve">                    # for row in </w:t>
+      </w:r>
+      <w:proofErr w:type="spellStart"/>
+      <w:r>
+        <w:rPr>
+          <w:rFonts w:ascii="Courier New" w:hAnsi="Courier New" w:cs="Courier New"/>
+          <w:sz w:val="22"/>
+          <w:szCs w:val="22"/>
+        </w:rPr>
+        <w:t>print_</w:t>
+      </w:r>
+      <w:proofErr w:type="gramStart"/>
+      <w:r>
+        <w:rPr>
+          <w:rFonts w:ascii="Courier New" w:hAnsi="Courier New" w:cs="Courier New"/>
+          <w:sz w:val="22"/>
+          <w:szCs w:val="22"/>
+        </w:rPr>
+        <w:t>node.board</w:t>
+      </w:r>
+      <w:proofErr w:type="gramEnd"/>
+      <w:r>
+        <w:rPr>
+          <w:rFonts w:ascii="Courier New" w:hAnsi="Courier New" w:cs="Courier New"/>
+          <w:sz w:val="22"/>
+          <w:szCs w:val="22"/>
+        </w:rPr>
+        <w:t>_state</w:t>
+      </w:r>
+      <w:proofErr w:type="spellEnd"/>
+      <w:r>
+        <w:rPr>
+          <w:rFonts w:ascii="Courier New" w:hAnsi="Courier New" w:cs="Courier New"/>
+          <w:sz w:val="22"/>
+          <w:szCs w:val="22"/>
+        </w:rPr>
+        <w:t>:</w:t>
+      </w:r>
+    </w:p>
+    <w:p>
+      <w:pPr>
+        <w:rPr>
+          <w:rFonts w:ascii="Courier New" w:hAnsi="Courier New" w:cs="Courier New"/>
+          <w:sz w:val="22"/>
+          <w:szCs w:val="22"/>
+        </w:rPr>
+      </w:pPr>
+      <w:r>
+        <w:rPr>
+          <w:rFonts w:ascii="Courier New" w:hAnsi="Courier New" w:cs="Courier New"/>
+          <w:sz w:val="22"/>
+          <w:szCs w:val="22"/>
+        </w:rPr>
+        <w:t xml:space="preserve">                    logger.info(row)</w:t>
+      </w:r>
+    </w:p>
+    <w:p>
+      <w:pPr>
+        <w:rPr>
+          <w:rFonts w:ascii="Courier New" w:hAnsi="Courier New" w:cs="Courier New"/>
+          <w:sz w:val="22"/>
+          <w:szCs w:val="22"/>
+        </w:rPr>
+      </w:pPr>
+      <w:r>
+        <w:rPr>
+          <w:rFonts w:ascii="Courier New" w:hAnsi="Courier New" w:cs="Courier New"/>
+          <w:sz w:val="22"/>
+          <w:szCs w:val="22"/>
+        </w:rPr>
+        <w:t xml:space="preserve">                if not </w:t>
+      </w:r>
+      <w:proofErr w:type="spellStart"/>
+      <w:r>
+        <w:rPr>
+          <w:rFonts w:ascii="Courier New" w:hAnsi="Courier New" w:cs="Courier New"/>
+          <w:sz w:val="22"/>
+          <w:szCs w:val="22"/>
+        </w:rPr>
+        <w:t>print_node.is_leaf_</w:t>
+      </w:r>
+      <w:proofErr w:type="gramStart"/>
+      <w:r>
+        <w:rPr>
+          <w:rFonts w:ascii="Courier New" w:hAnsi="Courier New" w:cs="Courier New"/>
+          <w:sz w:val="22"/>
+          <w:szCs w:val="22"/>
+        </w:rPr>
+        <w:t>node</w:t>
+      </w:r>
+      <w:proofErr w:type="spellEnd"/>
+      <w:r>
+        <w:rPr>
+          <w:rFonts w:ascii="Courier New" w:hAnsi="Courier New" w:cs="Courier New"/>
+          <w:sz w:val="22"/>
+          <w:szCs w:val="22"/>
+        </w:rPr>
+        <w:t>(</w:t>
+      </w:r>
+      <w:proofErr w:type="gramEnd"/>
+      <w:r>
+        <w:rPr>
+          <w:rFonts w:ascii="Courier New" w:hAnsi="Courier New" w:cs="Courier New"/>
+          <w:sz w:val="22"/>
+          <w:szCs w:val="22"/>
+        </w:rPr>
+        <w:t>):</w:t>
+      </w:r>
+    </w:p>
+    <w:p>
+      <w:pPr>
+        <w:rPr>
+          <w:rFonts w:ascii="Courier New" w:hAnsi="Courier New" w:cs="Courier New"/>
+          <w:sz w:val="22"/>
+          <w:szCs w:val="22"/>
+        </w:rPr>
+      </w:pPr>
+      <w:r>
+        <w:rPr>
+          <w:rFonts w:ascii="Courier New" w:hAnsi="Courier New" w:cs="Courier New"/>
+          <w:sz w:val="22"/>
+          <w:szCs w:val="22"/>
+        </w:rPr>
+        <w:t xml:space="preserve">                    </w:t>
+      </w:r>
+      <w:proofErr w:type="spellStart"/>
+      <w:r>
+        <w:rPr>
+          <w:rFonts w:ascii="Courier New" w:hAnsi="Courier New" w:cs="Courier New"/>
+          <w:sz w:val="22"/>
+          <w:szCs w:val="22"/>
+        </w:rPr>
+        <w:t>print_node</w:t>
+      </w:r>
+      <w:proofErr w:type="spellEnd"/>
+      <w:r>
+        <w:rPr>
+          <w:rFonts w:ascii="Courier New" w:hAnsi="Courier New" w:cs="Courier New"/>
+          <w:sz w:val="22"/>
+          <w:szCs w:val="22"/>
+        </w:rPr>
+        <w:t xml:space="preserve"> = </w:t>
+      </w:r>
+      <w:proofErr w:type="spellStart"/>
+      <w:r>
+        <w:rPr>
+          <w:rFonts w:ascii="Courier New" w:hAnsi="Courier New" w:cs="Courier New"/>
+          <w:sz w:val="22"/>
+          <w:szCs w:val="22"/>
+        </w:rPr>
+        <w:t>print_node.get_optimal_</w:t>
+      </w:r>
+      <w:proofErr w:type="gramStart"/>
+      <w:r>
+        <w:rPr>
+          <w:rFonts w:ascii="Courier New" w:hAnsi="Courier New" w:cs="Courier New"/>
+          <w:sz w:val="22"/>
+          <w:szCs w:val="22"/>
+        </w:rPr>
+        <w:t>move</w:t>
+      </w:r>
+      <w:proofErr w:type="spellEnd"/>
+      <w:r>
+        <w:rPr>
+          <w:rFonts w:ascii="Courier New" w:hAnsi="Courier New" w:cs="Courier New"/>
+          <w:sz w:val="22"/>
+          <w:szCs w:val="22"/>
+        </w:rPr>
+        <w:t>(</w:t>
+      </w:r>
+      <w:proofErr w:type="gramEnd"/>
+      <w:r>
+        <w:rPr>
+          <w:rFonts w:ascii="Courier New" w:hAnsi="Courier New" w:cs="Courier New"/>
+          <w:sz w:val="22"/>
+          <w:szCs w:val="22"/>
+        </w:rPr>
+        <w:t>)</w:t>
+      </w:r>
+    </w:p>
+    <w:p>
+      <w:pPr>
+        <w:rPr>
+          <w:rFonts w:ascii="Courier New" w:hAnsi="Courier New" w:cs="Courier New"/>
+          <w:sz w:val="22"/>
+          <w:szCs w:val="22"/>
+        </w:rPr>
+      </w:pPr>
+      <w:r>
+        <w:rPr>
+          <w:rFonts w:ascii="Courier New" w:hAnsi="Courier New" w:cs="Courier New"/>
+          <w:sz w:val="22"/>
+          <w:szCs w:val="22"/>
+        </w:rPr>
+        <w:t xml:space="preserve">                else:</w:t>
+      </w:r>
+    </w:p>
+    <w:p>
+      <w:pPr>
+        <w:rPr>
+          <w:rFonts w:ascii="Courier New" w:hAnsi="Courier New" w:cs="Courier New"/>
+          <w:sz w:val="22"/>
+          <w:szCs w:val="22"/>
+        </w:rPr>
+      </w:pPr>
+      <w:r>
+        <w:rPr>
+          <w:rFonts w:ascii="Courier New" w:hAnsi="Courier New" w:cs="Courier New"/>
+          <w:sz w:val="22"/>
+          <w:szCs w:val="22"/>
+        </w:rPr>
+        <w:t xml:space="preserve">                    break</w:t>
+      </w:r>
+    </w:p>
+    <w:p>
+      <w:pPr>
+        <w:rPr>
+          <w:rFonts w:ascii="Courier New" w:hAnsi="Courier New" w:cs="Courier New"/>
+          <w:sz w:val="22"/>
+          <w:szCs w:val="22"/>
+        </w:rPr>
+      </w:pPr>
+      <w:r>
+        <w:rPr>
+          <w:rFonts w:ascii="Courier New" w:hAnsi="Courier New" w:cs="Courier New"/>
+          <w:sz w:val="22"/>
+          <w:szCs w:val="22"/>
+        </w:rPr>
+        <w:t xml:space="preserve">        except Exception as e:</w:t>
+      </w:r>
+    </w:p>
+    <w:p>
+      <w:pPr>
+        <w:rPr>
+          <w:rFonts w:ascii="Courier New" w:hAnsi="Courier New" w:cs="Courier New"/>
+          <w:sz w:val="22"/>
+          <w:szCs w:val="22"/>
+        </w:rPr>
+      </w:pPr>
+      <w:r>
+        <w:rPr>
+          <w:rFonts w:ascii="Courier New" w:hAnsi="Courier New" w:cs="Courier New"/>
+          <w:sz w:val="22"/>
+          <w:szCs w:val="22"/>
+        </w:rPr>
+        <w:t xml:space="preserve">            </w:t>
+      </w:r>
+      <w:proofErr w:type="spellStart"/>
+      <w:proofErr w:type="gramStart"/>
+      <w:r>
+        <w:rPr>
+          <w:rFonts w:ascii="Courier New" w:hAnsi="Courier New" w:cs="Courier New"/>
+          <w:sz w:val="22"/>
+          <w:szCs w:val="22"/>
+        </w:rPr>
+        <w:t>logger.error</w:t>
+      </w:r>
+      <w:proofErr w:type="spellEnd"/>
+      <w:proofErr w:type="gramEnd"/>
+      <w:r>
+        <w:rPr>
+          <w:rFonts w:ascii="Courier New" w:hAnsi="Courier New" w:cs="Courier New"/>
+          <w:sz w:val="22"/>
+          <w:szCs w:val="22"/>
+        </w:rPr>
+        <w:t>(</w:t>
+      </w:r>
+      <w:proofErr w:type="spellStart"/>
+      <w:r>
+        <w:rPr>
+          <w:rFonts w:ascii="Courier New" w:hAnsi="Courier New" w:cs="Courier New"/>
+          <w:sz w:val="22"/>
+          <w:szCs w:val="22"/>
+        </w:rPr>
+        <w:t>f"Error</w:t>
+      </w:r>
+      <w:proofErr w:type="spellEnd"/>
+      <w:r>
+        <w:rPr>
+          <w:rFonts w:ascii="Courier New" w:hAnsi="Courier New" w:cs="Courier New"/>
+          <w:sz w:val="22"/>
+          <w:szCs w:val="22"/>
+        </w:rPr>
+        <w:t xml:space="preserve"> printing board: {e}")</w:t>
+      </w:r>
+    </w:p>
+    <w:p>
+      <w:pPr>
+        <w:rPr>
+          <w:rFonts w:ascii="Courier New" w:hAnsi="Courier New" w:cs="Courier New"/>
+          <w:sz w:val="22"/>
+          <w:szCs w:val="22"/>
+        </w:rPr>
+      </w:pPr>
+    </w:p>
+    <w:p>
+      <w:pPr>
+        <w:rPr>
+          <w:rFonts w:ascii="Courier New" w:hAnsi="Courier New" w:cs="Courier New"/>
+          <w:sz w:val="22"/>
+          <w:szCs w:val="22"/>
+        </w:rPr>
+      </w:pPr>
+      <w:r>
+        <w:rPr>
+          <w:rFonts w:ascii="Courier New" w:hAnsi="Courier New" w:cs="Courier New"/>
+          <w:sz w:val="22"/>
+          <w:szCs w:val="22"/>
+        </w:rPr>
+        <w:t xml:space="preserve">    except Exception as e:</w:t>
+      </w:r>
+    </w:p>
+    <w:p>
+      <w:pPr>
+        <w:rPr>
+          <w:rFonts w:ascii="Courier New" w:hAnsi="Courier New" w:cs="Courier New"/>
+          <w:sz w:val="22"/>
+          <w:szCs w:val="22"/>
+        </w:rPr>
+      </w:pPr>
+      <w:r>
+        <w:rPr>
+          <w:rFonts w:ascii="Courier New" w:hAnsi="Courier New" w:cs="Courier New"/>
+          <w:sz w:val="22"/>
+          <w:szCs w:val="22"/>
+        </w:rPr>
+        <w:t xml:space="preserve">        </w:t>
+      </w:r>
+      <w:proofErr w:type="spellStart"/>
+      <w:proofErr w:type="gramStart"/>
+      <w:r>
+        <w:rPr>
+          <w:rFonts w:ascii="Courier New" w:hAnsi="Courier New" w:cs="Courier New"/>
+          <w:sz w:val="22"/>
+          <w:szCs w:val="22"/>
+        </w:rPr>
+        <w:t>logger.error</w:t>
+      </w:r>
+      <w:proofErr w:type="spellEnd"/>
+      <w:proofErr w:type="gramEnd"/>
+      <w:r>
+        <w:rPr>
+          <w:rFonts w:ascii="Courier New" w:hAnsi="Courier New" w:cs="Courier New"/>
+          <w:sz w:val="22"/>
+          <w:szCs w:val="22"/>
+        </w:rPr>
+        <w:t>(</w:t>
+      </w:r>
+      <w:proofErr w:type="spellStart"/>
+      <w:r>
+        <w:rPr>
+          <w:rFonts w:ascii="Courier New" w:hAnsi="Courier New" w:cs="Courier New"/>
+          <w:sz w:val="22"/>
+          <w:szCs w:val="22"/>
+        </w:rPr>
+        <w:t>f"get_white_response</w:t>
+      </w:r>
+      <w:proofErr w:type="spellEnd"/>
+      <w:r>
+        <w:rPr>
+          <w:rFonts w:ascii="Courier New" w:hAnsi="Courier New" w:cs="Courier New"/>
+          <w:sz w:val="22"/>
+          <w:szCs w:val="22"/>
+        </w:rPr>
+        <w:t xml:space="preserve"> failed with error: {e}")</w:t>
+      </w:r>
+    </w:p>
+    <w:p>
+      <w:pPr>
+        <w:rPr>
+          <w:rFonts w:ascii="Courier New" w:hAnsi="Courier New" w:cs="Courier New"/>
+          <w:sz w:val="22"/>
+          <w:szCs w:val="22"/>
+        </w:rPr>
+      </w:pPr>
+      <w:r>
+        <w:rPr>
+          <w:rFonts w:ascii="Courier New" w:hAnsi="Courier New" w:cs="Courier New"/>
+          <w:sz w:val="22"/>
+          <w:szCs w:val="22"/>
+        </w:rPr>
+        <w:t xml:space="preserve">        return</w:t>
+      </w:r>
+    </w:p>
+    <w:p>
+      <w:pPr>
+        <w:rPr>
+          <w:rFonts w:ascii="Courier New" w:hAnsi="Courier New" w:cs="Courier New"/>
+          <w:sz w:val="22"/>
+          <w:szCs w:val="22"/>
+        </w:rPr>
+      </w:pPr>
+    </w:p>
+    <w:p>
+      <w:pPr>
+        <w:rPr>
+          <w:rFonts w:ascii="Courier New" w:hAnsi="Courier New" w:cs="Courier New"/>
+          <w:sz w:val="22"/>
+          <w:szCs w:val="22"/>
+        </w:rPr>
+      </w:pPr>
+      <w:r>
+        <w:rPr>
+          <w:rFonts w:ascii="Courier New" w:hAnsi="Courier New" w:cs="Courier New"/>
+          <w:sz w:val="22"/>
+          <w:szCs w:val="22"/>
+        </w:rPr>
+        <w:t xml:space="preserve">    </w:t>
+      </w:r>
+      <w:proofErr w:type="gramStart"/>
+      <w:r>
+        <w:rPr>
+          <w:rFonts w:ascii="Courier New" w:hAnsi="Courier New" w:cs="Courier New"/>
+          <w:sz w:val="22"/>
+          <w:szCs w:val="22"/>
+        </w:rPr>
+        <w:t>logger.info(</w:t>
+      </w:r>
+      <w:proofErr w:type="spellStart"/>
+      <w:proofErr w:type="gramEnd"/>
+      <w:r>
+        <w:rPr>
+          <w:rFonts w:ascii="Courier New" w:hAnsi="Courier New" w:cs="Courier New"/>
+          <w:sz w:val="22"/>
+          <w:szCs w:val="22"/>
+        </w:rPr>
+        <w:t>f"white_move_node</w:t>
+      </w:r>
+      <w:proofErr w:type="spellEnd"/>
+      <w:r>
+        <w:rPr>
+          <w:rFonts w:ascii="Courier New" w:hAnsi="Courier New" w:cs="Courier New"/>
+          <w:sz w:val="22"/>
+          <w:szCs w:val="22"/>
+        </w:rPr>
+        <w:t>: {</w:t>
+      </w:r>
+      <w:proofErr w:type="spellStart"/>
+      <w:r>
+        <w:rPr>
+          <w:rFonts w:ascii="Courier New" w:hAnsi="Courier New" w:cs="Courier New"/>
+          <w:sz w:val="22"/>
+          <w:szCs w:val="22"/>
+        </w:rPr>
+        <w:t>white_move_node.__str</w:t>
+      </w:r>
+      <w:proofErr w:type="spellEnd"/>
+      <w:r>
+        <w:rPr>
+          <w:rFonts w:ascii="Courier New" w:hAnsi="Courier New" w:cs="Courier New"/>
+          <w:sz w:val="22"/>
+          <w:szCs w:val="22"/>
+        </w:rPr>
+        <w:t>__()}")</w:t>
+      </w:r>
+    </w:p>
+    <w:p>
+      <w:pPr>
+        <w:rPr>
+          <w:rFonts w:ascii="Courier New" w:hAnsi="Courier New" w:cs="Courier New"/>
+          <w:sz w:val="22"/>
+          <w:szCs w:val="22"/>
+        </w:rPr>
+      </w:pPr>
+    </w:p>
+    <w:p>
+      <w:pPr>
+        <w:rPr>
+          <w:rFonts w:ascii="Courier New" w:hAnsi="Courier New" w:cs="Courier New"/>
+          <w:sz w:val="22"/>
+          <w:szCs w:val="22"/>
+        </w:rPr>
+      </w:pPr>
+      <w:r>
+        <w:rPr>
+          <w:rFonts w:ascii="Courier New" w:hAnsi="Courier New" w:cs="Courier New"/>
+          <w:sz w:val="22"/>
+          <w:szCs w:val="22"/>
+        </w:rPr>
+        <w:t xml:space="preserve">    assert (</w:t>
+      </w:r>
+    </w:p>
+    <w:p>
+      <w:pPr>
+        <w:rPr>
+          <w:rFonts w:ascii="Courier New" w:hAnsi="Courier New" w:cs="Courier New"/>
+          <w:sz w:val="22"/>
+          <w:szCs w:val="22"/>
+        </w:rPr>
+      </w:pPr>
+      <w:r>
+        <w:rPr>
+          <w:rFonts w:ascii="Courier New" w:hAnsi="Courier New" w:cs="Courier New"/>
+          <w:sz w:val="22"/>
+          <w:szCs w:val="22"/>
+        </w:rPr>
+        <w:t xml:space="preserve">        type(</w:t>
+      </w:r>
+      <w:proofErr w:type="spellStart"/>
+      <w:r>
+        <w:rPr>
+          <w:rFonts w:ascii="Courier New" w:hAnsi="Courier New" w:cs="Courier New"/>
+          <w:sz w:val="22"/>
+          <w:szCs w:val="22"/>
+        </w:rPr>
+        <w:t>white_move_node</w:t>
+      </w:r>
+      <w:proofErr w:type="spellEnd"/>
+      <w:r>
+        <w:rPr>
+          <w:rFonts w:ascii="Courier New" w:hAnsi="Courier New" w:cs="Courier New"/>
+          <w:sz w:val="22"/>
+          <w:szCs w:val="22"/>
+        </w:rPr>
+        <w:t xml:space="preserve">) == </w:t>
+      </w:r>
+      <w:proofErr w:type="spellStart"/>
+      <w:r>
+        <w:rPr>
+          <w:rFonts w:ascii="Courier New" w:hAnsi="Courier New" w:cs="Courier New"/>
+          <w:sz w:val="22"/>
+          <w:szCs w:val="22"/>
+        </w:rPr>
+        <w:t>GoNode</w:t>
+      </w:r>
+      <w:proofErr w:type="spellEnd"/>
+    </w:p>
+    <w:p>
+      <w:pPr>
+        <w:rPr>
+          <w:rFonts w:ascii="Courier New" w:hAnsi="Courier New" w:cs="Courier New"/>
+          <w:sz w:val="22"/>
+          <w:szCs w:val="22"/>
+        </w:rPr>
+      </w:pPr>
+      <w:r>
+        <w:rPr>
+          <w:rFonts w:ascii="Courier New" w:hAnsi="Courier New" w:cs="Courier New"/>
+          <w:sz w:val="22"/>
+          <w:szCs w:val="22"/>
+        </w:rPr>
+        <w:t xml:space="preserve">    ), </w:t>
+      </w:r>
+      <w:proofErr w:type="spellStart"/>
+      <w:r>
+        <w:rPr>
+          <w:rFonts w:ascii="Courier New" w:hAnsi="Courier New" w:cs="Courier New"/>
+          <w:sz w:val="22"/>
+          <w:szCs w:val="22"/>
+        </w:rPr>
+        <w:t>f"White</w:t>
+      </w:r>
+      <w:proofErr w:type="spellEnd"/>
+      <w:r>
+        <w:rPr>
+          <w:rFonts w:ascii="Courier New" w:hAnsi="Courier New" w:cs="Courier New"/>
+          <w:sz w:val="22"/>
+          <w:szCs w:val="22"/>
+        </w:rPr>
+        <w:t xml:space="preserve"> move node isn't of type </w:t>
+      </w:r>
+      <w:proofErr w:type="spellStart"/>
+      <w:r>
+        <w:rPr>
+          <w:rFonts w:ascii="Courier New" w:hAnsi="Courier New" w:cs="Courier New"/>
+          <w:sz w:val="22"/>
+          <w:szCs w:val="22"/>
+        </w:rPr>
+        <w:t>GoNode</w:t>
+      </w:r>
+      <w:proofErr w:type="spellEnd"/>
+      <w:r>
+        <w:rPr>
+          <w:rFonts w:ascii="Courier New" w:hAnsi="Courier New" w:cs="Courier New"/>
+          <w:sz w:val="22"/>
+          <w:szCs w:val="22"/>
+        </w:rPr>
+        <w:t xml:space="preserve"> for node: {</w:t>
+      </w:r>
+      <w:proofErr w:type="spellStart"/>
+      <w:r>
+        <w:rPr>
+          <w:rFonts w:ascii="Courier New" w:hAnsi="Courier New" w:cs="Courier New"/>
+          <w:sz w:val="22"/>
+          <w:szCs w:val="22"/>
+        </w:rPr>
+        <w:t>white_move_node.get_node_</w:t>
+      </w:r>
+      <w:proofErr w:type="gramStart"/>
+      <w:r>
+        <w:rPr>
+          <w:rFonts w:ascii="Courier New" w:hAnsi="Courier New" w:cs="Courier New"/>
+          <w:sz w:val="22"/>
+          <w:szCs w:val="22"/>
+        </w:rPr>
+        <w:t>id</w:t>
+      </w:r>
+      <w:proofErr w:type="spellEnd"/>
+      <w:r>
+        <w:rPr>
+          <w:rFonts w:ascii="Courier New" w:hAnsi="Courier New" w:cs="Courier New"/>
+          <w:sz w:val="22"/>
+          <w:szCs w:val="22"/>
+        </w:rPr>
+        <w:t>(</w:t>
+      </w:r>
+      <w:proofErr w:type="gramEnd"/>
+      <w:r>
+        <w:rPr>
+          <w:rFonts w:ascii="Courier New" w:hAnsi="Courier New" w:cs="Courier New"/>
+          <w:sz w:val="22"/>
+          <w:szCs w:val="22"/>
+        </w:rPr>
+        <w:t>)}"</w:t>
+      </w:r>
+    </w:p>
+    <w:p>
+      <w:pPr>
+        <w:rPr>
+          <w:rFonts w:ascii="Courier New" w:hAnsi="Courier New" w:cs="Courier New"/>
+          <w:sz w:val="22"/>
+          <w:szCs w:val="22"/>
+        </w:rPr>
+      </w:pPr>
+      <w:r>
+        <w:rPr>
+          <w:rFonts w:ascii="Courier New" w:hAnsi="Courier New" w:cs="Courier New"/>
+          <w:sz w:val="22"/>
+          <w:szCs w:val="22"/>
+        </w:rPr>
+        <w:t xml:space="preserve">    </w:t>
+      </w:r>
+      <w:proofErr w:type="spellStart"/>
+      <w:r>
+        <w:rPr>
+          <w:rFonts w:ascii="Courier New" w:hAnsi="Courier New" w:cs="Courier New"/>
+          <w:sz w:val="22"/>
+          <w:szCs w:val="22"/>
+        </w:rPr>
+        <w:t>white_move</w:t>
+      </w:r>
+      <w:proofErr w:type="spellEnd"/>
+      <w:r>
+        <w:rPr>
+          <w:rFonts w:ascii="Courier New" w:hAnsi="Courier New" w:cs="Courier New"/>
+          <w:sz w:val="22"/>
+          <w:szCs w:val="22"/>
+        </w:rPr>
+        <w:t xml:space="preserve"> = </w:t>
+      </w:r>
+      <w:proofErr w:type="spellStart"/>
+      <w:r>
+        <w:rPr>
+          <w:rFonts w:ascii="Courier New" w:hAnsi="Courier New" w:cs="Courier New"/>
+          <w:sz w:val="22"/>
+          <w:szCs w:val="22"/>
+        </w:rPr>
+        <w:t>white_move_</w:t>
+      </w:r>
+      <w:proofErr w:type="gramStart"/>
+      <w:r>
+        <w:rPr>
+          <w:rFonts w:ascii="Courier New" w:hAnsi="Courier New" w:cs="Courier New"/>
+          <w:sz w:val="22"/>
+          <w:szCs w:val="22"/>
+        </w:rPr>
+        <w:t>node.move</w:t>
+      </w:r>
+      <w:proofErr w:type="gramEnd"/>
+      <w:r>
+        <w:rPr>
+          <w:rFonts w:ascii="Courier New" w:hAnsi="Courier New" w:cs="Courier New"/>
+          <w:sz w:val="22"/>
+          <w:szCs w:val="22"/>
+        </w:rPr>
+        <w:t>_coordinates</w:t>
+      </w:r>
+      <w:proofErr w:type="spellEnd"/>
+    </w:p>
+    <w:p>
+      <w:pPr>
+        <w:rPr>
+          <w:rFonts w:ascii="Courier New" w:hAnsi="Courier New" w:cs="Courier New"/>
+          <w:sz w:val="22"/>
+          <w:szCs w:val="22"/>
+        </w:rPr>
+      </w:pPr>
+      <w:r>
+        <w:rPr>
+          <w:rFonts w:ascii="Courier New" w:hAnsi="Courier New" w:cs="Courier New"/>
+          <w:sz w:val="22"/>
+          <w:szCs w:val="22"/>
+        </w:rPr>
+        <w:t xml:space="preserve">    </w:t>
+      </w:r>
+      <w:proofErr w:type="gramStart"/>
+      <w:r>
+        <w:rPr>
+          <w:rFonts w:ascii="Courier New" w:hAnsi="Courier New" w:cs="Courier New"/>
+          <w:sz w:val="22"/>
+          <w:szCs w:val="22"/>
+        </w:rPr>
+        <w:t>logger.info(</w:t>
+      </w:r>
+      <w:proofErr w:type="spellStart"/>
+      <w:proofErr w:type="gramEnd"/>
+      <w:r>
+        <w:rPr>
+          <w:rFonts w:ascii="Courier New" w:hAnsi="Courier New" w:cs="Courier New"/>
+          <w:sz w:val="22"/>
+          <w:szCs w:val="22"/>
+        </w:rPr>
+        <w:t>f"white_move</w:t>
+      </w:r>
+      <w:proofErr w:type="spellEnd"/>
+      <w:r>
+        <w:rPr>
+          <w:rFonts w:ascii="Courier New" w:hAnsi="Courier New" w:cs="Courier New"/>
+          <w:sz w:val="22"/>
+          <w:szCs w:val="22"/>
+        </w:rPr>
+        <w:t>: {</w:t>
+      </w:r>
+      <w:proofErr w:type="spellStart"/>
+      <w:r>
+        <w:rPr>
+          <w:rFonts w:ascii="Courier New" w:hAnsi="Courier New" w:cs="Courier New"/>
+          <w:sz w:val="22"/>
+          <w:szCs w:val="22"/>
+        </w:rPr>
+        <w:t>white_move</w:t>
+      </w:r>
+      <w:proofErr w:type="spellEnd"/>
+      <w:r>
+        <w:rPr>
+          <w:rFonts w:ascii="Courier New" w:hAnsi="Courier New" w:cs="Courier New"/>
+          <w:sz w:val="22"/>
+          <w:szCs w:val="22"/>
+        </w:rPr>
+        <w:t xml:space="preserve">}, </w:t>
+      </w:r>
+      <w:proofErr w:type="spellStart"/>
+      <w:r>
+        <w:rPr>
+          <w:rFonts w:ascii="Courier New" w:hAnsi="Courier New" w:cs="Courier New"/>
+          <w:sz w:val="22"/>
+          <w:szCs w:val="22"/>
+        </w:rPr>
+        <w:t>best_score</w:t>
+      </w:r>
+      <w:proofErr w:type="spellEnd"/>
+      <w:r>
+        <w:rPr>
+          <w:rFonts w:ascii="Courier New" w:hAnsi="Courier New" w:cs="Courier New"/>
+          <w:sz w:val="22"/>
+          <w:szCs w:val="22"/>
+        </w:rPr>
+        <w:t>: {</w:t>
+      </w:r>
+      <w:proofErr w:type="spellStart"/>
+      <w:r>
+        <w:rPr>
+          <w:rFonts w:ascii="Courier New" w:hAnsi="Courier New" w:cs="Courier New"/>
+          <w:sz w:val="22"/>
+          <w:szCs w:val="22"/>
+        </w:rPr>
+        <w:t>white_move_node.get_score</w:t>
+      </w:r>
+      <w:proofErr w:type="spellEnd"/>
+      <w:r>
+        <w:rPr>
+          <w:rFonts w:ascii="Courier New" w:hAnsi="Courier New" w:cs="Courier New"/>
+          <w:sz w:val="22"/>
+          <w:szCs w:val="22"/>
+        </w:rPr>
+        <w:t>()}")</w:t>
+      </w:r>
+    </w:p>
+    <w:p>
+      <w:pPr>
+        <w:rPr>
+          <w:rFonts w:ascii="Courier New" w:hAnsi="Courier New" w:cs="Courier New"/>
+          <w:sz w:val="22"/>
+          <w:szCs w:val="22"/>
+        </w:rPr>
+      </w:pPr>
+      <w:r>
+        <w:rPr>
+          <w:rFonts w:ascii="Courier New" w:hAnsi="Courier New" w:cs="Courier New"/>
+          <w:sz w:val="22"/>
+          <w:szCs w:val="22"/>
+        </w:rPr>
+        <w:t xml:space="preserve">    return </w:t>
+      </w:r>
+      <w:proofErr w:type="spellStart"/>
+      <w:r>
+        <w:rPr>
+          <w:rFonts w:ascii="Courier New" w:hAnsi="Courier New" w:cs="Courier New"/>
+          <w:sz w:val="22"/>
+          <w:szCs w:val="22"/>
+        </w:rPr>
+        <w:t>white_move</w:t>
+      </w:r>
+      <w:proofErr w:type="spellEnd"/>
+    </w:p>
+    <w:p>
+      <w:pPr>
+        <w:rPr>
+          <w:rFonts w:ascii="Courier New" w:hAnsi="Courier New" w:cs="Courier New"/>
+          <w:sz w:val="22"/>
+          <w:szCs w:val="22"/>
+        </w:rPr>
+      </w:pPr>
+    </w:p>
+    <w:p>
+      <w:pPr>
+        <w:rPr>
+          <w:rFonts w:ascii="Times New Roman" w:hAnsi="Times New Roman" w:cs="Times New Roman"/>
+          <w:b/>
+          <w:bCs/>
+          <w:sz w:val="22"/>
+          <w:szCs w:val="22"/>
+        </w:rPr>
+      </w:pPr>
+      <w:r>
+        <w:rPr>
+          <w:rFonts w:ascii="Times New Roman" w:hAnsi="Times New Roman" w:cs="Times New Roman"/>
+          <w:b/>
+          <w:bCs/>
+          <w:sz w:val="22"/>
+          <w:szCs w:val="22"/>
+        </w:rPr>
+        <w:t>4. console work with debugger showing the game path from the root node when trying to block a black win</w:t>
+      </w:r>
+    </w:p>
+    <w:p>
+      <w:pPr>
+        <w:rPr>
+          <w:rFonts w:ascii="Courier New" w:hAnsi="Courier New" w:cs="Courier New"/>
+          <w:sz w:val="22"/>
+          <w:szCs w:val="22"/>
+        </w:rPr>
+      </w:pPr>
+    </w:p>
+    <w:p>
+      <w:pPr>
+        <w:rPr>
+          <w:rFonts w:ascii="Courier New" w:hAnsi="Courier New" w:cs="Courier New"/>
+          <w:sz w:val="22"/>
+          <w:szCs w:val="22"/>
+        </w:rPr>
+      </w:pPr>
+      <w:r>
+        <w:rPr>
+          <w:rFonts w:ascii="Courier New" w:hAnsi="Courier New" w:cs="Courier New"/>
+          <w:sz w:val="22"/>
+          <w:szCs w:val="22"/>
+        </w:rPr>
+        <w:t>(</w:t>
+      </w:r>
+      <w:proofErr w:type="spellStart"/>
+      <w:r>
+        <w:rPr>
+          <w:rFonts w:ascii="Courier New" w:hAnsi="Courier New" w:cs="Courier New"/>
+          <w:sz w:val="22"/>
+          <w:szCs w:val="22"/>
+        </w:rPr>
+        <w:t>Pdb</w:t>
+      </w:r>
+      <w:proofErr w:type="spellEnd"/>
+      <w:r>
+        <w:rPr>
+          <w:rFonts w:ascii="Courier New" w:hAnsi="Courier New" w:cs="Courier New"/>
+          <w:sz w:val="22"/>
+          <w:szCs w:val="22"/>
+        </w:rPr>
+        <w:t xml:space="preserve">) [print(row) for row in </w:t>
+      </w:r>
+      <w:proofErr w:type="spellStart"/>
+      <w:r>
+        <w:rPr>
+          <w:rFonts w:ascii="Courier New" w:hAnsi="Courier New" w:cs="Courier New"/>
+          <w:sz w:val="22"/>
+          <w:szCs w:val="22"/>
+        </w:rPr>
+        <w:t>game_tree.root_node.get_board_</w:t>
+      </w:r>
+      <w:proofErr w:type="gramStart"/>
+      <w:r>
+        <w:rPr>
+          <w:rFonts w:ascii="Courier New" w:hAnsi="Courier New" w:cs="Courier New"/>
+          <w:sz w:val="22"/>
+          <w:szCs w:val="22"/>
+        </w:rPr>
+        <w:t>state</w:t>
+      </w:r>
+      <w:proofErr w:type="spellEnd"/>
+      <w:r>
+        <w:rPr>
+          <w:rFonts w:ascii="Courier New" w:hAnsi="Courier New" w:cs="Courier New"/>
+          <w:sz w:val="22"/>
+          <w:szCs w:val="22"/>
+        </w:rPr>
+        <w:t>(</w:t>
+      </w:r>
+      <w:proofErr w:type="gramEnd"/>
+      <w:r>
+        <w:rPr>
+          <w:rFonts w:ascii="Courier New" w:hAnsi="Courier New" w:cs="Courier New"/>
+          <w:sz w:val="22"/>
+          <w:szCs w:val="22"/>
+        </w:rPr>
+        <w:t>)]</w:t>
+      </w:r>
+    </w:p>
+    <w:p>
+      <w:pPr>
+        <w:rPr>
+          <w:rFonts w:ascii="Courier New" w:hAnsi="Courier New" w:cs="Courier New"/>
+          <w:sz w:val="22"/>
+          <w:szCs w:val="22"/>
+        </w:rPr>
+      </w:pPr>
+      <w:r>
+        <w:rPr>
+          <w:rFonts w:ascii="Courier New" w:hAnsi="Courier New" w:cs="Courier New"/>
+          <w:sz w:val="22"/>
+          <w:szCs w:val="22"/>
+        </w:rPr>
+        <w:t>['●', '○', '+', '+', '+']</w:t>
+      </w:r>
+    </w:p>
+    <w:p>
+      <w:pPr>
+        <w:rPr>
+          <w:rFonts w:ascii="Courier New" w:hAnsi="Courier New" w:cs="Courier New"/>
+          <w:sz w:val="22"/>
+          <w:szCs w:val="22"/>
+        </w:rPr>
+      </w:pPr>
+      <w:r>
+        <w:rPr>
+          <w:rFonts w:ascii="Courier New" w:hAnsi="Courier New" w:cs="Courier New"/>
+          <w:sz w:val="22"/>
+          <w:szCs w:val="22"/>
+        </w:rPr>
+        <w:t>['+', '+', '+', '+', '+']</w:t>
+      </w:r>
+    </w:p>
+    <w:p>
+      <w:pPr>
+        <w:rPr>
+          <w:rFonts w:ascii="Courier New" w:hAnsi="Courier New" w:cs="Courier New"/>
+          <w:sz w:val="22"/>
+          <w:szCs w:val="22"/>
+        </w:rPr>
+      </w:pPr>
+      <w:r>
+        <w:rPr>
+          <w:rFonts w:ascii="Courier New" w:hAnsi="Courier New" w:cs="Courier New"/>
+          <w:sz w:val="22"/>
+          <w:szCs w:val="22"/>
+        </w:rPr>
+        <w:t>['●', '+', '+', '+', '+']</w:t>
+      </w:r>
+    </w:p>
+    <w:p>
+      <w:pPr>
+        <w:rPr>
+          <w:rFonts w:ascii="Courier New" w:hAnsi="Courier New" w:cs="Courier New"/>
+          <w:sz w:val="22"/>
+          <w:szCs w:val="22"/>
+        </w:rPr>
+      </w:pPr>
+      <w:r>
+        <w:rPr>
+          <w:rFonts w:ascii="Courier New" w:hAnsi="Courier New" w:cs="Courier New"/>
+          <w:sz w:val="22"/>
+          <w:szCs w:val="22"/>
+        </w:rPr>
+        <w:t>['+', '+', '+', '+', '+']</w:t>
+      </w:r>
+    </w:p>
+    <w:p>
+      <w:pPr>
+        <w:rPr>
+          <w:rFonts w:ascii="Courier New" w:hAnsi="Courier New" w:cs="Courier New"/>
+          <w:sz w:val="22"/>
+          <w:szCs w:val="22"/>
+        </w:rPr>
+      </w:pPr>
+      <w:r>
+        <w:rPr>
+          <w:rFonts w:ascii="Courier New" w:hAnsi="Courier New" w:cs="Courier New"/>
+          <w:sz w:val="22"/>
+          <w:szCs w:val="22"/>
+        </w:rPr>
+        <w:t>['+', '+', '+', '+', '+']</w:t>
+      </w:r>
+    </w:p>
+    <w:p>
+      <w:pPr>
+        <w:rPr>
+          <w:rFonts w:ascii="Courier New" w:hAnsi="Courier New" w:cs="Courier New"/>
+          <w:sz w:val="22"/>
+          <w:szCs w:val="22"/>
+        </w:rPr>
+      </w:pPr>
+    </w:p>
+    <w:p>
+      <w:pPr>
+        <w:rPr>
+          <w:rFonts w:ascii="Courier New" w:hAnsi="Courier New" w:cs="Courier New"/>
+          <w:sz w:val="22"/>
+          <w:szCs w:val="22"/>
+        </w:rPr>
+      </w:pPr>
+      <w:r>
+        <w:rPr>
+          <w:rFonts w:ascii="Courier New" w:hAnsi="Courier New" w:cs="Courier New"/>
+          <w:sz w:val="22"/>
+          <w:szCs w:val="22"/>
+        </w:rPr>
+        <w:t>(</w:t>
+      </w:r>
+      <w:proofErr w:type="spellStart"/>
+      <w:r>
+        <w:rPr>
+          <w:rFonts w:ascii="Courier New" w:hAnsi="Courier New" w:cs="Courier New"/>
+          <w:sz w:val="22"/>
+          <w:szCs w:val="22"/>
+        </w:rPr>
+        <w:t>Pdb</w:t>
+      </w:r>
+      <w:proofErr w:type="spellEnd"/>
+      <w:r>
+        <w:rPr>
+          <w:rFonts w:ascii="Courier New" w:hAnsi="Courier New" w:cs="Courier New"/>
+          <w:sz w:val="22"/>
+          <w:szCs w:val="22"/>
+        </w:rPr>
+        <w:t xml:space="preserve">) [print(row) for row in </w:t>
+      </w:r>
+      <w:proofErr w:type="spellStart"/>
+      <w:r>
+        <w:rPr>
+          <w:rFonts w:ascii="Courier New" w:hAnsi="Courier New" w:cs="Courier New"/>
+          <w:sz w:val="22"/>
+          <w:szCs w:val="22"/>
+        </w:rPr>
+        <w:t>game_tree.root_node.get_children</w:t>
+      </w:r>
+      <w:proofErr w:type="spellEnd"/>
+      <w:proofErr w:type="gramStart"/>
+      <w:r>
+        <w:rPr>
+          <w:rFonts w:ascii="Courier New" w:hAnsi="Courier New" w:cs="Courier New"/>
+          <w:sz w:val="22"/>
+          <w:szCs w:val="22"/>
+        </w:rPr>
+        <w:t>()[</w:t>
+      </w:r>
+      <w:proofErr w:type="gramEnd"/>
+      <w:r>
+        <w:rPr>
+          <w:rFonts w:ascii="Courier New" w:hAnsi="Courier New" w:cs="Courier New"/>
+          <w:sz w:val="22"/>
+          <w:szCs w:val="22"/>
+        </w:rPr>
+        <w:t>3].</w:t>
+      </w:r>
+      <w:proofErr w:type="spellStart"/>
+      <w:r>
+        <w:rPr>
+          <w:rFonts w:ascii="Courier New" w:hAnsi="Courier New" w:cs="Courier New"/>
+          <w:sz w:val="22"/>
+          <w:szCs w:val="22"/>
+        </w:rPr>
+        <w:t>get_board_state</w:t>
+      </w:r>
+      <w:proofErr w:type="spellEnd"/>
+      <w:r>
+        <w:rPr>
+          <w:rFonts w:ascii="Courier New" w:hAnsi="Courier New" w:cs="Courier New"/>
+          <w:sz w:val="22"/>
+          <w:szCs w:val="22"/>
+        </w:rPr>
+        <w:t>()]</w:t>
+      </w:r>
+    </w:p>
+    <w:p>
+      <w:pPr>
+        <w:rPr>
+          <w:rFonts w:ascii="Courier New" w:hAnsi="Courier New" w:cs="Courier New"/>
+          <w:sz w:val="22"/>
+          <w:szCs w:val="22"/>
+        </w:rPr>
+      </w:pPr>
+      <w:r>
+        <w:rPr>
+          <w:rFonts w:ascii="Courier New" w:hAnsi="Courier New" w:cs="Courier New"/>
+          <w:sz w:val="22"/>
+          <w:szCs w:val="22"/>
+        </w:rPr>
+        <w:t>['●', '○', '+', '+', '+']</w:t>
+      </w:r>
+    </w:p>
+    <w:p>
+      <w:pPr>
+        <w:rPr>
+          <w:rFonts w:ascii="Courier New" w:hAnsi="Courier New" w:cs="Courier New"/>
+          <w:sz w:val="22"/>
+          <w:szCs w:val="22"/>
+        </w:rPr>
+      </w:pPr>
+      <w:r>
+        <w:rPr>
+          <w:rFonts w:ascii="Courier New" w:hAnsi="Courier New" w:cs="Courier New"/>
+          <w:sz w:val="22"/>
+          <w:szCs w:val="22"/>
+        </w:rPr>
+        <w:t>['○', '+', '+', '+', '+']</w:t>
+      </w:r>
+    </w:p>
+    <w:p>
+      <w:pPr>
+        <w:rPr>
+          <w:rFonts w:ascii="Courier New" w:hAnsi="Courier New" w:cs="Courier New"/>
+          <w:sz w:val="22"/>
+          <w:szCs w:val="22"/>
+        </w:rPr>
+      </w:pPr>
+      <w:r>
+        <w:rPr>
+          <w:rFonts w:ascii="Courier New" w:hAnsi="Courier New" w:cs="Courier New"/>
+          <w:sz w:val="22"/>
+          <w:szCs w:val="22"/>
+        </w:rPr>
+        <w:t>['●', '+', '+', '+', '+']</w:t>
+      </w:r>
+    </w:p>
+    <w:p>
+      <w:pPr>
+        <w:rPr>
+          <w:rFonts w:ascii="Courier New" w:hAnsi="Courier New" w:cs="Courier New"/>
+          <w:sz w:val="22"/>
+          <w:szCs w:val="22"/>
+        </w:rPr>
+      </w:pPr>
+      <w:r>
+        <w:rPr>
+          <w:rFonts w:ascii="Courier New" w:hAnsi="Courier New" w:cs="Courier New"/>
+          <w:sz w:val="22"/>
+          <w:szCs w:val="22"/>
+        </w:rPr>
+        <w:t>['+', '+', '+', '+', '+']</w:t>
+      </w:r>
+    </w:p>
+    <w:p>
+      <w:pPr>
+        <w:rPr>
+          <w:rFonts w:ascii="Courier New" w:hAnsi="Courier New" w:cs="Courier New"/>
+          <w:sz w:val="22"/>
+          <w:szCs w:val="22"/>
+        </w:rPr>
+      </w:pPr>
+      <w:r>
+        <w:rPr>
+          <w:rFonts w:ascii="Courier New" w:hAnsi="Courier New" w:cs="Courier New"/>
+          <w:sz w:val="22"/>
+          <w:szCs w:val="22"/>
+        </w:rPr>
+        <w:t>['+', '+', '+', '+', '+']</w:t>
+      </w:r>
+    </w:p>
+    <w:p>
+      <w:pPr>
+        <w:rPr>
+          <w:rFonts w:ascii="Courier New" w:hAnsi="Courier New" w:cs="Courier New"/>
+          <w:sz w:val="22"/>
+          <w:szCs w:val="22"/>
+        </w:rPr>
+      </w:pPr>
+    </w:p>
+    <w:p>
+      <w:pPr>
+        <w:rPr>
+          <w:rFonts w:ascii="Courier New" w:hAnsi="Courier New" w:cs="Courier New"/>
+          <w:sz w:val="22"/>
+          <w:szCs w:val="22"/>
+        </w:rPr>
+      </w:pPr>
+      <w:r>
+        <w:rPr>
+          <w:rFonts w:ascii="Courier New" w:hAnsi="Courier New" w:cs="Courier New"/>
+          <w:sz w:val="22"/>
+          <w:szCs w:val="22"/>
+        </w:rPr>
+        <w:lastRenderedPageBreak/>
+        <w:t>(</w:t>
+      </w:r>
+      <w:proofErr w:type="spellStart"/>
+      <w:r>
+        <w:rPr>
+          <w:rFonts w:ascii="Courier New" w:hAnsi="Courier New" w:cs="Courier New"/>
+          <w:sz w:val="22"/>
+          <w:szCs w:val="22"/>
+        </w:rPr>
+        <w:t>Pdb</w:t>
+      </w:r>
+      <w:proofErr w:type="spellEnd"/>
+      <w:r>
+        <w:rPr>
+          <w:rFonts w:ascii="Courier New" w:hAnsi="Courier New" w:cs="Courier New"/>
+          <w:sz w:val="22"/>
+          <w:szCs w:val="22"/>
+        </w:rPr>
+        <w:t>) [print(row) for row in game_tree.root_node.get_children</w:t>
+      </w:r>
+      <w:proofErr w:type="gramStart"/>
+      <w:r>
+        <w:rPr>
+          <w:rFonts w:ascii="Courier New" w:hAnsi="Courier New" w:cs="Courier New"/>
+          <w:sz w:val="22"/>
+          <w:szCs w:val="22"/>
+        </w:rPr>
+        <w:t>()[</w:t>
+      </w:r>
+      <w:proofErr w:type="gramEnd"/>
+      <w:r>
+        <w:rPr>
+          <w:rFonts w:ascii="Courier New" w:hAnsi="Courier New" w:cs="Courier New"/>
+          <w:sz w:val="22"/>
+          <w:szCs w:val="22"/>
+        </w:rPr>
+        <w:t>3].get_children()[7].get_board_state()]</w:t>
+      </w:r>
+    </w:p>
+    <w:p>
+      <w:pPr>
+        <w:rPr>
+          <w:rFonts w:ascii="Courier New" w:hAnsi="Courier New" w:cs="Courier New"/>
+          <w:sz w:val="22"/>
+          <w:szCs w:val="22"/>
+        </w:rPr>
+      </w:pPr>
+      <w:r>
+        <w:rPr>
+          <w:rFonts w:ascii="Courier New" w:hAnsi="Courier New" w:cs="Courier New"/>
+          <w:sz w:val="22"/>
+          <w:szCs w:val="22"/>
+        </w:rPr>
+        <w:t>['●', '○', '+', '+', '+']</w:t>
+      </w:r>
+    </w:p>
+    <w:p>
+      <w:pPr>
+        <w:rPr>
+          <w:rFonts w:ascii="Courier New" w:hAnsi="Courier New" w:cs="Courier New"/>
+          <w:sz w:val="22"/>
+          <w:szCs w:val="22"/>
+        </w:rPr>
+      </w:pPr>
+      <w:r>
+        <w:rPr>
+          <w:rFonts w:ascii="Courier New" w:hAnsi="Courier New" w:cs="Courier New"/>
+          <w:sz w:val="22"/>
+          <w:szCs w:val="22"/>
+        </w:rPr>
+        <w:t>['○', '+', '+', '+', '+']</w:t>
+      </w:r>
+    </w:p>
+    <w:p>
+      <w:pPr>
+        <w:rPr>
+          <w:rFonts w:ascii="Courier New" w:hAnsi="Courier New" w:cs="Courier New"/>
+          <w:sz w:val="22"/>
+          <w:szCs w:val="22"/>
+        </w:rPr>
+      </w:pPr>
+      <w:r>
+        <w:rPr>
+          <w:rFonts w:ascii="Courier New" w:hAnsi="Courier New" w:cs="Courier New"/>
+          <w:sz w:val="22"/>
+          <w:szCs w:val="22"/>
+        </w:rPr>
+        <w:t>['●', '●', '+', '+', '+']</w:t>
+      </w:r>
+    </w:p>
+    <w:p>
+      <w:pPr>
+        <w:rPr>
+          <w:rFonts w:ascii="Courier New" w:hAnsi="Courier New" w:cs="Courier New"/>
+          <w:sz w:val="22"/>
+          <w:szCs w:val="22"/>
+        </w:rPr>
+      </w:pPr>
+      <w:r>
+        <w:rPr>
+          <w:rFonts w:ascii="Courier New" w:hAnsi="Courier New" w:cs="Courier New"/>
+          <w:sz w:val="22"/>
+          <w:szCs w:val="22"/>
+        </w:rPr>
+        <w:t>['+', '+', '+', '+', '+']</w:t>
+      </w:r>
+    </w:p>
+    <w:p>
+      <w:pPr>
+        <w:rPr>
+          <w:rFonts w:ascii="Courier New" w:hAnsi="Courier New" w:cs="Courier New"/>
+          <w:sz w:val="22"/>
+          <w:szCs w:val="22"/>
+        </w:rPr>
+      </w:pPr>
+      <w:r>
+        <w:rPr>
+          <w:rFonts w:ascii="Courier New" w:hAnsi="Courier New" w:cs="Courier New"/>
+          <w:sz w:val="22"/>
+          <w:szCs w:val="22"/>
+        </w:rPr>
+        <w:t>['+', '+', '+', '+', '+']</w:t>
+      </w:r>
+    </w:p>
+    <w:p>
+      <w:pPr>
+        <w:rPr>
+          <w:rFonts w:ascii="Courier New" w:hAnsi="Courier New" w:cs="Courier New"/>
+          <w:sz w:val="22"/>
+          <w:szCs w:val="22"/>
+        </w:rPr>
+      </w:pPr>
+    </w:p>
+    <w:p>
+      <w:pPr>
+        <w:rPr>
+          <w:rFonts w:ascii="Courier New" w:hAnsi="Courier New" w:cs="Courier New"/>
+          <w:sz w:val="22"/>
+          <w:szCs w:val="22"/>
+        </w:rPr>
+      </w:pPr>
+      <w:r>
+        <w:rPr>
+          <w:rFonts w:ascii="Courier New" w:hAnsi="Courier New" w:cs="Courier New"/>
+          <w:sz w:val="22"/>
+          <w:szCs w:val="22"/>
+        </w:rPr>
+        <w:t>(</w:t>
+      </w:r>
+      <w:proofErr w:type="spellStart"/>
+      <w:r>
+        <w:rPr>
+          <w:rFonts w:ascii="Courier New" w:hAnsi="Courier New" w:cs="Courier New"/>
+          <w:sz w:val="22"/>
+          <w:szCs w:val="22"/>
+        </w:rPr>
+        <w:t>Pdb</w:t>
+      </w:r>
+      <w:proofErr w:type="spellEnd"/>
+      <w:r>
+        <w:rPr>
+          <w:rFonts w:ascii="Courier New" w:hAnsi="Courier New" w:cs="Courier New"/>
+          <w:sz w:val="22"/>
+          <w:szCs w:val="22"/>
+        </w:rPr>
+        <w:t>) [print(row) for row in game_tree.root_node.get_children</w:t>
+      </w:r>
+      <w:proofErr w:type="gramStart"/>
+      <w:r>
+        <w:rPr>
+          <w:rFonts w:ascii="Courier New" w:hAnsi="Courier New" w:cs="Courier New"/>
+          <w:sz w:val="22"/>
+          <w:szCs w:val="22"/>
+        </w:rPr>
+        <w:t>()[</w:t>
+      </w:r>
+      <w:proofErr w:type="gramEnd"/>
+      <w:r>
+        <w:rPr>
+          <w:rFonts w:ascii="Courier New" w:hAnsi="Courier New" w:cs="Courier New"/>
+          <w:sz w:val="22"/>
+          <w:szCs w:val="22"/>
+        </w:rPr>
+        <w:t>3].get_children()[7].get_children()[7].get_board_state()]</w:t>
+      </w:r>
+    </w:p>
+    <w:p>
+      <w:pPr>
+        <w:rPr>
+          <w:rFonts w:ascii="Courier New" w:hAnsi="Courier New" w:cs="Courier New"/>
+          <w:sz w:val="22"/>
+          <w:szCs w:val="22"/>
+        </w:rPr>
+      </w:pPr>
+      <w:r>
+        <w:rPr>
+          <w:rFonts w:ascii="Courier New" w:hAnsi="Courier New" w:cs="Courier New"/>
+          <w:sz w:val="22"/>
+          <w:szCs w:val="22"/>
+        </w:rPr>
+        <w:t>['●', '○', '+', '+', '+']</w:t>
+      </w:r>
+    </w:p>
+    <w:p>
+      <w:pPr>
+        <w:rPr>
+          <w:rFonts w:ascii="Courier New" w:hAnsi="Courier New" w:cs="Courier New"/>
+          <w:sz w:val="22"/>
+          <w:szCs w:val="22"/>
+        </w:rPr>
+      </w:pPr>
+      <w:r>
+        <w:rPr>
+          <w:rFonts w:ascii="Courier New" w:hAnsi="Courier New" w:cs="Courier New"/>
+          <w:sz w:val="22"/>
+          <w:szCs w:val="22"/>
+        </w:rPr>
+        <w:t>['○', '+', '+', '+', '+']</w:t>
+      </w:r>
+    </w:p>
+    <w:p>
+      <w:pPr>
+        <w:rPr>
+          <w:rFonts w:ascii="Courier New" w:hAnsi="Courier New" w:cs="Courier New"/>
+          <w:sz w:val="22"/>
+          <w:szCs w:val="22"/>
+        </w:rPr>
+      </w:pPr>
+      <w:r>
+        <w:rPr>
+          <w:rFonts w:ascii="Courier New" w:hAnsi="Courier New" w:cs="Courier New"/>
+          <w:sz w:val="22"/>
+          <w:szCs w:val="22"/>
+        </w:rPr>
+        <w:t>['●', '●', '○', '+', '+']</w:t>
+      </w:r>
+    </w:p>
+    <w:p>
+      <w:pPr>
+        <w:rPr>
+          <w:rFonts w:ascii="Courier New" w:hAnsi="Courier New" w:cs="Courier New"/>
+          <w:sz w:val="22"/>
+          <w:szCs w:val="22"/>
+        </w:rPr>
+      </w:pPr>
+      <w:r>
+        <w:rPr>
+          <w:rFonts w:ascii="Courier New" w:hAnsi="Courier New" w:cs="Courier New"/>
+          <w:sz w:val="22"/>
+          <w:szCs w:val="22"/>
+        </w:rPr>
+        <w:t>['+', '+', '+', '+', '+']</w:t>
+      </w:r>
+    </w:p>
+    <w:p>
+      <w:pPr>
+        <w:rPr>
+          <w:rFonts w:ascii="Courier New" w:hAnsi="Courier New" w:cs="Courier New"/>
+          <w:sz w:val="22"/>
+          <w:szCs w:val="22"/>
+        </w:rPr>
+      </w:pPr>
+      <w:r>
+        <w:rPr>
+          <w:rFonts w:ascii="Courier New" w:hAnsi="Courier New" w:cs="Courier New"/>
+          <w:sz w:val="22"/>
+          <w:szCs w:val="22"/>
+        </w:rPr>
+        <w:t>['+', '+', '+', '+', '+']</w:t>
+      </w:r>
+    </w:p>
+    <w:p>
+      <w:pPr>
+        <w:rPr>
+          <w:rFonts w:ascii="Courier New" w:hAnsi="Courier New" w:cs="Courier New"/>
+          <w:sz w:val="22"/>
+          <w:szCs w:val="22"/>
+        </w:rPr>
+      </w:pPr>
+    </w:p>
+    <w:p>
+      <w:pPr>
+        <w:rPr>
+          <w:rFonts w:ascii="Courier New" w:hAnsi="Courier New" w:cs="Courier New"/>
+          <w:sz w:val="22"/>
+          <w:szCs w:val="22"/>
+        </w:rPr>
+      </w:pPr>
+      <w:r>
+        <w:rPr>
+          <w:rFonts w:ascii="Courier New" w:hAnsi="Courier New" w:cs="Courier New"/>
+          <w:sz w:val="22"/>
+          <w:szCs w:val="22"/>
+        </w:rPr>
+        <w:t>(</w:t>
+      </w:r>
+      <w:proofErr w:type="spellStart"/>
+      <w:r>
+        <w:rPr>
+          <w:rFonts w:ascii="Courier New" w:hAnsi="Courier New" w:cs="Courier New"/>
+          <w:sz w:val="22"/>
+          <w:szCs w:val="22"/>
+        </w:rPr>
+        <w:t>Pdb</w:t>
+      </w:r>
+      <w:proofErr w:type="spellEnd"/>
+      <w:r>
+        <w:rPr>
+          <w:rFonts w:ascii="Courier New" w:hAnsi="Courier New" w:cs="Courier New"/>
+          <w:sz w:val="22"/>
+          <w:szCs w:val="22"/>
+        </w:rPr>
+        <w:t>) [print(row) for row in game_tree.root_node.get_children</w:t>
+      </w:r>
+      <w:proofErr w:type="gramStart"/>
+      <w:r>
+        <w:rPr>
+          <w:rFonts w:ascii="Courier New" w:hAnsi="Courier New" w:cs="Courier New"/>
+          <w:sz w:val="22"/>
+          <w:szCs w:val="22"/>
+        </w:rPr>
+        <w:t>()[</w:t>
+      </w:r>
+      <w:proofErr w:type="gramEnd"/>
+      <w:r>
+        <w:rPr>
+          <w:rFonts w:ascii="Courier New" w:hAnsi="Courier New" w:cs="Courier New"/>
+          <w:sz w:val="22"/>
+          <w:szCs w:val="22"/>
+        </w:rPr>
+        <w:t>3].get_children()[7].get_children()[7].get_children()[10].get_board_state()]</w:t>
+      </w:r>
+    </w:p>
+    <w:p>
+      <w:pPr>
+        <w:rPr>
+          <w:rFonts w:ascii="Courier New" w:hAnsi="Courier New" w:cs="Courier New"/>
+          <w:sz w:val="22"/>
+          <w:szCs w:val="22"/>
+        </w:rPr>
+      </w:pPr>
+      <w:r>
+        <w:rPr>
+          <w:rFonts w:ascii="Courier New" w:hAnsi="Courier New" w:cs="Courier New"/>
+          <w:sz w:val="22"/>
+          <w:szCs w:val="22"/>
+        </w:rPr>
+        <w:t>['●', '○', '+', '+', '+']</w:t>
+      </w:r>
+    </w:p>
+    <w:p>
+      <w:pPr>
+        <w:rPr>
+          <w:rFonts w:ascii="Courier New" w:hAnsi="Courier New" w:cs="Courier New"/>
+          <w:sz w:val="22"/>
+          <w:szCs w:val="22"/>
+        </w:rPr>
+      </w:pPr>
+      <w:r>
+        <w:rPr>
+          <w:rFonts w:ascii="Courier New" w:hAnsi="Courier New" w:cs="Courier New"/>
+          <w:sz w:val="22"/>
+          <w:szCs w:val="22"/>
+        </w:rPr>
+        <w:t>['○', '+', '+', '+', '+']</w:t>
+      </w:r>
+    </w:p>
+    <w:p>
+      <w:pPr>
+        <w:rPr>
+          <w:rFonts w:ascii="Courier New" w:hAnsi="Courier New" w:cs="Courier New"/>
+          <w:sz w:val="22"/>
+          <w:szCs w:val="22"/>
+        </w:rPr>
+      </w:pPr>
+      <w:r>
+        <w:rPr>
+          <w:rFonts w:ascii="Courier New" w:hAnsi="Courier New" w:cs="Courier New"/>
+          <w:sz w:val="22"/>
+          <w:szCs w:val="22"/>
+        </w:rPr>
+        <w:t>['●', '●', '○', '+', '+']</w:t>
+      </w:r>
+    </w:p>
+    <w:p>
+      <w:pPr>
+        <w:rPr>
+          <w:rFonts w:ascii="Courier New" w:hAnsi="Courier New" w:cs="Courier New"/>
+          <w:sz w:val="22"/>
+          <w:szCs w:val="22"/>
+        </w:rPr>
+      </w:pPr>
+      <w:r>
+        <w:rPr>
+          <w:rFonts w:ascii="Courier New" w:hAnsi="Courier New" w:cs="Courier New"/>
+          <w:sz w:val="22"/>
+          <w:szCs w:val="22"/>
+        </w:rPr>
+        <w:t>['+', '●', '+', '+', '+']</w:t>
+      </w:r>
+    </w:p>
+    <w:p>
+      <w:pPr>
+        <w:rPr>
+          <w:rFonts w:ascii="Courier New" w:hAnsi="Courier New" w:cs="Courier New"/>
+          <w:sz w:val="22"/>
+          <w:szCs w:val="22"/>
+        </w:rPr>
+      </w:pPr>
+      <w:r>
+        <w:rPr>
+          <w:rFonts w:ascii="Courier New" w:hAnsi="Courier New" w:cs="Courier New"/>
+          <w:sz w:val="22"/>
+          <w:szCs w:val="22"/>
+        </w:rPr>
+        <w:t>['+', '+', '+', '+', '+']</w:t>
+      </w:r>
+    </w:p>
+    <w:p>
+      <w:pPr>
+        <w:rPr>
+          <w:rFonts w:ascii="Courier New" w:hAnsi="Courier New" w:cs="Courier New"/>
+          <w:sz w:val="22"/>
+          <w:szCs w:val="22"/>
+        </w:rPr>
+      </w:pPr>
+    </w:p>
+    <w:p>
+      <w:pPr>
+        <w:rPr>
+          <w:rFonts w:ascii="Times New Roman" w:hAnsi="Times New Roman" w:cs="Times New Roman"/>
+          <w:b/>
+          <w:bCs/>
+          <w:sz w:val="22"/>
+          <w:szCs w:val="22"/>
+        </w:rPr>
+      </w:pPr>
+      <w:r>
+        <w:rPr>
+          <w:rFonts w:ascii="Times New Roman" w:hAnsi="Times New Roman" w:cs="Times New Roman"/>
+          <w:b/>
+          <w:bCs/>
+          <w:sz w:val="22"/>
+          <w:szCs w:val="22"/>
+        </w:rPr>
+        <w:t>Note: at th</w:t>
+      </w:r>
+      <w:r>
+        <w:rPr>
+          <w:rFonts w:ascii="Times New Roman" w:hAnsi="Times New Roman" w:cs="Times New Roman"/>
+          <w:b/>
+          <w:bCs/>
+          <w:sz w:val="22"/>
+          <w:szCs w:val="22"/>
+        </w:rPr>
+        <w:t xml:space="preserve">e </w:t>
+      </w:r>
+      <w:r>
+        <w:rPr>
+          <w:rFonts w:ascii="Times New Roman" w:hAnsi="Times New Roman" w:cs="Times New Roman"/>
+          <w:b/>
+          <w:bCs/>
+          <w:sz w:val="22"/>
+          <w:szCs w:val="22"/>
+        </w:rPr>
+        <w:t>stage</w:t>
+      </w:r>
+      <w:r>
+        <w:rPr>
+          <w:rFonts w:ascii="Times New Roman" w:hAnsi="Times New Roman" w:cs="Times New Roman"/>
+          <w:b/>
+          <w:bCs/>
+          <w:sz w:val="22"/>
+          <w:szCs w:val="22"/>
+        </w:rPr>
+        <w:t xml:space="preserve"> shown above,</w:t>
+      </w:r>
+      <w:r>
+        <w:rPr>
+          <w:rFonts w:ascii="Times New Roman" w:hAnsi="Times New Roman" w:cs="Times New Roman"/>
+          <w:b/>
+          <w:bCs/>
+          <w:sz w:val="22"/>
+          <w:szCs w:val="22"/>
+        </w:rPr>
+        <w:t xml:space="preserve"> white can’t block black</w:t>
+      </w:r>
+    </w:p>
+    <w:p>
+      <w:pPr>
+        <w:rPr>
+          <w:rFonts w:ascii="Courier New" w:hAnsi="Courier New" w:cs="Courier New"/>
+          <w:sz w:val="22"/>
+          <w:szCs w:val="22"/>
+        </w:rPr>
+      </w:pPr>
+    </w:p>
+    <w:p>
+      <w:pPr>
+        <w:rPr>
+          <w:rFonts w:ascii="Courier New" w:hAnsi="Courier New" w:cs="Courier New"/>
+          <w:sz w:val="22"/>
+          <w:szCs w:val="22"/>
+        </w:rPr>
+      </w:pPr>
+      <w:r>
+        <w:rPr>
+          <w:rFonts w:ascii="Courier New" w:hAnsi="Courier New" w:cs="Courier New"/>
+          <w:sz w:val="22"/>
+          <w:szCs w:val="22"/>
+        </w:rPr>
+        <w:t>(</w:t>
+      </w:r>
+      <w:proofErr w:type="spellStart"/>
+      <w:r>
+        <w:rPr>
+          <w:rFonts w:ascii="Courier New" w:hAnsi="Courier New" w:cs="Courier New"/>
+          <w:sz w:val="22"/>
+          <w:szCs w:val="22"/>
+        </w:rPr>
+        <w:t>Pdb</w:t>
+      </w:r>
+      <w:proofErr w:type="spellEnd"/>
+      <w:r>
+        <w:rPr>
+          <w:rFonts w:ascii="Courier New" w:hAnsi="Courier New" w:cs="Courier New"/>
+          <w:sz w:val="22"/>
+          <w:szCs w:val="22"/>
+        </w:rPr>
+        <w:t>) x = game_tree.root_node.get_children</w:t>
+      </w:r>
+      <w:proofErr w:type="gramStart"/>
+      <w:r>
+        <w:rPr>
+          <w:rFonts w:ascii="Courier New" w:hAnsi="Courier New" w:cs="Courier New"/>
+          <w:sz w:val="22"/>
+          <w:szCs w:val="22"/>
+        </w:rPr>
+        <w:t>()[</w:t>
+      </w:r>
+      <w:proofErr w:type="gramEnd"/>
+      <w:r>
+        <w:rPr>
+          <w:rFonts w:ascii="Courier New" w:hAnsi="Courier New" w:cs="Courier New"/>
+          <w:sz w:val="22"/>
+          <w:szCs w:val="22"/>
+        </w:rPr>
+        <w:t>3].get_children()[7].get_children()[7].get_children()[10].get_children()</w:t>
+      </w:r>
+    </w:p>
+    <w:p>
+      <w:pPr>
+        <w:rPr>
+          <w:rFonts w:ascii="Courier New" w:hAnsi="Courier New" w:cs="Courier New"/>
+          <w:sz w:val="22"/>
+          <w:szCs w:val="22"/>
+        </w:rPr>
+      </w:pPr>
+    </w:p>
+    <w:p>
+      <w:pPr>
+        <w:rPr>
+          <w:rFonts w:ascii="Courier New" w:hAnsi="Courier New" w:cs="Courier New"/>
+          <w:sz w:val="22"/>
+          <w:szCs w:val="22"/>
+        </w:rPr>
+      </w:pPr>
+      <w:r>
+        <w:rPr>
+          <w:rFonts w:ascii="Courier New" w:hAnsi="Courier New" w:cs="Courier New"/>
+          <w:sz w:val="22"/>
+          <w:szCs w:val="22"/>
+        </w:rPr>
+        <w:t>(</w:t>
+      </w:r>
+      <w:proofErr w:type="spellStart"/>
+      <w:r>
+        <w:rPr>
+          <w:rFonts w:ascii="Courier New" w:hAnsi="Courier New" w:cs="Courier New"/>
+          <w:sz w:val="22"/>
+          <w:szCs w:val="22"/>
+        </w:rPr>
+        <w:t>Pdb</w:t>
+      </w:r>
+      <w:proofErr w:type="spellEnd"/>
+      <w:r>
+        <w:rPr>
+          <w:rFonts w:ascii="Courier New" w:hAnsi="Courier New" w:cs="Courier New"/>
+          <w:sz w:val="22"/>
+          <w:szCs w:val="22"/>
+        </w:rPr>
+        <w:t>) [print(row) for row in x[3</w:t>
+      </w:r>
+      <w:proofErr w:type="gramStart"/>
+      <w:r>
+        <w:rPr>
+          <w:rFonts w:ascii="Courier New" w:hAnsi="Courier New" w:cs="Courier New"/>
+          <w:sz w:val="22"/>
+          <w:szCs w:val="22"/>
+        </w:rPr>
+        <w:t>].</w:t>
+      </w:r>
+      <w:proofErr w:type="spellStart"/>
+      <w:r>
+        <w:rPr>
+          <w:rFonts w:ascii="Courier New" w:hAnsi="Courier New" w:cs="Courier New"/>
+          <w:sz w:val="22"/>
+          <w:szCs w:val="22"/>
+        </w:rPr>
+        <w:t>get</w:t>
+      </w:r>
+      <w:proofErr w:type="gramEnd"/>
+      <w:r>
+        <w:rPr>
+          <w:rFonts w:ascii="Courier New" w:hAnsi="Courier New" w:cs="Courier New"/>
+          <w:sz w:val="22"/>
+          <w:szCs w:val="22"/>
+        </w:rPr>
+        <w:t>_board_state</w:t>
+      </w:r>
+      <w:proofErr w:type="spellEnd"/>
+      <w:r>
+        <w:rPr>
+          <w:rFonts w:ascii="Courier New" w:hAnsi="Courier New" w:cs="Courier New"/>
+          <w:sz w:val="22"/>
+          <w:szCs w:val="22"/>
+        </w:rPr>
+        <w:t>()]</w:t>
+      </w:r>
+    </w:p>
+    <w:p>
+      <w:pPr>
+        <w:rPr>
+          <w:rFonts w:ascii="Courier New" w:hAnsi="Courier New" w:cs="Courier New"/>
+          <w:sz w:val="22"/>
+          <w:szCs w:val="22"/>
+        </w:rPr>
+      </w:pPr>
+      <w:r>
+        <w:rPr>
+          <w:rFonts w:ascii="Courier New" w:hAnsi="Courier New" w:cs="Courier New"/>
+          <w:sz w:val="22"/>
+          <w:szCs w:val="22"/>
+        </w:rPr>
+        <w:t>['●', '○', '+', '+', '+']</w:t>
+      </w:r>
+    </w:p>
+    <w:p>
+      <w:pPr>
+        <w:rPr>
+          <w:rFonts w:ascii="Courier New" w:hAnsi="Courier New" w:cs="Courier New"/>
+          <w:sz w:val="22"/>
+          <w:szCs w:val="22"/>
+        </w:rPr>
+      </w:pPr>
+      <w:r>
+        <w:rPr>
+          <w:rFonts w:ascii="Courier New" w:hAnsi="Courier New" w:cs="Courier New"/>
+          <w:sz w:val="22"/>
+          <w:szCs w:val="22"/>
+        </w:rPr>
+        <w:t>['○', '○', '+', '+', '+']</w:t>
+      </w:r>
+    </w:p>
+    <w:p>
+      <w:pPr>
+        <w:rPr>
+          <w:rFonts w:ascii="Courier New" w:hAnsi="Courier New" w:cs="Courier New"/>
+          <w:sz w:val="22"/>
+          <w:szCs w:val="22"/>
+        </w:rPr>
+      </w:pPr>
+      <w:r>
+        <w:rPr>
+          <w:rFonts w:ascii="Courier New" w:hAnsi="Courier New" w:cs="Courier New"/>
+          <w:sz w:val="22"/>
+          <w:szCs w:val="22"/>
+        </w:rPr>
+        <w:t>['●', '●', '○', '+', '+']</w:t>
+      </w:r>
+    </w:p>
+    <w:p>
+      <w:pPr>
+        <w:rPr>
+          <w:rFonts w:ascii="Courier New" w:hAnsi="Courier New" w:cs="Courier New"/>
+          <w:sz w:val="22"/>
+          <w:szCs w:val="22"/>
+        </w:rPr>
+      </w:pPr>
+      <w:r>
+        <w:rPr>
+          <w:rFonts w:ascii="Courier New" w:hAnsi="Courier New" w:cs="Courier New"/>
+          <w:sz w:val="22"/>
+          <w:szCs w:val="22"/>
+        </w:rPr>
+        <w:t>['+', '●', '+', '+', '+']</w:t>
+      </w:r>
+    </w:p>
+    <w:p>
+      <w:pPr>
+        <w:rPr>
+          <w:rFonts w:ascii="Courier New" w:hAnsi="Courier New" w:cs="Courier New"/>
+          <w:sz w:val="22"/>
+          <w:szCs w:val="22"/>
+        </w:rPr>
+      </w:pPr>
+      <w:r>
+        <w:rPr>
+          <w:rFonts w:ascii="Courier New" w:hAnsi="Courier New" w:cs="Courier New"/>
+          <w:sz w:val="22"/>
+          <w:szCs w:val="22"/>
+        </w:rPr>
+        <w:t>['+', '+', '+', '+', '+']</w:t>
+      </w:r>
+    </w:p>
+    <w:p>
+      <w:pPr>
+        <w:rPr>
+          <w:rFonts w:ascii="Courier New" w:hAnsi="Courier New" w:cs="Courier New"/>
+          <w:sz w:val="22"/>
+          <w:szCs w:val="22"/>
+        </w:rPr>
+      </w:pPr>
+    </w:p>
+    <w:p>
+      <w:pPr>
+        <w:rPr>
+          <w:rFonts w:ascii="Courier New" w:hAnsi="Courier New" w:cs="Courier New"/>
+          <w:sz w:val="22"/>
+          <w:szCs w:val="22"/>
+        </w:rPr>
+      </w:pPr>
+      <w:r>
+        <w:rPr>
+          <w:rFonts w:ascii="Courier New" w:hAnsi="Courier New" w:cs="Courier New"/>
+          <w:sz w:val="22"/>
+          <w:szCs w:val="22"/>
+        </w:rPr>
+        <w:t>(</w:t>
+      </w:r>
+      <w:proofErr w:type="spellStart"/>
+      <w:r>
+        <w:rPr>
+          <w:rFonts w:ascii="Courier New" w:hAnsi="Courier New" w:cs="Courier New"/>
+          <w:sz w:val="22"/>
+          <w:szCs w:val="22"/>
+        </w:rPr>
+        <w:t>Pdb</w:t>
+      </w:r>
+      <w:proofErr w:type="spellEnd"/>
+      <w:r>
+        <w:rPr>
+          <w:rFonts w:ascii="Courier New" w:hAnsi="Courier New" w:cs="Courier New"/>
+          <w:sz w:val="22"/>
+          <w:szCs w:val="22"/>
+        </w:rPr>
+        <w:t>) [print(row) for row in x[3</w:t>
+      </w:r>
+      <w:proofErr w:type="gramStart"/>
+      <w:r>
+        <w:rPr>
+          <w:rFonts w:ascii="Courier New" w:hAnsi="Courier New" w:cs="Courier New"/>
+          <w:sz w:val="22"/>
+          <w:szCs w:val="22"/>
+        </w:rPr>
+        <w:t>].</w:t>
+      </w:r>
+      <w:proofErr w:type="spellStart"/>
+      <w:r>
+        <w:rPr>
+          <w:rFonts w:ascii="Courier New" w:hAnsi="Courier New" w:cs="Courier New"/>
+          <w:sz w:val="22"/>
+          <w:szCs w:val="22"/>
+        </w:rPr>
+        <w:t>get</w:t>
+      </w:r>
+      <w:proofErr w:type="gramEnd"/>
+      <w:r>
+        <w:rPr>
+          <w:rFonts w:ascii="Courier New" w:hAnsi="Courier New" w:cs="Courier New"/>
+          <w:sz w:val="22"/>
+          <w:szCs w:val="22"/>
+        </w:rPr>
+        <w:t>_children</w:t>
+      </w:r>
+      <w:proofErr w:type="spellEnd"/>
+      <w:r>
+        <w:rPr>
+          <w:rFonts w:ascii="Courier New" w:hAnsi="Courier New" w:cs="Courier New"/>
+          <w:sz w:val="22"/>
+          <w:szCs w:val="22"/>
+        </w:rPr>
+        <w:t>()[13].</w:t>
+      </w:r>
+      <w:proofErr w:type="spellStart"/>
+      <w:r>
+        <w:rPr>
+          <w:rFonts w:ascii="Courier New" w:hAnsi="Courier New" w:cs="Courier New"/>
+          <w:sz w:val="22"/>
+          <w:szCs w:val="22"/>
+        </w:rPr>
+        <w:t>get_board_state</w:t>
+      </w:r>
+      <w:proofErr w:type="spellEnd"/>
+      <w:r>
+        <w:rPr>
+          <w:rFonts w:ascii="Courier New" w:hAnsi="Courier New" w:cs="Courier New"/>
+          <w:sz w:val="22"/>
+          <w:szCs w:val="22"/>
+        </w:rPr>
+        <w:t>()]</w:t>
+      </w:r>
+    </w:p>
+    <w:p>
+      <w:pPr>
+        <w:rPr>
+          <w:rFonts w:ascii="Courier New" w:hAnsi="Courier New" w:cs="Courier New"/>
+          <w:sz w:val="22"/>
+          <w:szCs w:val="22"/>
+        </w:rPr>
+      </w:pPr>
+      <w:r>
+        <w:rPr>
+          <w:rFonts w:ascii="Courier New" w:hAnsi="Courier New" w:cs="Courier New"/>
+          <w:sz w:val="22"/>
+          <w:szCs w:val="22"/>
+        </w:rPr>
+        <w:t>['●', '○', '+', '+', '+']</w:t>
+      </w:r>
+    </w:p>
+    <w:p>
+      <w:pPr>
+        <w:rPr>
+          <w:rFonts w:ascii="Courier New" w:hAnsi="Courier New" w:cs="Courier New"/>
+          <w:sz w:val="22"/>
+          <w:szCs w:val="22"/>
+        </w:rPr>
+      </w:pPr>
+      <w:r>
+        <w:rPr>
+          <w:rFonts w:ascii="Courier New" w:hAnsi="Courier New" w:cs="Courier New"/>
+          <w:sz w:val="22"/>
+          <w:szCs w:val="22"/>
+        </w:rPr>
+        <w:t>['○', '○', '+', '+', '+']</w:t>
+      </w:r>
+    </w:p>
+    <w:p>
+      <w:pPr>
+        <w:rPr>
+          <w:rFonts w:ascii="Courier New" w:hAnsi="Courier New" w:cs="Courier New"/>
+          <w:sz w:val="22"/>
+          <w:szCs w:val="22"/>
+        </w:rPr>
+      </w:pPr>
+      <w:r>
+        <w:rPr>
+          <w:rFonts w:ascii="Courier New" w:hAnsi="Courier New" w:cs="Courier New"/>
+          <w:sz w:val="22"/>
+          <w:szCs w:val="22"/>
+        </w:rPr>
+        <w:t>['●', '●', '○', '+', '+']</w:t>
+      </w:r>
+    </w:p>
+    <w:p>
+      <w:pPr>
+        <w:rPr>
+          <w:rFonts w:ascii="Courier New" w:hAnsi="Courier New" w:cs="Courier New"/>
+          <w:sz w:val="22"/>
+          <w:szCs w:val="22"/>
+        </w:rPr>
+      </w:pPr>
+      <w:r>
+        <w:rPr>
+          <w:rFonts w:ascii="Courier New" w:hAnsi="Courier New" w:cs="Courier New"/>
+          <w:sz w:val="22"/>
+          <w:szCs w:val="22"/>
+        </w:rPr>
+        <w:t>['+', '●', '+', '+', '+']</w:t>
+      </w:r>
+    </w:p>
+    <w:p>
+      <w:pPr>
+        <w:rPr>
+          <w:rFonts w:ascii="Courier New" w:hAnsi="Courier New" w:cs="Courier New"/>
+          <w:sz w:val="22"/>
+          <w:szCs w:val="22"/>
+        </w:rPr>
+      </w:pPr>
+      <w:r>
+        <w:rPr>
+          <w:rFonts w:ascii="Courier New" w:hAnsi="Courier New" w:cs="Courier New"/>
+          <w:sz w:val="22"/>
+          <w:szCs w:val="22"/>
+        </w:rPr>
+        <w:t>['+', '●', '+', '+', '+']</w:t>
+      </w:r>
+    </w:p>
+    <w:p>
+      <w:pPr>
+        <w:rPr>
+          <w:rFonts w:ascii="Courier New" w:hAnsi="Courier New" w:cs="Courier New"/>
+          <w:sz w:val="22"/>
+          <w:szCs w:val="22"/>
+        </w:rPr>
+      </w:pPr>
+    </w:p>
+    <w:p>
+      <w:pPr>
+        <w:rPr>
+          <w:rFonts w:ascii="Courier New" w:hAnsi="Courier New" w:cs="Courier New"/>
+          <w:sz w:val="22"/>
+          <w:szCs w:val="22"/>
+        </w:rPr>
+      </w:pPr>
+      <w:r>
+        <w:rPr>
+          <w:rFonts w:ascii="Courier New" w:hAnsi="Courier New" w:cs="Courier New"/>
+          <w:sz w:val="22"/>
+          <w:szCs w:val="22"/>
+        </w:rPr>
+        <w:t>(</w:t>
+      </w:r>
+      <w:proofErr w:type="spellStart"/>
+      <w:r>
+        <w:rPr>
+          <w:rFonts w:ascii="Courier New" w:hAnsi="Courier New" w:cs="Courier New"/>
+          <w:sz w:val="22"/>
+          <w:szCs w:val="22"/>
+        </w:rPr>
+        <w:t>Pdb</w:t>
+      </w:r>
+      <w:proofErr w:type="spellEnd"/>
+      <w:r>
+        <w:rPr>
+          <w:rFonts w:ascii="Courier New" w:hAnsi="Courier New" w:cs="Courier New"/>
+          <w:sz w:val="22"/>
+          <w:szCs w:val="22"/>
+        </w:rPr>
+        <w:t>) [print(row) for row in x[3</w:t>
+      </w:r>
+      <w:proofErr w:type="gramStart"/>
+      <w:r>
+        <w:rPr>
+          <w:rFonts w:ascii="Courier New" w:hAnsi="Courier New" w:cs="Courier New"/>
+          <w:sz w:val="22"/>
+          <w:szCs w:val="22"/>
+        </w:rPr>
+        <w:t>].</w:t>
+      </w:r>
+      <w:proofErr w:type="spellStart"/>
+      <w:r>
+        <w:rPr>
+          <w:rFonts w:ascii="Courier New" w:hAnsi="Courier New" w:cs="Courier New"/>
+          <w:sz w:val="22"/>
+          <w:szCs w:val="22"/>
+        </w:rPr>
+        <w:t>get</w:t>
+      </w:r>
+      <w:proofErr w:type="gramEnd"/>
+      <w:r>
+        <w:rPr>
+          <w:rFonts w:ascii="Courier New" w:hAnsi="Courier New" w:cs="Courier New"/>
+          <w:sz w:val="22"/>
+          <w:szCs w:val="22"/>
+        </w:rPr>
+        <w:t>_children</w:t>
+      </w:r>
+      <w:proofErr w:type="spellEnd"/>
+      <w:r>
+        <w:rPr>
+          <w:rFonts w:ascii="Courier New" w:hAnsi="Courier New" w:cs="Courier New"/>
+          <w:sz w:val="22"/>
+          <w:szCs w:val="22"/>
+        </w:rPr>
+        <w:t>()[14].</w:t>
+      </w:r>
+      <w:proofErr w:type="spellStart"/>
+      <w:r>
+        <w:rPr>
+          <w:rFonts w:ascii="Courier New" w:hAnsi="Courier New" w:cs="Courier New"/>
+          <w:sz w:val="22"/>
+          <w:szCs w:val="22"/>
+        </w:rPr>
+        <w:t>get_board_state</w:t>
+      </w:r>
+      <w:proofErr w:type="spellEnd"/>
+      <w:r>
+        <w:rPr>
+          <w:rFonts w:ascii="Courier New" w:hAnsi="Courier New" w:cs="Courier New"/>
+          <w:sz w:val="22"/>
+          <w:szCs w:val="22"/>
+        </w:rPr>
+        <w:t>()]</w:t>
+      </w:r>
+    </w:p>
+    <w:p>
+      <w:pPr>
+        <w:rPr>
+          <w:rFonts w:ascii="Courier New" w:hAnsi="Courier New" w:cs="Courier New"/>
+          <w:sz w:val="22"/>
+          <w:szCs w:val="22"/>
+        </w:rPr>
+      </w:pPr>
+      <w:r>
+        <w:rPr>
+          <w:rFonts w:ascii="Courier New" w:hAnsi="Courier New" w:cs="Courier New"/>
+          <w:sz w:val="22"/>
+          <w:szCs w:val="22"/>
+        </w:rPr>
+        <w:t xml:space="preserve">*** </w:t>
+      </w:r>
+      <w:proofErr w:type="spellStart"/>
+      <w:r>
+        <w:rPr>
+          <w:rFonts w:ascii="Courier New" w:hAnsi="Courier New" w:cs="Courier New"/>
+          <w:sz w:val="22"/>
+          <w:szCs w:val="22"/>
+        </w:rPr>
+        <w:t>IndexError</w:t>
+      </w:r>
+      <w:proofErr w:type="spellEnd"/>
+      <w:r>
+        <w:rPr>
+          <w:rFonts w:ascii="Courier New" w:hAnsi="Courier New" w:cs="Courier New"/>
+          <w:sz w:val="22"/>
+          <w:szCs w:val="22"/>
+        </w:rPr>
+        <w:t>: list index out of range</w:t>
+      </w:r>
+    </w:p>
+    <w:p>
+      <w:pPr>
+        <w:rPr>
+          <w:rFonts w:ascii="Courier New" w:hAnsi="Courier New" w:cs="Courier New"/>
+          <w:sz w:val="22"/>
+          <w:szCs w:val="22"/>
+        </w:rPr>
+      </w:pPr>
+    </w:p>
+    <w:p>
+      <w:pPr>
+        <w:rPr>
+          <w:rFonts w:ascii="Times New Roman" w:hAnsi="Times New Roman" w:cs="Times New Roman"/>
+          <w:b/>
+          <w:bCs/>
+          <w:sz w:val="22"/>
+          <w:szCs w:val="22"/>
+        </w:rPr>
+      </w:pPr>
+      <w:r>
+        <w:rPr>
+          <w:rFonts w:ascii="Times New Roman" w:hAnsi="Times New Roman" w:cs="Times New Roman"/>
+          <w:b/>
+          <w:bCs/>
+          <w:sz w:val="22"/>
+          <w:szCs w:val="22"/>
+        </w:rPr>
+        <w:t>Note: we see that alpha-beta pruning worked as no more child</w:t>
+      </w:r>
+      <w:r>
+        <w:rPr>
+          <w:rFonts w:ascii="Times New Roman" w:hAnsi="Times New Roman" w:cs="Times New Roman"/>
+          <w:b/>
+          <w:bCs/>
+          <w:sz w:val="22"/>
+          <w:szCs w:val="22"/>
+        </w:rPr>
+        <w:t>ren</w:t>
+      </w:r>
+      <w:r>
+        <w:rPr>
+          <w:rFonts w:ascii="Times New Roman" w:hAnsi="Times New Roman" w:cs="Times New Roman"/>
+          <w:b/>
+          <w:bCs/>
+          <w:sz w:val="22"/>
+          <w:szCs w:val="22"/>
+        </w:rPr>
+        <w:t xml:space="preserve"> nodes were generated beyond a win state (as demonstrated by the list index out of range message when trying to look at subsequent node).</w:t>
+      </w:r>
+    </w:p>
+    <w:p>
+      <w:pPr>
+        <w:rPr>
+          <w:rFonts w:ascii="Courier New" w:hAnsi="Courier New" w:cs="Courier New"/>
+          <w:sz w:val="22"/>
+          <w:szCs w:val="22"/>
+        </w:rPr>
+      </w:pPr>
+    </w:p>
+    <w:p>
+      <w:pPr>
+        <w:rPr>
+          <w:rFonts w:ascii="Courier New" w:hAnsi="Courier New" w:cs="Courier New"/>
+          <w:sz w:val="22"/>
+          <w:szCs w:val="22"/>
+        </w:rPr>
+      </w:pPr>
+      <w:r>
+        <w:rPr>
+          <w:rFonts w:ascii="Courier New" w:hAnsi="Courier New" w:cs="Courier New"/>
+          <w:sz w:val="22"/>
+          <w:szCs w:val="22"/>
+        </w:rPr>
+        <w:t>(</w:t>
+      </w:r>
+      <w:proofErr w:type="spellStart"/>
+      <w:r>
+        <w:rPr>
+          <w:rFonts w:ascii="Courier New" w:hAnsi="Courier New" w:cs="Courier New"/>
+          <w:sz w:val="22"/>
+          <w:szCs w:val="22"/>
+        </w:rPr>
+        <w:t>Pdb</w:t>
+      </w:r>
+      <w:proofErr w:type="spellEnd"/>
+      <w:r>
+        <w:rPr>
+          <w:rFonts w:ascii="Courier New" w:hAnsi="Courier New" w:cs="Courier New"/>
+          <w:sz w:val="22"/>
+          <w:szCs w:val="22"/>
+        </w:rPr>
+        <w:t>) [</w:t>
+      </w:r>
+      <w:proofErr w:type="spellStart"/>
+      <w:r>
+        <w:rPr>
+          <w:rFonts w:ascii="Courier New" w:hAnsi="Courier New" w:cs="Courier New"/>
+          <w:sz w:val="22"/>
+          <w:szCs w:val="22"/>
+        </w:rPr>
+        <w:t>child.get_</w:t>
+      </w:r>
+      <w:proofErr w:type="gramStart"/>
+      <w:r>
+        <w:rPr>
+          <w:rFonts w:ascii="Courier New" w:hAnsi="Courier New" w:cs="Courier New"/>
+          <w:sz w:val="22"/>
+          <w:szCs w:val="22"/>
+        </w:rPr>
+        <w:t>score</w:t>
+      </w:r>
+      <w:proofErr w:type="spellEnd"/>
+      <w:r>
+        <w:rPr>
+          <w:rFonts w:ascii="Courier New" w:hAnsi="Courier New" w:cs="Courier New"/>
+          <w:sz w:val="22"/>
+          <w:szCs w:val="22"/>
+        </w:rPr>
+        <w:t>(</w:t>
+      </w:r>
+      <w:proofErr w:type="gramEnd"/>
+      <w:r>
+        <w:rPr>
+          <w:rFonts w:ascii="Courier New" w:hAnsi="Courier New" w:cs="Courier New"/>
+          <w:sz w:val="22"/>
+          <w:szCs w:val="22"/>
+        </w:rPr>
+        <w:t xml:space="preserve">) for child in  </w:t>
+      </w:r>
+      <w:proofErr w:type="spellStart"/>
+      <w:r>
+        <w:rPr>
+          <w:rFonts w:ascii="Courier New" w:hAnsi="Courier New" w:cs="Courier New"/>
+          <w:sz w:val="22"/>
+          <w:szCs w:val="22"/>
+        </w:rPr>
+        <w:t>game_tree.root_node.get_children</w:t>
+      </w:r>
+      <w:proofErr w:type="spellEnd"/>
+      <w:r>
+        <w:rPr>
+          <w:rFonts w:ascii="Courier New" w:hAnsi="Courier New" w:cs="Courier New"/>
+          <w:sz w:val="22"/>
+          <w:szCs w:val="22"/>
+        </w:rPr>
+        <w:t>()]</w:t>
+      </w:r>
+    </w:p>
+    <w:p>
+      <w:pPr>
+        <w:rPr>
+          <w:rFonts w:ascii="Courier New" w:hAnsi="Courier New" w:cs="Courier New"/>
+          <w:sz w:val="22"/>
+          <w:szCs w:val="22"/>
+        </w:rPr>
+      </w:pPr>
+      <w:r>
+        <w:rPr>
+          <w:rFonts w:ascii="Courier New" w:hAnsi="Courier New" w:cs="Courier New"/>
+          <w:sz w:val="22"/>
+          <w:szCs w:val="22"/>
+        </w:rPr>
+        <w:t>[100, 100, 100, 100, 100, 100, 100, 100, 100, 100, 100, 100, 100, 100, 100, 100, 100, 100, 100, 100, 100, 100]</w:t>
+      </w:r>
+    </w:p>
+    <w:p>
+      <w:pPr>
+        <w:rPr>
+          <w:rFonts w:ascii="Courier New" w:hAnsi="Courier New" w:cs="Courier New"/>
+          <w:sz w:val="22"/>
+          <w:szCs w:val="22"/>
+        </w:rPr>
+      </w:pPr>
+    </w:p>
+    <w:p>
+      <w:pPr>
+        <w:rPr>
+          <w:rFonts w:ascii="Times New Roman" w:hAnsi="Times New Roman" w:cs="Times New Roman"/>
+          <w:b/>
+          <w:bCs/>
+          <w:sz w:val="22"/>
+          <w:szCs w:val="22"/>
+        </w:rPr>
+      </w:pPr>
+      <w:r>
+        <w:rPr>
+          <w:rFonts w:ascii="Times New Roman" w:hAnsi="Times New Roman" w:cs="Times New Roman"/>
+          <w:b/>
+          <w:bCs/>
+          <w:sz w:val="22"/>
+          <w:szCs w:val="22"/>
+        </w:rPr>
+        <w:t xml:space="preserve">Note: all children of root node have a score of 100 which means all paths lead to a win for the human, the </w:t>
+      </w:r>
+      <w:r>
+        <w:rPr>
+          <w:rFonts w:ascii="Times New Roman" w:hAnsi="Times New Roman" w:cs="Times New Roman"/>
+          <w:b/>
+          <w:bCs/>
+          <w:sz w:val="22"/>
+          <w:szCs w:val="22"/>
+        </w:rPr>
+        <w:t>computer therefore simply selects the fi</w:t>
+      </w:r>
+      <w:r>
+        <w:rPr>
+          <w:rFonts w:ascii="Times New Roman" w:hAnsi="Times New Roman" w:cs="Times New Roman"/>
+          <w:b/>
+          <w:bCs/>
+          <w:sz w:val="22"/>
+          <w:szCs w:val="22"/>
+        </w:rPr>
+        <w:t>rst losing move</w:t>
+      </w:r>
+    </w:p>
+    <w:p>
+      <w:pPr>
+        <w:rPr>
+          <w:rFonts w:ascii="Courier New" w:hAnsi="Courier New" w:cs="Courier New"/>
+          <w:sz w:val="22"/>
+          <w:szCs w:val="22"/>
+        </w:rPr>
+      </w:pPr>
+    </w:p>
+    <w:p>
+      <w:pPr>
         <w:rPr>
           <w:rFonts w:ascii="Times New Roman" w:hAnsi="Times New Roman" w:cs="Times New Roman"/>
           <w:sz w:val="20"/>
           <w:szCs w:val="20"/>
         </w:rPr>
-        <w:t>Python debugger output</w:t>
-      </w:r>
-    </w:p>
-    <w:p>
-      <w:pPr>
-        <w:rPr>
-          <w:rFonts w:ascii="Times New Roman" w:hAnsi="Times New Roman" w:cs="Times New Roman"/>
-        </w:rPr>
-      </w:pPr>
-      <w:r>
-        <w:rPr>
-          <w:rFonts w:ascii="Times New Roman" w:hAnsi="Times New Roman" w:cs="Times New Roman"/>
-        </w:rPr>
-        <mc:AlternateContent>
-          <mc:Choice Requires="wps">
-            <w:drawing>
-              <wp:anchor distT="0" distB="0" distL="114300" distR="114300" simplePos="0" relativeHeight="251659264" behindDoc="0" locked="0" layoutInCell="1" allowOverlap="1" wp14:anchorId="75BE850A" wp14:editId="22BF137E">
-                <wp:simplePos x="0" y="0"/>
-                <wp:positionH relativeFrom="column">
-                  <wp:posOffset>0</wp:posOffset>
-                </wp:positionH>
-                <wp:positionV relativeFrom="paragraph">
-                  <wp:posOffset>129540</wp:posOffset>
-                </wp:positionV>
-                <wp:extent cx="5924550" cy="6985000"/>
-                <wp:effectExtent l="0" t="0" r="19050" b="12700"/>
-                <wp:wrapNone/>
-                <wp:docPr id="2" name="Text Box 2"/>
-                <wp:cNvGraphicFramePr/>
-                <a:graphic xmlns:a="http://schemas.openxmlformats.org/drawingml/2006/main">
-                  <a:graphicData uri="http://schemas.microsoft.com/office/word/2010/wordprocessingShape">
-                    <wps:wsp>
-                      <wps:cNvSpPr txBox="1"/>
-                      <wps:spPr>
-                        <a:xfrm>
-                          <a:off x="0" y="0"/>
-                          <a:ext cx="5924550" cy="6985000"/>
-                        </a:xfrm>
-                        <a:prstGeom prst="rect">
-                          <a:avLst/>
-                        </a:prstGeom>
-                        <a:solidFill>
-                          <a:schemeClr val="lt1"/>
-                        </a:solidFill>
-                        <a:ln w="6350">
-                          <a:solidFill>
-                            <a:prstClr val="black"/>
-                          </a:solidFill>
-                        </a:ln>
-                      </wps:spPr>
-                      <wps:txbx>
-                        <w:txbxContent>
-                          <w:bookmarkStart w:id="0" w:name="_MON_1723107394"/>
-                          <w:bookmarkEnd w:id="0"/>
-                          <w:p>
-                            <w:pPr>
-                              <w:rPr>
-                                <w:noProof/>
-                              </w:rPr>
-                            </w:pPr>
-                            <w:r>
-                              <w:rPr>
-                                <w:noProof/>
-                              </w:rPr>
-                              <w:object w:dxaOrig="9020" w:dyaOrig="10480" w14:anchorId="5C0F2247">
-                                <v:shapetype id="_x0000_t75" coordsize="21600,21600" o:spt="75" o:preferrelative="t" path="m@4@5l@4@11@9@11@9@5xe" filled="f" stroked="f">
-                                  <v:stroke joinstyle="miter"/>
-                                  <v:formulas>
-                                    <v:f eqn="if lineDrawn pixelLineWidth 0"/>
-                                    <v:f eqn="sum @0 1 0"/>
-                                    <v:f eqn="sum 0 0 @1"/>
-                                    <v:f eqn="prod @2 1 2"/>
-                                    <v:f eqn="prod @3 21600 pixelWidth"/>
-                                    <v:f eqn="prod @3 21600 pixelHeight"/>
-                                    <v:f eqn="sum @0 0 1"/>
-                                    <v:f eqn="prod @6 1 2"/>
-                                    <v:f eqn="prod @7 21600 pixelWidth"/>
-                                    <v:f eqn="sum @8 21600 0"/>
-                                    <v:f eqn="prod @7 21600 pixelHeight"/>
-                                    <v:f eqn="sum @10 21600 0"/>
-                                  </v:formulas>
-                                  <v:path o:extrusionok="f" gradientshapeok="t" o:connecttype="rect"/>
-                                  <o:lock v:ext="edit" aspectratio="t"/>
-                                </v:shapetype>
-                                <v:shape id="_x0000_i1025" type="#_x0000_t75" alt="" style="width:451pt;height:524pt;mso-width-percent:0;mso-height-percent:0;mso-width-percent:0;mso-height-percent:0">
-                                  <v:imagedata r:id="rId5" o:title=""/>
-                                </v:shape>
-                                <o:OLEObject Type="Embed" ProgID="Word.Document.12" ShapeID="_x0000_i1025" DrawAspect="Content" ObjectID="_1723107606" r:id="rId6">
-                                  <o:FieldCodes>\s</o:FieldCodes>
-                                </o:OLEObject>
-                              </w:object>
-                            </w:r>
-                          </w:p>
-                          <w:p>
-                            <w:pPr>
-                              <w:rPr>
-                                <w:rFonts w:ascii="Times New Roman" w:hAnsi="Times New Roman" w:cs="Times New Roman"/>
-                                <w:sz w:val="16"/>
-                                <w:szCs w:val="16"/>
-                              </w:rPr>
-                            </w:pPr>
-                            <w:r>
-                              <w:rPr>
-                                <w:rFonts w:ascii="Times New Roman" w:hAnsi="Times New Roman" w:cs="Times New Roman"/>
-                                <w:sz w:val="16"/>
-                                <w:szCs w:val="16"/>
-                              </w:rPr>
-                              <w:t>Source: (Christie, 2022)</w:t>
-                            </w:r>
-                          </w:p>
-                        </w:txbxContent>
-                      </wps:txbx>
-                      <wps:bodyPr rot="0" spcFirstLastPara="0" vertOverflow="overflow" horzOverflow="overflow" vert="horz" wrap="square" lIns="91440" tIns="45720" rIns="91440" bIns="45720" numCol="1" spcCol="0" rtlCol="0" fromWordArt="0" anchor="t" anchorCtr="0" forceAA="0" compatLnSpc="1">
-                        <a:prstTxWarp prst="textNoShape">
-                          <a:avLst/>
-                        </a:prstTxWarp>
-                        <a:noAutofit/>
-                      </wps:bodyPr>
-                    </wps:wsp>
-                  </a:graphicData>
-                </a:graphic>
-                <wp14:sizeRelH relativeFrom="margin">
-                  <wp14:pctWidth>0</wp14:pctWidth>
-                </wp14:sizeRelH>
-                <wp14:sizeRelV relativeFrom="margin">
-                  <wp14:pctHeight>0</wp14:pctHeight>
-                </wp14:sizeRelV>
-              </wp:anchor>
-            </w:drawing>
-          </mc:Choice>
-          <mc:Fallback>
-            <w:pict>
-              <v:shapetype w14:anchorId="75BE850A" id="_x0000_t202" coordsize="21600,21600" o:spt="202" path="m,l,21600r21600,l21600,xe">
-                <v:stroke joinstyle="miter"/>
-                <v:path gradientshapeok="t" o:connecttype="rect"/>
-              </v:shapetype>
-              <v:shape id="Text Box 2" o:spid="_x0000_s1026" type="#_x0000_t202" style="position:absolute;margin-left:0;margin-top:10.2pt;width:466.5pt;height:550pt;z-index:251659264;visibility:visible;mso-wrap-style:square;mso-width-percent:0;mso-height-percent:0;mso-wrap-distance-left:9pt;mso-wrap-distance-top:0;mso-wrap-distance-right:9pt;mso-wrap-distance-bottom:0;mso-position-horizontal:absolute;mso-position-horizontal-relative:text;mso-position-vertical:absolute;mso-position-vertical-relative:text;mso-width-percent:0;mso-height-percent:0;mso-width-relative:margin;mso-height-relative:margin;v-text-anchor:top" o:gfxdata="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" fillcolor="white [3201]" strokeweight=".5pt">
-                <v:textbox>
-                  <w:txbxContent>
-                    <w:bookmarkStart w:id="1" w:name="_MON_1723107394"/>
-                    <w:bookmarkEnd w:id="1"/>
-                    <w:p>
-                      <w:pPr>
-                        <w:rPr>
-                          <w:noProof/>
-                        </w:rPr>
-                      </w:pPr>
-                      <w:r>
-                        <w:rPr>
-                          <w:noProof/>
-                        </w:rPr>
-                        <w:object w:dxaOrig="9020" w:dyaOrig="10480" w14:anchorId="5C0F2247">
-                          <v:shape id="_x0000_i1025" type="#_x0000_t75" alt="" style="width:451pt;height:524pt;mso-width-percent:0;mso-height-percent:0;mso-width-percent:0;mso-height-percent:0">
-                            <v:imagedata r:id="rId5" o:title=""/>
-                          </v:shape>
-                          <o:OLEObject Type="Embed" ProgID="Word.Document.12" ShapeID="_x0000_i1025" DrawAspect="Content" ObjectID="_1723107606" r:id="rId7">
-                            <o:FieldCodes>\s</o:FieldCodes>
-                          </o:OLEObject>
-                        </w:object>
-                      </w:r>
-                    </w:p>
-                    <w:p>
-                      <w:pPr>
-                        <w:rPr>
-                          <w:rFonts w:ascii="Times New Roman" w:hAnsi="Times New Roman" w:cs="Times New Roman"/>
-                          <w:sz w:val="16"/>
-                          <w:szCs w:val="16"/>
-                        </w:rPr>
-                      </w:pPr>
-                      <w:r>
-                        <w:rPr>
-                          <w:rFonts w:ascii="Times New Roman" w:hAnsi="Times New Roman" w:cs="Times New Roman"/>
-                          <w:sz w:val="16"/>
-                          <w:szCs w:val="16"/>
-                        </w:rPr>
-                        <w:t>Source: (Christie, 2022)</w:t>
-                      </w:r>
-                    </w:p>
-                  </w:txbxContent>
-                </v:textbox>
-              </v:shape>
-            </w:pict>
-          </mc:Fallback>
-        </mc:AlternateContent>
-      </w:r>
-    </w:p>
-    <w:p>
-      <w:pPr>
-        <w:rPr>
-          <w:rFonts w:ascii="Times New Roman" w:hAnsi="Times New Roman" w:cs="Times New Roman"/>
-        </w:rPr>
-      </w:pPr>
-    </w:p>
-    <w:p>
-      <w:pPr>
-        <w:rPr>
-          <w:rFonts w:ascii="Times New Roman" w:hAnsi="Times New Roman" w:cs="Times New Roman"/>
-        </w:rPr>
-      </w:pPr>
-    </w:p>
-    <w:p>
-      <w:pPr>
-        <w:rPr>
-          <w:rFonts w:ascii="Times New Roman" w:hAnsi="Times New Roman" w:cs="Times New Roman"/>
-        </w:rPr>
-      </w:pPr>
-    </w:p>
-    <w:p>
-      <w:pPr>
-        <w:rPr>
-          <w:rFonts w:ascii="Times New Roman" w:hAnsi="Times New Roman" w:cs="Times New Roman"/>
-        </w:rPr>
-      </w:pPr>
-    </w:p>
-    <w:p>
-      <w:pPr>
-        <w:rPr>
-          <w:rFonts w:ascii="Times New Roman" w:hAnsi="Times New Roman" w:cs="Times New Roman"/>
-        </w:rPr>
-      </w:pPr>
-    </w:p>
-    <w:p>
-      <w:pPr>
-        <w:rPr>
-          <w:rFonts w:ascii="Times New Roman" w:hAnsi="Times New Roman" w:cs="Times New Roman"/>
-        </w:rPr>
-      </w:pPr>
-    </w:p>
-    <w:p>
-      <w:pPr>
-        <w:rPr>
-          <w:rFonts w:ascii="Times New Roman" w:hAnsi="Times New Roman" w:cs="Times New Roman"/>
-        </w:rPr>
-      </w:pPr>
-    </w:p>
-    <w:p>
-      <w:pPr>
-        <w:rPr>
-          <w:rFonts w:ascii="Times New Roman" w:hAnsi="Times New Roman" w:cs="Times New Roman"/>
-        </w:rPr>
-      </w:pPr>
-    </w:p>
-    <w:p>
-      <w:pPr>
-        <w:rPr>
-          <w:rFonts w:ascii="Times New Roman" w:hAnsi="Times New Roman" w:cs="Times New Roman"/>
-        </w:rPr>
-      </w:pPr>
-    </w:p>
-    <w:p>
-      <w:pPr>
-        <w:rPr>
-          <w:rFonts w:ascii="Times New Roman" w:hAnsi="Times New Roman" w:cs="Times New Roman"/>
-        </w:rPr>
-      </w:pPr>
-    </w:p>
-    <w:p>
-      <w:pPr>
-        <w:rPr>
-          <w:rFonts w:ascii="Times New Roman" w:hAnsi="Times New Roman" w:cs="Times New Roman"/>
-        </w:rPr>
-      </w:pPr>
-    </w:p>
-    <w:p>
-      <w:pPr>
-        <w:rPr>
-          <w:rFonts w:ascii="Times New Roman" w:hAnsi="Times New Roman" w:cs="Times New Roman"/>
-        </w:rPr>
-      </w:pPr>
-    </w:p>
-    <w:p>
-      <w:pPr>
-        <w:rPr>
-          <w:rFonts w:ascii="Times New Roman" w:hAnsi="Times New Roman" w:cs="Times New Roman"/>
-        </w:rPr>
-      </w:pPr>
-    </w:p>
-    <w:p>
-      <w:pPr>
-        <w:rPr>
-          <w:rFonts w:ascii="Times New Roman" w:hAnsi="Times New Roman" w:cs="Times New Roman"/>
-        </w:rPr>
-      </w:pPr>
-    </w:p>
-    <w:p>
-      <w:pPr>
-        <w:rPr>
-          <w:rFonts w:ascii="Times New Roman" w:hAnsi="Times New Roman" w:cs="Times New Roman"/>
-        </w:rPr>
-      </w:pPr>
-    </w:p>
-    <w:p>
-      <w:pPr>
-        <w:rPr>
-          <w:rFonts w:ascii="Times New Roman" w:hAnsi="Times New Roman" w:cs="Times New Roman"/>
-        </w:rPr>
-      </w:pPr>
-    </w:p>
-    <w:p>
-      <w:pPr>
-        <w:rPr>
-          <w:rFonts w:ascii="Times New Roman" w:hAnsi="Times New Roman" w:cs="Times New Roman"/>
-        </w:rPr>
-      </w:pPr>
-    </w:p>
-    <w:p>
-      <w:pPr>
-        <w:rPr>
-          <w:rFonts w:ascii="Times New Roman" w:hAnsi="Times New Roman" w:cs="Times New Roman"/>
-        </w:rPr>
-      </w:pPr>
-    </w:p>
-    <w:p>
-      <w:pPr>
-        <w:rPr>
-          <w:rFonts w:ascii="Times New Roman" w:hAnsi="Times New Roman" w:cs="Times New Roman"/>
-        </w:rPr>
-      </w:pPr>
-    </w:p>
-    <w:p>
-      <w:pPr>
-        <w:rPr>
-          <w:rFonts w:ascii="Times New Roman" w:hAnsi="Times New Roman" w:cs="Times New Roman"/>
-        </w:rPr>
-      </w:pPr>
-    </w:p>
-    <w:p>
-      <w:pPr>
-        <w:rPr>
-          <w:rFonts w:ascii="Times New Roman" w:hAnsi="Times New Roman" w:cs="Times New Roman"/>
-        </w:rPr>
-      </w:pPr>
-    </w:p>
-    <w:p>
-      <w:pPr>
-        <w:rPr>
-          <w:rFonts w:ascii="Times New Roman" w:hAnsi="Times New Roman" w:cs="Times New Roman"/>
-        </w:rPr>
-      </w:pPr>
-    </w:p>
-    <w:p>
-      <w:pPr>
-        <w:rPr>
-          <w:rFonts w:ascii="Times New Roman" w:hAnsi="Times New Roman" w:cs="Times New Roman"/>
-        </w:rPr>
-      </w:pPr>
-    </w:p>
-    <w:p>
-      <w:pPr>
-        <w:rPr>
-          <w:rFonts w:ascii="Times New Roman" w:hAnsi="Times New Roman" w:cs="Times New Roman"/>
-        </w:rPr>
-      </w:pPr>
-    </w:p>
-    <w:p>
-      <w:pPr>
-        <w:rPr>
-          <w:rFonts w:ascii="Times New Roman" w:hAnsi="Times New Roman" w:cs="Times New Roman"/>
-        </w:rPr>
-      </w:pPr>
-    </w:p>
-    <w:p>
-      <w:pPr>
-        <w:rPr>
-          <w:rFonts w:ascii="Times New Roman" w:hAnsi="Times New Roman" w:cs="Times New Roman"/>
-        </w:rPr>
-      </w:pPr>
-    </w:p>
-    <w:p>
-      <w:pPr>
-        <w:rPr>
-          <w:rFonts w:ascii="Times New Roman" w:hAnsi="Times New Roman" w:cs="Times New Roman"/>
-        </w:rPr>
-      </w:pPr>
-    </w:p>
-    <w:p>
-      <w:pPr>
-        <w:rPr>
-          <w:rFonts w:ascii="Times New Roman" w:hAnsi="Times New Roman" w:cs="Times New Roman"/>
-        </w:rPr>
-      </w:pPr>
-    </w:p>
-    <w:p>
-      <w:pPr>
-        <w:rPr>
-          <w:rFonts w:ascii="Times New Roman" w:hAnsi="Times New Roman" w:cs="Times New Roman"/>
-        </w:rPr>
-      </w:pPr>
-    </w:p>
-    <w:p>
-      <w:pPr>
-        <w:rPr>
-          <w:rFonts w:ascii="Times New Roman" w:hAnsi="Times New Roman" w:cs="Times New Roman"/>
-        </w:rPr>
-      </w:pPr>
-    </w:p>
-    <w:p>
-      <w:pPr>
-        <w:rPr>
-          <w:rFonts w:ascii="Times New Roman" w:hAnsi="Times New Roman" w:cs="Times New Roman"/>
-        </w:rPr>
-      </w:pPr>
-    </w:p>
-    <w:p>
-      <w:pPr>
-        <w:rPr>
-          <w:rFonts w:ascii="Times New Roman" w:hAnsi="Times New Roman" w:cs="Times New Roman"/>
-        </w:rPr>
-      </w:pPr>
-    </w:p>
-    <w:p>
-      <w:pPr>
-        <w:rPr>
-          <w:rFonts w:ascii="Times New Roman" w:hAnsi="Times New Roman" w:cs="Times New Roman"/>
-        </w:rPr>
-      </w:pPr>
-    </w:p>
-    <w:p>
-      <w:pPr>
-        <w:rPr>
-          <w:rFonts w:ascii="Times New Roman" w:hAnsi="Times New Roman" w:cs="Times New Roman"/>
-        </w:rPr>
-      </w:pPr>
-    </w:p>
-    <w:p>
-      <w:pPr>
-        <w:rPr>
-          <w:rFonts w:ascii="Times New Roman" w:hAnsi="Times New Roman" w:cs="Times New Roman"/>
-        </w:rPr>
-      </w:pPr>
-    </w:p>
-    <w:p>
-      <w:pPr>
-        <w:rPr>
-          <w:rFonts w:ascii="Times New Roman" w:hAnsi="Times New Roman" w:cs="Times New Roman"/>
-        </w:rPr>
-      </w:pPr>
-    </w:p>
-    <w:p>
-      <w:pPr>
-        <w:rPr>
-          <w:rFonts w:ascii="Times New Roman" w:hAnsi="Times New Roman" w:cs="Times New Roman"/>
-        </w:rPr>
-      </w:pPr>
-    </w:p>
-    <w:p>
-      <w:pPr>
-        <w:rPr>
-          <w:rFonts w:ascii="Times New Roman" w:hAnsi="Times New Roman" w:cs="Times New Roman"/>
-        </w:rPr>
-      </w:pPr>
-    </w:p>
-    <w:p>
-      <w:pPr>
-        <w:rPr>
-          <w:rFonts w:ascii="Times New Roman" w:hAnsi="Times New Roman" w:cs="Times New Roman"/>
-        </w:rPr>
-      </w:pPr>
-    </w:p>
-    <w:p>
-      <w:pPr>
-        <w:rPr>
-          <w:rFonts w:ascii="Times New Roman" w:hAnsi="Times New Roman" w:cs="Times New Roman"/>
-        </w:rPr>
-      </w:pPr>
-    </w:p>
-    <w:p>
-      <w:pPr>
-        <w:rPr>
-          <w:rFonts w:ascii="Times New Roman" w:hAnsi="Times New Roman" w:cs="Times New Roman"/>
-        </w:rPr>
-      </w:pPr>
-    </w:p>
-    <w:p>
-      <w:pPr>
-        <w:rPr>
-          <w:rFonts w:ascii="Times New Roman" w:hAnsi="Times New Roman" w:cs="Times New Roman"/>
-        </w:rPr>
-      </w:pPr>
-    </w:p>
-    <w:p>
-      <w:pPr>
-        <w:rPr>
-          <w:rFonts w:ascii="Times New Roman" w:hAnsi="Times New Roman" w:cs="Times New Roman"/>
-        </w:rPr>
-      </w:pPr>
-    </w:p>
-    <w:p>
-      <w:pPr>
-        <w:rPr>
-          <w:rFonts w:ascii="Times New Roman" w:hAnsi="Times New Roman" w:cs="Times New Roman"/>
-        </w:rPr>
-      </w:pPr>
-    </w:p>
-    <w:p>
-      <w:pPr>
-        <w:rPr>
-          <w:rFonts w:ascii="Times New Roman" w:hAnsi="Times New Roman" w:cs="Times New Roman"/>
-        </w:rPr>
-      </w:pPr>
-    </w:p>
-    <w:p>
-      <w:pPr>
-        <w:rPr>
-          <w:rFonts w:ascii="Times New Roman" w:hAnsi="Times New Roman" w:cs="Times New Roman"/>
-        </w:rPr>
-      </w:pPr>
-    </w:p>
-    <w:p>
-      <w:pPr>
-        <w:rPr>
-          <w:rFonts w:ascii="Times New Roman" w:hAnsi="Times New Roman" w:cs="Times New Roman"/>
-        </w:rPr>
-      </w:pPr>
-    </w:p>
-    <w:p>
-      <w:pPr>
-        <w:rPr>
-          <w:rFonts w:ascii="Times New Roman" w:hAnsi="Times New Roman" w:cs="Times New Roman"/>
-        </w:rPr>
-      </w:pPr>
-    </w:p>
-    <w:p>
-      <w:pPr>
-        <w:rPr>
-          <w:rFonts w:ascii="Times New Roman" w:hAnsi="Times New Roman" w:cs="Times New Roman"/>
-        </w:rPr>
-      </w:pPr>
-    </w:p>
-    <w:p>
-      <w:pPr>
-        <w:rPr>
-          <w:rFonts w:ascii="Times New Roman" w:hAnsi="Times New Roman" w:cs="Times New Roman"/>
-        </w:rPr>
       </w:pPr>
     </w:p>
     <w:p>
@@ -656,39 +5801,7 @@
           <w:sz w:val="16"/>
           <w:szCs w:val="16"/>
         </w:rPr>
-        <w:t>, commit:</w:t>
-      </w:r>
-      <w:r>
-        <w:rPr>
-          <w:rFonts w:ascii="Times New Roman" w:hAnsi="Times New Roman" w:cs="Times New Roman"/>
-          <w:sz w:val="16"/>
-          <w:szCs w:val="16"/>
-        </w:rPr>
-        <w:t xml:space="preserve"> </w:t>
-      </w:r>
-      <w:r>
-        <w:rPr>
-          <w:rFonts w:ascii="Times New Roman" w:hAnsi="Times New Roman" w:cs="Times New Roman"/>
-          <w:sz w:val="16"/>
-          <w:szCs w:val="16"/>
-        </w:rPr>
-        <w:t>4c5731ae4320c0327befac50bae0e5c8a3a5f345</w:t>
-      </w:r>
-      <w:r>
-        <w:rPr>
-          <w:rFonts w:ascii="Times New Roman" w:hAnsi="Times New Roman" w:cs="Times New Roman"/>
-          <w:sz w:val="16"/>
-          <w:szCs w:val="16"/>
-        </w:rPr>
-        <w:t xml:space="preserve"> </w:t>
-      </w:r>
-      <w:r>
-        <w:rPr>
-          <w:rFonts w:ascii="Times New Roman" w:hAnsi="Times New Roman" w:cs="Times New Roman"/>
-          <w:sz w:val="16"/>
-          <w:szCs w:val="16"/>
-        </w:rPr>
-        <w:t>'. Github [online] Available at: https://github.com/nchristie/robogo/commit/4c5731ae4320c0327befac50bae0e5c8a3a5f345#diff-327ffd98a1f7c7084535515e3190e95b48a5b718f63232916279e113f507af2aR90-R119 [Accessed 23 August 2022]</w:t>
+        <w:t>, commit: 4c5731ae4320c0327befac50bae0e5c8a3a5f345 '. Github [online] Available at: https://github.com/nchristie/robogo/commit/4c5731ae4320c0327befac50bae0e5c8a3a5f345#diff-327ffd98a1f7c7084535515e3190e95b48a5b718f63232916279e113f507af2aR90-R119 [Accessed 23 August 2022]</w:t>
       </w:r>
     </w:p>
     <w:p>
@@ -1386,6 +6499,31 @@
       <w:lang w:val="en-US"/>
     </w:rPr>
   </w:style>
+  <w:style w:type="paragraph" w:styleId="PlainText">
+    <w:name w:val="Plain Text"/>
+    <w:basedOn w:val="Normal"/>
+    <w:link w:val="PlainTextChar"/>
+    <w:uiPriority w:val="99"/>
+    <w:unhideWhenUsed/>
+    <w:rsid w:val="005202B6"/>
+    <w:rPr>
+      <w:rFonts w:ascii="Consolas" w:hAnsi="Consolas" w:cs="Consolas"/>
+      <w:sz w:val="21"/>
+      <w:szCs w:val="21"/>
+    </w:rPr>
+  </w:style>
+  <w:style w:type="character" w:customStyle="1" w:styleId="PlainTextChar">
+    <w:name w:val="Plain Text Char"/>
+    <w:basedOn w:val="DefaultParagraphFont"/>
+    <w:link w:val="PlainText"/>
+    <w:uiPriority w:val="99"/>
+    <w:rsid w:val="005202B6"/>
+    <w:rPr>
+      <w:rFonts w:ascii="Consolas" w:hAnsi="Consolas" w:cs="Consolas"/>
+      <w:sz w:val="21"/>
+      <w:szCs w:val="21"/>
+    </w:rPr>
+  </w:style>
 </w:styles>
 </file>
 
